--- a/communicative/translation/Livre5_1-10_translation.docx
+++ b/communicative/translation/Livre5_1-10_translation.docx
@@ -10,7 +10,9 @@
         <w:rPr>
           <w:rStyle w:val="Communicative"/>
         </w:rPr>
-        <w:t>10. La présentation de la façon d’enseigner et d’écouter le Dharma comprend quatre parties portant sur : la phase préparatoire, la phase principale, les activités de conclusion et l’exposé des bienfaits qu’il y à enseigner et à recevoir le Dharma ainsi que d’autres bienfaits.</w:t>
+        <w:t>10. Comment enseigner et écouter le Dharma;</w:t>
+        <w:br/>
+        <w:t>La présentation de la façon d’enseigner et d’écouter le Dharma comprend quatre parties portant sur : la phase préparatoire, la phase principale, les activités de conclusion et l’exposé des bienfaits qu’il y à enseigner et à recevoir le Dharma ainsi que d’autres bienfaits.</w:t>
       </w:r>
     </w:p>
     <w:p>
@@ -21,7 +23,7 @@
         <w:rPr>
           <w:rStyle w:val="Communicative"/>
         </w:rPr>
-        <w:t>1. La phase préparatoire à deux divisions: celle concernant le maitre et celle concernant le disciple.</w:t>
+        <w:t>La présentation de la façon d’enseigner et d’écouter le Dharma comprend quatre parties : la phase préparatoire ; la phase principale ; la conclusion et les bienfaits correspondants à l’enseignement et à l’écoute, ainsi que d’autres bienfaits.  1. L’exposé sur la phase préparatoire se divise en deux sous-parties, l’une consacrée au maître, l’autre au disciple.</w:t>
       </w:r>
     </w:p>
     <w:p>
@@ -43,7 +45,9 @@
         <w:rPr>
           <w:rStyle w:val="Communicative"/>
         </w:rPr>
-        <w:t>“Pour préparer l’enseignement du Dharma sacré, préparez le lieu, éliminez les classes de démons et adoptez une attitude parfaite.”</w:t>
+        <w:t>" Pour préparer l’enseignement du Dharma sacré, disposez tout ce qui est nécessaire,</w:t>
+        <w:br/>
+        <w:t>Expulsez les divers types de démons et adoptez une attitude parfaite.”</w:t>
       </w:r>
     </w:p>
     <w:p>
@@ -54,7 +58,7 @@
         <w:rPr>
           <w:rStyle w:val="Communicative"/>
         </w:rPr>
-        <w:t>Cette phase préparatoire à trois parties.</w:t>
+        <w:t>Cette phase préparatoire se divise donc en trois points.</w:t>
         <w:br/>
         <w:t>1. la préparation du lieu.</w:t>
       </w:r>
@@ -67,7 +71,7 @@
         <w:rPr>
           <w:rStyle w:val="Communicative"/>
         </w:rPr>
-        <w:t>Le Soutra du Lotus Blanc du Dharma sacré dit :</w:t>
+        <w:t>A ce propose, le Soutra du Lotus Blanc du Dharma sacré indique :</w:t>
       </w:r>
     </w:p>
     <w:p>
@@ -80,19 +84,19 @@
         </w:rPr>
         <w:t>“Dans un lieu propre et agréable,</w:t>
         <w:br/>
-        <w:t>Installez correctement un beau trône,</w:t>
+        <w:t>installez comme il convient un beau trône, avec son marchepied,</w:t>
         <w:br/>
-        <w:t>Puis, habillez vous de vêtements de qualité, plaisants et propres,</w:t>
+        <w:t>puis mettez des vêtements de qualité, plaisants et propres,</w:t>
         <w:br/>
-        <w:t>Et disposez entre autres choses les différents tapis.</w:t>
+        <w:t>et disposez, entre autres choses, les divers tapis et coussins.</w:t>
         <w:br/>
-        <w:t>Une fois installé sur un trône équipé d’un marchepied,</w:t>
+        <w:t>Une fois installé sur ce trône,</w:t>
         <w:br/>
-        <w:t>Au sein d’une assemblée d’auditeurs attentifs,</w:t>
+        <w:t>au sein d’une assemblée d’auditeurs attentifs,</w:t>
         <w:br/>
-        <w:t>Sans penser aux biens matériels, au gain et à la célébrité,</w:t>
+        <w:t>sans penser aux biens matériels, au gain ni à la célébrité,</w:t>
         <w:br/>
-        <w:t>Avec un esprit d’amour et sans paresse, enseignez.</w:t>
+        <w:t>mais l’esprit plein d’amour, enseignez sans paresse. » Ainsi enseigne</w:t>
       </w:r>
     </w:p>
     <w:p>
@@ -103,7 +107,7 @@
         <w:rPr>
           <w:rStyle w:val="Communicative"/>
         </w:rPr>
-        <w:t xml:space="preserve">Ce Soutra propose d’autres explications extensives. </w:t>
+        <w:t xml:space="preserve">ce Soutra, en ajoutant d’autres détails. </w:t>
       </w:r>
     </w:p>
     <w:p>
@@ -114,11 +118,11 @@
         <w:rPr>
           <w:rStyle w:val="Communicative"/>
         </w:rPr>
-        <w:t>2. Eliminer les démons.</w:t>
+        <w:t>2. Expulser les démons</w:t>
         <w:br/>
-        <w:t xml:space="preserve">Il convient de faire tel qu’exprimé dans Le Soutra Les Questions de Sagaramati : </w:t>
+        <w:t>En la matière, il convient de suivre les recommandations du Soutra Les Questions de Sagaramati :</w:t>
         <w:br/>
-        <w:t>“Générez ces cinq concepts : vous êtes le médecin, le Dharma est le remède, l’auditeur est le malade, l’ Ainsi-allé est un être suprême et pensez à ce que le Dharma tel qu’il est demeure longtemps. Récitez ensuite le mantra qui empêche les divinité démoniaques de venir dans un rayon de 100 Yojanas.”</w:t>
+        <w:t>“Générez ces cinq idées : vous êtes le médecin, le Dharma est le remède, l’auditeur est le malade, l’Ainsi-allé est un être suprême, tout cela avec la motivation que le Dharma, tel qu’il est, demeure longtemps. Récitez ensuite le mantra qui empêche les dieux-démons de s’approcher dans un rayon de 100 Yojanas.”</w:t>
       </w:r>
     </w:p>
     <w:p>
@@ -129,7 +133,7 @@
         <w:rPr>
           <w:rStyle w:val="Communicative"/>
         </w:rPr>
-        <w:t>3. Adopter une attitude parfaite</w:t>
+        <w:t xml:space="preserve"> 3. Adopter une attitude parfaite</w:t>
       </w:r>
     </w:p>
     <w:p>
@@ -140,9 +144,9 @@
         <w:rPr>
           <w:rStyle w:val="Communicative"/>
         </w:rPr>
-        <w:t>Quand vous enseignez, ne vous allongez pas, ne vous adossez pas, n’étendez pas vos jambes etc. et tournez la roue du Dharma comme le fit le Roi des Sakyas.</w:t>
+        <w:t>Quand vous enseignez, ne vous allongez pas, ne vous adossez pas, n’étendez pas vos jambes etc. et tournez la roue du Dharma comme le fit le Roi des Sakyas.</w:t>
         <w:br/>
-        <w:t>Abstenez-vous de trop parler, de vous répéter, d’employer une mauvaise tonalité de voix, de parler de manière non harmonieuse etc. et enseignez avec clarté et dans un langage pure.</w:t>
+        <w:t>Abstenez-vous de parler trop ou de manière disharmonieuse, de vous répéter, de parler parfois trop bas, parfois trop fort etc. et enseignez dans un langage claire et pure.</w:t>
       </w:r>
     </w:p>
     <w:p>
@@ -153,7 +157,7 @@
         <w:rPr>
           <w:rStyle w:val="Communicative"/>
         </w:rPr>
-        <w:t>L’esprit sans attachement ni aversion, avec l’intention d’installer tous les êtres dans un état qui leur est bénéfique et qui est heureux pensez que vous allez faire tomber une pluie de Dharma en accord avec la vacuité, le Samadhi de la divinité etc.</w:t>
+        <w:t>Sans attachement ni aversion, pensez que vous allez faire tomber en pluie le Dharma fidèle à la vacuité et au Samadhi de la divinité etc.</w:t>
       </w:r>
     </w:p>
     <w:p>
@@ -164,7 +168,7 @@
         <w:rPr>
           <w:rStyle w:val="Communicative"/>
         </w:rPr>
-        <w:t>B. La phase préparatoire pour le disciple</w:t>
+        <w:t>, avec la motivation de conduire tous les êtres vers ce qui leur est bénéfique et vers le bonheur.   B. La phase préparatoire pour le disciple</w:t>
       </w:r>
     </w:p>
     <w:p>
@@ -186,9 +190,9 @@
         <w:rPr>
           <w:rStyle w:val="Communicative"/>
         </w:rPr>
-        <w:t>Des trois activités du disciple, la première est l’offrande parfaite.</w:t>
+        <w:t>“Faites les offrandes, adoptez l’attitude juste et cultivez la joie.”  Des trois activités du disciple, la première est l’offrande parfaite.</w:t>
         <w:br/>
-        <w:t>Après s’être prosterné, les cinq points du corps touchant le sol, faites une agréable offrande pour l’enseignement et offrez un mandala visualisé comme très vaste.</w:t>
+        <w:t>Après s’être prosterné, les cinq points du corps touchant le sol, faites une agréable offrande pour l’enseignement et offrez un très vaste mandala visualisé.</w:t>
       </w:r>
     </w:p>
     <w:p>
@@ -210,7 +214,7 @@
         <w:rPr>
           <w:rStyle w:val="Communicative"/>
         </w:rPr>
-        <w:t>Dans les Jatakas :</w:t>
+        <w:t>Dans les Jatakas il est dit :</w:t>
       </w:r>
     </w:p>
     <w:p>
@@ -221,19 +225,24 @@
         <w:rPr>
           <w:rStyle w:val="Communicative"/>
         </w:rPr>
-        <w:t>"Prenez place sur un siège très bas,</w:t>
+        <w:t>" Prenez place sur un siège très bas,</w:t>
         <w:br/>
-        <w:t>Développez parfaitement la splendeur de la discipline,</w:t>
+        <w:t xml:space="preserve">Développez parfaitement la splendeur de la discipline, </w:t>
         <w:br/>
-        <w:t>Regardez le maître avec de la joie dans les yeux,</w:t>
         <w:br/>
-        <w:t>Buvez ses paroles comme du nectar,</w:t>
+        <w:t>Regardez le maître avec joie,</w:t>
         <w:br/>
-        <w:t>Générez avec respect un état d’esprit totalement inspiré et immaculé,</w:t>
+        <w:t xml:space="preserve">Buvez ses paroles comme du nectar, </w:t>
         <w:br/>
-        <w:t>Puis, l’esprit unifié, tenez-vous incliné.</w:t>
         <w:br/>
-        <w:t>Comme un malade qui écoute les paroles du médecin,</w:t>
+        <w:t xml:space="preserve">Générez avec respect un état d’esprit totalement inspiré et immaculé, </w:t>
+        <w:br/>
+        <w:br/>
+        <w:t xml:space="preserve">Puis, l’esprit unifié, tenez-vous incliné. </w:t>
+        <w:br/>
+        <w:br/>
+        <w:t xml:space="preserve">Comme un malade qui écoute les paroles du médecin, </w:t>
+        <w:br/>
         <w:br/>
         <w:t>Développez une attitude respectueuse et écoutez le Dharma. ”</w:t>
       </w:r>
@@ -246,7 +255,7 @@
         <w:rPr>
           <w:rStyle w:val="Communicative"/>
         </w:rPr>
-        <w:t>Faites ainsi et abstenez-vous de vous allonger, de vous adosser, de tourner le dos au maître, etc. Tenez-vous assis droit ou à genoux puis, adoptant une attitude respectueuse, gardant le silence, écoutez l’esprit unifié.</w:t>
+        <w:t>Adoptant cette attitude, abstenez-vous de vous allonger, de vous adosser, de tourner le dos au maître, etc. Mais, toujours plein de respect, asseyez-vous le dos droit ou bien à genoux en silence et écoutez l’esprit unifié.</w:t>
       </w:r>
     </w:p>
     <w:p>
@@ -257,7 +266,7 @@
         <w:rPr>
           <w:rStyle w:val="Communicative"/>
         </w:rPr>
-        <w:t>Troisièmement, méditer l’appréciation envers le fait que les conditions favorables soient réunies.</w:t>
+        <w:t>Troisièmement, appréciez avec joie que soient réunies les conditions favorables.</w:t>
       </w:r>
     </w:p>
     <w:p>
@@ -268,15 +277,15 @@
         <w:rPr>
           <w:rStyle w:val="Communicative"/>
         </w:rPr>
-        <w:t>Le Soutra Révélant le Secret des Tataghatas dit :</w:t>
+        <w:t>Le Soutra Révélant le Secret des Tataghatas enseigne :</w:t>
         <w:br/>
-        <w:t>“Rare est l’avènement d’un Bouddha dans un univers.</w:t>
+        <w:t>“Si rare est l’avènement d’un Bouddha dans un univers,</w:t>
         <w:br/>
-        <w:t>L’existence humaine est si difficile à obtenir.</w:t>
+        <w:t>Et l’existence humaine est si difficile à obtenir.</w:t>
         <w:br/>
-        <w:t>Hélas ! qu‘il est rare d’ avoir dans notre monde</w:t>
+        <w:t>Hélas ! Qu’il sont rares en ce monde</w:t>
         <w:br/>
-        <w:t>Des gens qui ont la foi et écoutent le Dharma! ”</w:t>
+        <w:t>Ceux qui ont la foi et écoutent le Dharma ! ”</w:t>
       </w:r>
     </w:p>
     <w:p>
@@ -287,7 +296,7 @@
         <w:rPr>
           <w:rStyle w:val="Communicative"/>
         </w:rPr>
-        <w:t>Fort de ce qui vient d’être dit, écoutez le Dharma en appréciant et en vous réjouissant que toutes ces conditions favorables étants réunies, vous puissiez écouter le Dharma.</w:t>
+        <w:t>Fort de ce qui vient d’être dit, écoutez le Dharma en appréciant avec joie que, grâce à la réunion de toutes ses conditions favorable vous puissiez le recevoir.</w:t>
       </w:r>
     </w:p>
     <w:p>
@@ -298,7 +307,7 @@
         <w:rPr>
           <w:rStyle w:val="Communicative"/>
         </w:rPr>
-        <w:t xml:space="preserve">2. L’activité principale à trois parties : </w:t>
+        <w:t>2. L’exposé sur la phase principale se divise en trois sous-parties :</w:t>
       </w:r>
     </w:p>
     <w:p>
@@ -309,7 +318,7 @@
         <w:rPr>
           <w:rStyle w:val="Communicative"/>
         </w:rPr>
-        <w:t xml:space="preserve">Les excellents enseignements du maître, l’écoute respectueuse du disciple et l’application par les deux des six transcendances. </w:t>
+        <w:t xml:space="preserve">Les excellents enseignements du maître ; 2) l’écoute respectueuse par le disciple et 3) la mise en oeuvre par l’un et l’autre des six transcendances. </w:t>
       </w:r>
     </w:p>
     <w:p>
@@ -320,7 +329,7 @@
         <w:rPr>
           <w:rStyle w:val="Communicative"/>
         </w:rPr>
-        <w:t>A La première section contient trois points.</w:t>
+        <w:t>A. La première sous-partie se divise en trois points.</w:t>
       </w:r>
     </w:p>
     <w:p>
@@ -331,7 +340,7 @@
         <w:rPr>
           <w:rStyle w:val="Communicative"/>
         </w:rPr>
-        <w:t>Les caractéristiques de celui qui enseigne, les méthodes à partir desquelles il enseigne et la manière dont il enseigne.</w:t>
+        <w:t>Les caractéristiques de celui qui enseigne; les méthodes qu’il met en oeuvre; la manière dont il enseigne.</w:t>
       </w:r>
     </w:p>
     <w:p>
@@ -342,7 +351,7 @@
         <w:rPr>
           <w:rStyle w:val="Communicative"/>
         </w:rPr>
-        <w:t>1. L’enseignant possède trois caractéristiques : une sagesse experte, une intention bienveillante et de la patience dans l’application.</w:t>
+        <w:t>1. L’enseignant possède trois caractéristiques : une sagesse experte, une intention bienveillante et de la patience dans l’action.</w:t>
       </w:r>
     </w:p>
     <w:p>
@@ -364,7 +373,7 @@
         <w:rPr>
           <w:rStyle w:val="Communicative"/>
         </w:rPr>
-        <w:t>“Trois expertises pour la phase principale et,”</w:t>
+        <w:t>“Trois maitrises pour la phase principale et,”</w:t>
       </w:r>
     </w:p>
     <w:p>
@@ -375,7 +384,7 @@
         <w:rPr>
           <w:rStyle w:val="Communicative"/>
         </w:rPr>
-        <w:t xml:space="preserve">Des huit caractéristique concernant la phase principale de l’enseignement du Dharma sacré, les trois premières sont des expertises. </w:t>
+        <w:t>La phase principale de l’enseignement du Dharma sacré possède huit caractéristiques, dont les premières sont trois maîtrises.</w:t>
       </w:r>
     </w:p>
     <w:p>
@@ -386,7 +395,7 @@
         <w:rPr>
           <w:rStyle w:val="Communicative"/>
         </w:rPr>
-        <w:t>Elles portent sur le sujet enseigné, l’enseignant et l’attitude.</w:t>
+        <w:t>A savoir, la maîtrise du sujet enseigné, celle de l’enseignant et celle de son attitude.</w:t>
       </w:r>
     </w:p>
     <w:p>
@@ -397,7 +406,7 @@
         <w:rPr>
           <w:rStyle w:val="Communicative"/>
         </w:rPr>
-        <w:t>1. Même s’il est excellent que l’enseignant soit expert en les objets de connaissance ou en toutes les Corbeilles, en ce qui nous concerne, il doit être un bon connaisseur des mots, du sens, des sources scripturales, de la logique et des instructions directes relatives au sujet enseigné. C’est par ce savoir qu’il sera à même de mettre fin aux doutes des disciples.</w:t>
+        <w:t>1. Il est certes excellent que l’enseignant soit un expert des objets de connaissance ou du contenu des Trois Corbeilles ; mais, en l’occurrence, il s’agit pour lui de maîtriser les mots, leur sens, les sources scripturaires, la logique et les instructions directes relatives au sujet enseigné. Car c’est ainsi qu’il sera à même de mettre fin aux doutes des disciples.</w:t>
       </w:r>
     </w:p>
     <w:p>
@@ -408,13 +417,9 @@
         <w:rPr>
           <w:rStyle w:val="Communicative"/>
         </w:rPr>
-        <w:t>2. Trois aspect concernent l’enseignant.</w:t>
+        <w:t>2. Trois aspects concernent l’éloquence de l’enseignant. Ce dernier maîtrise parfaitement le langage et la grammaire.</w:t>
         <w:br/>
-        <w:t>L’enseignant fait un bon usage de la grammaire et du langage.</w:t>
-        <w:br/>
-        <w:t>Son discours doit d’être en lien avec le sujet enseigné, d’une durée adaptée et être juste dans son propos.</w:t>
-        <w:br/>
-        <w:t>Il doit parler d’une voix agréable à même de réjouir son auditoire.</w:t>
+        <w:t>Quel que soit le sujet abordé, il ne s’en éloigne pas mais le traite avec justesse, selon une durée appropriée à l’auditoire et avec une voix agréable qui réjouit celui ci.</w:t>
       </w:r>
     </w:p>
     <w:p>
@@ -425,7 +430,7 @@
         <w:rPr>
           <w:rStyle w:val="Communicative"/>
         </w:rPr>
-        <w:t>l’Ornement des Soutras explique aussi ce deuxième point ainsi :</w:t>
+        <w:t>l’Ornement des Soutras expose ainsi ce deuxième point :</w:t>
       </w:r>
     </w:p>
     <w:p>
@@ -436,29 +441,28 @@
         <w:rPr>
           <w:rStyle w:val="Communicative"/>
         </w:rPr>
-        <w:t>"L’enseignant fait un usage très juste des mots et des phrases,</w:t>
+        <w:t>" Usant au plus juste des mots et des phrases,</w:t>
         <w:br/>
-        <w:t>Il propose une présentation résumée, détaillée et met fin aux doutes,</w:t>
+        <w:t>l’enseignant offre – encore et encore – un exposé résumé, puis détaillé, et dissipe les doutes.</w:t>
         <w:br/>
-        <w:t>Et maintes fois il reformule.</w:t>
+        <w:t>A ceux qui comprennent, que ce soit à la simple écoute des premiers mots ou par celle des détails, il transmet l’enseignement des Bouddhas, purifié de la triple saisie.</w:t>
         <w:br/>
-        <w:t xml:space="preserve">Il enseigne à ceux qui comprennent par le simple exposé des premiers mots ou par le détail </w:t>
+        <w:t>Sachez que toute cette activité ceci est dénuée des huit défauts suivants :</w:t>
         <w:br/>
-        <w:t>L’enseignement des Bouddhas, purifié de la triple saisie.</w:t>
+        <w:t xml:space="preserve">Paresse et impéritie, </w:t>
         <w:br/>
-        <w:t>Sachez que tout ceci est libre de huit défauts :</w:t>
         <w:br/>
-        <w:t>Paresse et impéritie,</w:t>
+        <w:t xml:space="preserve">Ne pas offrir d’opportunité et incertitude, </w:t>
         <w:br/>
-        <w:t>Ne pas offrir d’opportunité et incertitude,</w:t>
         <w:br/>
-        <w:t>Ne pas résoudre les doutes, ni enseigner en lien avec eux,</w:t>
+        <w:t>Ne pas être en mesure de résoudre les doutes, ni de donner un enseignement qui les concerne,</w:t>
         <w:br/>
-        <w:t>Lassitude et avarice.</w:t>
+        <w:t xml:space="preserve">Lassitude et avarice. </w:t>
         <w:br/>
-        <w:t>Tels sont ce que nous considérons comme étant les défauts de l’enseignement oral.</w:t>
         <w:br/>
-        <w:t>En l’absence de ces défauts, l’enseignement est insurpassable.”</w:t>
+        <w:t>Voilà ce qu’on considère comme les défauts de l’enseignement oral</w:t>
+        <w:br/>
+        <w:t>S’il en est dépourvu, l’enseignement est insurpassable.” Affranchi de ces huit défauts, l’enseignement oral est exempt de la triple saisie.</w:t>
       </w:r>
     </w:p>
     <w:p>
@@ -469,7 +473,7 @@
         <w:rPr>
           <w:rStyle w:val="Communicative"/>
         </w:rPr>
-        <w:t>3. Vertueux avec ses trois portes, il est digne d’être respecté de tous. Il est par conséquent expert en ce qui concerne sa propre conduite. De plus, il connais parfaitement la conduite de ses disciples, c’est à dire qu’il enseigne basé sur sa connaissance de leurs capacités, affinités et potentiels. Son enseignement leur sera donc bénéfique.</w:t>
+        <w:t>A ce sujet, La Science de l’Exposé (de Vasubhandu) précise : « L’enseignement du Dharma présente vingt qualités, qui sont autant d’antidotes aux onze défaut de l’expression orale ». C’est bien ainsi qu’il faut enseigner. 3. Vertueux de corps, de parole et d’esprit, l’enseignant mérite le respect de tous. C’est dire s’il maîtrise sa propre conduite. Mais il en va de même concernant celle de ses disciples, son enseignement étant fondé sur sa connaissance parfaite de leurs capacités, affinités et potentialités. C’est pourquoi son enseignement est plein de sens.</w:t>
       </w:r>
     </w:p>
     <w:p>
@@ -480,7 +484,7 @@
         <w:rPr>
           <w:rStyle w:val="Communicative"/>
         </w:rPr>
-        <w:t>b. “Deux types de bienveillances”</w:t>
+        <w:t>b. “Deux types de bienveillance”</w:t>
       </w:r>
     </w:p>
     <w:p>
@@ -491,7 +495,7 @@
         <w:rPr>
           <w:rStyle w:val="Communicative"/>
         </w:rPr>
-        <w:t>La compassion idéale est celle aspirant à installer tous les êtres dans le grand éveil. Si l’enseignant n’a pas cette compassion, il doit nécessairement avoir une compassion consistant à très bien connaitre le sens de ce qu’il enseigne, bienfaisante pour ses disciple et une intention dénué d’intérêt pour les biens matériels. S’il en est ainsi, son enseignement s’inscrira sur la voie, sinon si son intention n’est pas d’être bénéfique et qu’il s’intéresse aux biens matériels, il aura le défaut de vendre le Dharma.</w:t>
+        <w:t>Ce qu’il y a de mieux, c’est la compassion qui aspire à mener tous les êtres au Grand Eveil. S’il en est dépourvu, l’enseignant doit absolument posséder celle qui consiste à maîtriser ce qu’il enseigne, et ce dans une intention bénéfique pour ses disciple et sans égard pour les biens matériels. S’il en est ainsi, son enseignement s’inscrira sur la voie; mais s’il est motivé par les biens matériels et non par le bien d’autrui, cela reviendra au vice de vendre le Dharma.</w:t>
       </w:r>
     </w:p>
     <w:p>
@@ -513,7 +517,7 @@
         <w:rPr>
           <w:rStyle w:val="Communicative"/>
         </w:rPr>
-        <w:t>Avec les trois patiences – la patience de ne pas se décourager face à la fatigue et aux difficultés lors de l’enseignement, la patience face aux questions des disciples et la patience face aux réfutations apportés par d’autres ainsi que la capacité d’y répondre -, il aura la capacité de prendre en charge ses disciples.</w:t>
+        <w:t>Grâce à trois formes de patience, l’enseignant aura la capacité de prendre en charge ses disciples. A savoir : la patience de ne pas se décourager face à la fatigue et aux difficultés rencontrées lors de l’enseignement; la patience face aux questions des disciples; et la patience face aux réfutations apportés par d’autres personnes tout en sachant leur apporter une réponse.  S’il</w:t>
       </w:r>
     </w:p>
     <w:p>
@@ -524,7 +528,7 @@
         <w:rPr>
           <w:rStyle w:val="Communicative"/>
         </w:rPr>
-        <w:t xml:space="preserve">Si, ainsi riche de toutes ces qualités, il enseigne, il s’avérera plaisant a écouter et attrayant pour les disciples qui l’entoure. </w:t>
+        <w:t>est pourvu de toutes ces qualités, l’enseignant sera plaisant à écouter et attirant pour son entourage,  comme le confirme</w:t>
       </w:r>
     </w:p>
     <w:p>
@@ -535,7 +539,7 @@
         <w:rPr>
           <w:rStyle w:val="Communicative"/>
         </w:rPr>
-        <w:t xml:space="preserve">L’Ornement des Soutras dit à ce sujet: </w:t>
+        <w:t>L’Ornement des Soutras :</w:t>
       </w:r>
     </w:p>
     <w:p>
@@ -546,11 +550,12 @@
         <w:rPr>
           <w:rStyle w:val="Communicative"/>
         </w:rPr>
-        <w:t>"Ainsi doté d’une bonne intelligence, ne se lassant pas et bienveillant,</w:t>
+        <w:t>" Ainsi doté d’une bonne intelligence, sans lassitude et bienveillant,</w:t>
         <w:br/>
-        <w:t>Très renommé et doté de la connaissance des bonnes méthodes,</w:t>
+        <w:t>Très renommé et muni de la connaissance des bonnes méthodes,</w:t>
         <w:br/>
-        <w:t>Il est un Bodhisattva excellent enseignant,</w:t>
+        <w:t xml:space="preserve">Il est un Bodhisattva excellent enseignant, </w:t>
+        <w:br/>
         <w:br/>
         <w:t>Qui, par son enseignement, rayonne comme un soleil pour l’humanité.”</w:t>
       </w:r>
@@ -563,7 +568,7 @@
         <w:rPr>
           <w:rStyle w:val="Communicative"/>
         </w:rPr>
-        <w:t>2. Les méthodes d’enseignement a deux parties, une présentation générale et une détaillée.</w:t>
+        <w:t>2. L’exposé sur les méthodes d’enseignement se divise en deux sous-parties : une présentation générale et une plus détaillée.</w:t>
       </w:r>
     </w:p>
     <w:p>
@@ -574,7 +579,7 @@
         <w:rPr>
           <w:rStyle w:val="Communicative"/>
         </w:rPr>
-        <w:t>A. “ Six portes pour l’enseignement, ou encore, ’’</w:t>
+        <w:t>A. “ Six portes de l’enseignement, ou encore, ’’</w:t>
       </w:r>
     </w:p>
     <w:p>
@@ -585,7 +590,7 @@
         <w:rPr>
           <w:rStyle w:val="Communicative"/>
         </w:rPr>
-        <w:t>Dans le Condensé de l’Abhidharma il est dit que l’enseignant enseigne au travers de six portes : les sujets à connaitre dans leur totalité, leurs sens, les causes (amenant leurs connaissance), leurs connaissance totale, le résultat de les connaitre et leurs connaissance suprême. Il enseigne aussi au travers de douze portes: la porte qui rassemble les enseignements détaillés etc.</w:t>
+        <w:t>Selon le Condensé de l’Abhidharma, on enseigne au travers de six « portes » : les sujets à connaître dans leur intégralité, leurs significations, les causes de cette connaissance, leur connaissance totale, le résultat de cette connaissance et la connaissance suprême. On peut aussi envisager douze « portes » : la « porte qui rassemble les enseignements détaillés », et les suivantes.</w:t>
       </w:r>
     </w:p>
     <w:p>
@@ -596,7 +601,7 @@
         <w:rPr>
           <w:rStyle w:val="Communicative"/>
         </w:rPr>
-        <w:t xml:space="preserve">Selon certains textes, il enseigne selon trois aspects: le propos, le résumé du sens et le sens des mots. Dans d’autres textes, il est dit qu’il enseigne selon deux aspects : le sens général et le sens détaillé. </w:t>
+        <w:t xml:space="preserve">  Selon certains textes, l’enseignant traite trois aspects du sujet : le propos lui-même, le résumé de sa signification et le sens des mots. Dans d’autres textes, on en envisage deux aspects seulement : le sens général et le sens détaillé.</w:t>
       </w:r>
     </w:p>
     <w:p>
@@ -607,9 +612,9 @@
         <w:rPr>
           <w:rStyle w:val="Communicative"/>
         </w:rPr>
-        <w:t xml:space="preserve">Chimpa dit: </w:t>
+        <w:t>On trouve chez Chimpa :</w:t>
         <w:br/>
-        <w:t>“Ainsi, il expose le sens, enseigne le texte et amène la certitude.”</w:t>
+        <w:t>“Ainsi, Il expose le sens, enseigne le texte et amène la certitude.”</w:t>
       </w:r>
     </w:p>
     <w:p>
@@ -620,7 +625,7 @@
         <w:rPr>
           <w:rStyle w:val="Communicative"/>
         </w:rPr>
-        <w:t>Ce que nous explique Chimpa ici est que, premièrement, il enseigne le sens brut enseigné dans le texte, c’est-à-dire qu’il amène ses disciples à très bien comprendre trois points : les source avec lesquelles ce texte est relié, le but pour lequel il a t-il été écrit et le sujet enseigné. Le Dharma aura alors un effet positif sur les disciples.</w:t>
+        <w:t>Premièrement, Chimpa souligne ici que l’enseignant transmet le sens brut du texte étudié; à savoir qu’il conduit ses disciples à très bien comprendre trois points : les source reliées à ce texte, l’intention avec laquelle il a été rédigé et le sujet traité lui-même. C’est ainsi que le Dharma aura un effet positif sur les disciples.</w:t>
       </w:r>
     </w:p>
     <w:p>
@@ -631,7 +636,7 @@
         <w:rPr>
           <w:rStyle w:val="Communicative"/>
         </w:rPr>
-        <w:t>Deuxièmement, l’explication des différentes sections de l’ensemble du texte permet au disciple d’appréhender les spécificités de bases. En éliminant les doutes, il explique les points spécifiques du texte. Ceci l’amènera ensuite à s’appliquer à exposer le sens explicite et implicite du texte. Les disciples deviendront alors savant en ce qui concerne les mots du texte.</w:t>
+        <w:t>Deuxièmement (toujours selon Chimpa), l’explication des différentes sections du texte permet aux disciples d’appréhender ses spécificités essentielles: il leur explique les particularités du texte tout en éliminant leurs doutes. Ce faisant, il s’applique à exposer les sens explicites et implicites. Et c’est ainsi que les disciples acquerront la maîtrise des termes du Dharma enseigné.</w:t>
       </w:r>
     </w:p>
     <w:p>
@@ -642,7 +647,7 @@
         <w:rPr>
           <w:rStyle w:val="Communicative"/>
         </w:rPr>
-        <w:t>Troisièmement, bien que les disciples aient compris le sens du texte, puisqu‘il est possible qu’ils n’arrivent pas à contrer les réfutations proposées par d’ autres personnes, l’enseignant proposera une compréhension erronée de ce qu’il vient d’enseigner en leur disant ‘’ ce que je viens d’expliquer se contredit, est redondant ou manque de connexion’’, puis, il donnera une réponse a même de clarifier ces interprétations. Il résoudra aussi les doutes en lien avec le sens implicite de citations et raisonnements alternatifs. Les disciples acquerront alors de la certitude quant au sens du texte.</w:t>
+        <w:t>Troisièmement, développe Chimpa, même si les disciples ont compris le sens du texte, ils ne seront peut-être pas en mesure de réfuter d’éventuels contradicteurs. Dans ce cas, l’enseignant procèdera ainsi : il leur proposera une compréhension erronée de ce qu’il vient d’enseigner; il leur dira “ce que je viens d’expliquer à l’instant est en fait contradictoire, ou bien redondant, ou encore inconsistant.” Enfin, il leur donnera la bonne réponse, à même de réfuter cette mauvaise compréhension. Il dissipera aussi leurs doutes relatifs au sens implicite d’autres citations et raisonnements. C’est ainsi que les disciples acquerront une certitude quant au sens du texte étudié.</w:t>
       </w:r>
     </w:p>
     <w:p>
@@ -664,15 +669,15 @@
         <w:rPr>
           <w:rStyle w:val="Communicative"/>
         </w:rPr>
-        <w:t>“Il commence par présenter le sens général et spécifique du propos,</w:t>
+        <w:t>“L’enseignant présente d’abord le sens général du propos puis son sens spécifique;</w:t>
         <w:br/>
-        <w:t>Puis un résumé a deux aspect et six qualités,</w:t>
+        <w:t>Puis deux types de résumé qui possèdent six qualités;</w:t>
         <w:br/>
-        <w:t>Le sens des mots, la triade -objet, acteur, action – et l’étymologie,</w:t>
+        <w:t>Ensuite, le sens des mots, la triade -objet, acteur, action – et l’étymologie;</w:t>
         <w:br/>
-        <w:t>Les deux types de connections pour la clarté dans la compréhension et pour faire les liens,</w:t>
+        <w:t>Il fait les deux types de connections pour une compréhension claire et pour établir les connexion;</w:t>
         <w:br/>
-        <w:t>Et il validera le sens en répondant aux objections usant de citations et de raisonnements.”</w:t>
+        <w:t>Enfin il confirme le sens en répondant aux objections par des citations et des raisonnements.”</w:t>
       </w:r>
     </w:p>
     <w:p>
@@ -683,7 +688,11 @@
         <w:rPr>
           <w:rStyle w:val="Communicative"/>
         </w:rPr>
-        <w:t>Cette méthodologie d’enseignement que l’on retrouve dans La Science de l’Exposé Détaillé est celle la plus répandue de nos jours. En effet, selon cette méthode, premièrement, il commence par présenter le sujet en encourageant les auditeurs à retenir ce qu’ils vont entendre. Cela se fait en introduisant le propos : d’une façon générale au travers de l’énoncé des bienfaits de l’écoute, et d’une façon spécifique en établissant le lien avec l’enseignement spécifique qui va être donné.</w:t>
+        <w:t>Exposée dans La Science de l’Exposé Détaillé, cette méthode d’enseignement est la plus répandue de nos jours.</w:t>
+        <w:br/>
+        <w:t>Selon cette dernière,</w:t>
+        <w:br/>
+        <w:t>1. l’enseignant présente d’abord le sujet en encourageant les auditeurs à retenir ce qu’ils vont entendre. Il le fait en introduisant le propos : d’une façon générale au travers de l’énoncé des bienfaits de l’écoute, et d’une façon spécifique en établissant la relation avec l’enseignement abordé.</w:t>
       </w:r>
     </w:p>
     <w:p>
@@ -694,11 +703,11 @@
         <w:rPr>
           <w:rStyle w:val="Communicative"/>
         </w:rPr>
-        <w:t>Deuxièmement, il existe deux types de présentation condensée.</w:t>
+        <w:t>2. Il existe deux types de résumé.</w:t>
         <w:br/>
-        <w:t>a. Le condensé du sens littéral.</w:t>
+        <w:t>a. Le résumé du sens littéral.</w:t>
         <w:br/>
-        <w:t>Cette présentation consiste à dire ’’ceci est le sens littéral du texte ’’, et à exposer dans l’ordre les différents sujets enseignés dans le texte. De plus, si cela est nécessaire et bien qu’elles ne soient pas présentent dans le texte, il peut apporter des citations et des raisonnements provenant d’autres sources afin de proposer un condensé du sens littéral facile à comprendre et à mémoriser. C’est ce qui est à enseigner pour commencer.</w:t>
+        <w:t>Cela consiste à dire ’’ceci est le sens littéral de ce texte… ’’ et à exposer, dans l’ordre, les différents points qu’il traite. Si cela est nécessaire, on peut en outre y ajouter des citations et des raisonnements provenant d’autres sources, bien qu’ils ne figurent pas dans le texte étudié. Proposer un tel résumé de son sens littéral, facile à comprendre et à mémoriser, c’est par là qu’il faut commencer.</w:t>
       </w:r>
     </w:p>
     <w:p>
@@ -709,11 +718,11 @@
         <w:rPr>
           <w:rStyle w:val="Communicative"/>
         </w:rPr>
-        <w:t>b. La présentation condensée de chaque sections.</w:t>
+        <w:t>b. Le résumé de chaque partie.</w:t>
         <w:br/>
-        <w:t>Afin de donner une idée de l’ensemble du texte dans son intégralité en exposant les grandes lignes du texte, détaillant sans erreur les sous sections et expliquant sans les mélanger le contenu des différents points de chaque sections, le condensé du sens général s’avérera très pertinent et le sens détaillé du texte sera facile à comprendre. Ces deux qualités (pertinence et facile à comprendre) comptent pour une, qui, avec l’usage de mots clairs, une expression facile à comprendre, une expression concise, un niveau de langage constant et des propos faciles à retenir constituent les six qualités de l’enseignement.</w:t>
+        <w:t>Afin de donner une idée du texte dans son ensemble, on l’expose dans ses grandes lignes, en énumérant toutes ses parties et sous-parties et en expliquant le contenu des différents points sans les mélanger. Faisant ainsi, le résumé de son sens général s’avérera très pertinent et son sens détaillé sera aussi facile à comprendre. A cette qualité d’accessibilité et de pertinence s’ajoutent l’usage de mots clairs et une expression limpide, concise et aisément mémorisable avec un niveau de langue constant. ces six traits constituant les « six qualités de l’enseignement ».</w:t>
         <w:br/>
-        <w:t>En bref, est expert celui qui sait rendre son exposé facile à comprendre et agréable à entendre autant pour l’enseignant que pour l’auditoire.</w:t>
+        <w:t>En bref, est expert en la matière celui qui sait rendre son exposé facile à comprendre et plaisant, tant pour l’auditoire que pour lui-même.</w:t>
       </w:r>
     </w:p>
     <w:p>
@@ -724,15 +733,13 @@
         <w:rPr>
           <w:rStyle w:val="Communicative"/>
         </w:rPr>
-        <w:t>c. Le sens des mots</w:t>
+        <w:t>3. Le sens des mots</w:t>
         <w:br/>
-        <w:t>En sanskrit, il est enseigné selon l’agent, l’objet et l’action ainsi que l’ajout de suffixes etc.</w:t>
+        <w:t>En sanskrit, on enseigne leur sens à partir de l’agent, de l’objet et de l’action, ainsi qu’en fonction de l’ajout de suffixes, etc.</w:t>
         <w:br/>
-        <w:t>En tibétain par ce qui est expliqué, ce qui l’explique et la façon dont c’est expliqué. Tels sont les trois activités appliquées à l’enseignement.</w:t>
+        <w:t>En tibétain, on procède en la matière à partir de ce qui est expliqué, de ce qui l’explique et de la façon dont on l’explique. Tels sont les trois volets de l’enseignement. Pour commencer, l’enseignant doit en comprendre le sens en s’appuyant sur les sons ou les mots eux-mêmes. Pour ce faire, il doit bien connaître la terminologie commune telle qu’on la retrouve dans l’Abhidharma, c’est-à-dire les termes, les phrases et les syllabes. Il doit aussi connaître en détail la terminologie non commune, c’est à dire les noms, les phrases et les syllabes tels qu’on les trouve dans les traités consacrés aux synonymes et à la grammaire, et dans d’autres traités.</w:t>
         <w:br/>
-        <w:t>Pour commencer, l’enseignant doit comprendre le sens en s’appuyant sur les sons ou les mots. Pour ce faire, il doit bien connaitre la terminologie commune, c’est-à-dire, les mots, les phrases et les syllabes telle qu’on la retrouve dans l’Abhidharma. Il doit aussi bien connaitre la terminologie non commune, c’est-à-dire, le détail sur les noms, les phrases et les syllabes tel qu’on la trouve dans les traités sur les synonymes, la grammaire et autre traités.</w:t>
-        <w:br/>
-        <w:t>Grâce à cette expertise, il exposera les différentes sections des phrases sans les mélanger. Puis, il enseignera tous les sujets du texte sans rien ajouter, rien enlever et sans erreur.</w:t>
+        <w:t>Etant expert en ces matières, l’enseignant présentera les différentes parties des phrases sans les mélanger. Puis, il exposera tous les sujets abordés dans le texte étudié, sans rien omettre ni ajouter, et sans erreur.</w:t>
       </w:r>
     </w:p>
     <w:p>
@@ -743,7 +750,7 @@
         <w:rPr>
           <w:rStyle w:val="Communicative"/>
         </w:rPr>
-        <w:t>d. Il y a aussi deux points en ce qui concerne les connections.</w:t>
+        <w:t>4. Concernant le lien entre les mots, deux-points sont aussi à reten</w:t>
       </w:r>
     </w:p>
     <w:p>
@@ -754,7 +761,7 @@
         <w:rPr>
           <w:rStyle w:val="Communicative"/>
         </w:rPr>
-        <w:t>Faire la connexion entre les mots:</w:t>
+        <w:t>ir. La connexion entre les mots</w:t>
       </w:r>
     </w:p>
     <w:p>
@@ -765,7 +772,13 @@
         <w:rPr>
           <w:rStyle w:val="Communicative"/>
         </w:rPr>
-        <w:t>Dans certains cas, l’explication d’une première section de phrase ou d’un mot ne permet pas la compréhension de la suivante ou du suivant. Parfois elle le peut sans pour autant être claire. Et même si la connexion est claire, certains liens peuvent être difficiles à comprendre. Faire les connections consiste alors à expliquer de manière facile à comprendre, le lien qu’il y a entre les phrases et les mots.</w:t>
+        <w:t>.</w:t>
+        <w:br/>
+        <w:t>Dans certains cas, l’explication d’un premier mot, d’un premier membre de phrase ne permet pas la compréhension du mot ou membre de phrase suivant.</w:t>
+        <w:br/>
+        <w:t>Parfois, elle permet cette compréhension, mais sans pour autant être vraiment claire. Et même si les rapports entre les éléments sont clairs, certains liens peuvent rester obscurs.</w:t>
+        <w:br/>
+        <w:t>Faire le lien entre les mots, les phrases, consiste alors à expliquer de manière facile à comprendre la connexion existant entre eux dans le texte étudié.</w:t>
       </w:r>
     </w:p>
     <w:p>
@@ -776,7 +789,7 @@
         <w:rPr>
           <w:rStyle w:val="Communicative"/>
         </w:rPr>
-        <w:t>Faire la connexions pour le sens :</w:t>
+        <w:t>Etablir les connexions au service du sens :</w:t>
       </w:r>
     </w:p>
     <w:p>
@@ -787,7 +800,9 @@
         <w:rPr>
           <w:rStyle w:val="Communicative"/>
         </w:rPr>
-        <w:t>L’enseignant enseigne les liens qui existent en reliant les différentes parties en disant par exemple,“ une fois le résumé exposé, je vais vous donner une explication détaillée ”. Ou bien en montrant ce qui s’oppose et ce qui est relié ou, selon ce qui est à abandonner et l’antidote, ou encore, selon la relation de cause à effet etc.</w:t>
+        <w:t>L’enseignant expose les liens qui articulent les différentes parties du texte en disant, par exemple, “ après l’avoir résumé, je vais vous l’expliquer en détails”.</w:t>
+        <w:br/>
+        <w:t>Ou bien, il montre ce qui s’oppose entre ses différentes parties, et puis ce qui s’y accorde ; ou encore, d’un côté, ce qui est à abandonner, et de l’autre, l’antidote correspondant ; ou enfin, la relation de cause à effet qui articule les différentes parties etc.</w:t>
       </w:r>
     </w:p>
     <w:p>
@@ -798,9 +813,9 @@
         <w:rPr>
           <w:rStyle w:val="Communicative"/>
         </w:rPr>
-        <w:t>e. Réponse aux réfutations</w:t>
+        <w:t xml:space="preserve"> 5. Répondre aux objections.</w:t>
         <w:br/>
-        <w:t>Au sujet des quelques points du texte difficiles à comprendre par le disciple, il devra, sans contredire les sources scripturales et les raisonnements, répondre aux questions qui lui seront posées comme “ceci n’est-il pas contradictoire avec cela ? qu’en est-il ? Ayant par cela clarifié les réfutations et investigué le sens, il affermira leur compréhension.</w:t>
+        <w:t>Si quelques points du texte sont difficiles à comprendre par le disciple, il devra répondre à ses questions telles que “ceci n’est-il pas contradictoire avec cela ? Qu’en est-il ? », et ce sans contredire les sources scripturaires et les raisonnements. Ayant ainsi dissipé les réfutations et investigué le sens, il affermira la compréhension du disciple.</w:t>
       </w:r>
     </w:p>
     <w:p>
@@ -811,7 +826,7 @@
         <w:rPr>
           <w:rStyle w:val="Communicative"/>
         </w:rPr>
-        <w:t>3. Comment enseigner</w:t>
+        <w:t xml:space="preserve"> 3. La manière d’enseigner</w:t>
       </w:r>
     </w:p>
     <w:p>
@@ -822,13 +837,14 @@
         <w:rPr>
           <w:rStyle w:val="Communicative"/>
         </w:rPr>
-        <w:t xml:space="preserve">Pour ceux à la grande intelligence, un enseignement profond et vaste ; </w:t>
+        <w:t>. “ Pour ceux dotés d’une grande intelligence, donnez un enseignement profond et vaste ;</w:t>
         <w:br/>
-        <w:t>Pour ceux à l’intelligence moindre, un enseignement facile à mémoriser et à comprendre,</w:t>
+        <w:t xml:space="preserve">Pour ceux à l’intelligence moindre, un enseignement facile à mémoriser et à comprendre, </w:t>
         <w:br/>
-        <w:t>Puis, subtile et détaillé, l’explication des contradictions et des liens et mettre fin aux doutes.</w:t>
         <w:br/>
-        <w:t>Encouragez ceux qui se décourage et remédiez à l’agitation et à la torpeur.”</w:t>
+        <w:t>Puis, subtile et détaillé en expliquant les contradictions et les liens et en mettant fin aux doutes.</w:t>
+        <w:br/>
+        <w:t>Encouragez ceux qui se découragent et remédiez à l’agitation et à la torpeur.”</w:t>
       </w:r>
     </w:p>
     <w:p>
@@ -839,7 +855,7 @@
         <w:rPr>
           <w:rStyle w:val="Communicative"/>
         </w:rPr>
-        <w:t>Aux disciples aux facultés aiguisées et à la grande intelligence, enseignez le sens profond et vaste en usant de mots de qualités et riches de sens ainsi que d’un langage soutenu.</w:t>
+        <w:t>Introduisez au sens profond et vaste les disciples dotés de facultés aiguisées et d’une grande intelligence, en usant de mots de qualités et riches de sens ainsi que d’un langage soutenu.</w:t>
       </w:r>
     </w:p>
     <w:p>
@@ -850,7 +866,9 @@
         <w:rPr>
           <w:rStyle w:val="Communicative"/>
         </w:rPr>
-        <w:t>A ceux aux capacités moindres et a l’intellect faible, enseignez le sens facile à comprendre et agréable à entendre en usant de mots faciles à retenir et à comprendre. Ensuite, quand ils réussissent à établir un tant soit peu le lien entre les mots et le sens ainsi qu’à analyser, exposez leur le sujet de façon subtile et détaillée tout en apportant un enseignement qui met fin aux doutes concernant les contradictions et les relations en lien avec le sens et avec les mots.</w:t>
+        <w:t>Les disciples de moindres intelligence et capacités, introduisez-les au sens facile à comprendre et agréable à entendre en usant de mots faciles à retenir et à assimiler.</w:t>
+        <w:br/>
+        <w:t>Puis, dès qu’ils parviennent à lier et à analyser un tant soit peu les mots et leur signification, exposez-leur subtilement et en détail le sujet traité tout en dissipant leurs doutes quant au lien entre le sens et la lettre, ainsi qu’aux contradictions en la matière.</w:t>
       </w:r>
     </w:p>
     <w:p>
@@ -861,15 +879,18 @@
         <w:rPr>
           <w:rStyle w:val="Communicative"/>
         </w:rPr>
-        <w:t xml:space="preserve">A ceux qui pensent être de faible intelligence, trop vieux, ne plus avoir assez longtemps à vivre etc., qui pensent ne pas pouvoir écouter et méditer, et même si ils le peuvent, pensent ne pas avoir le temps de le faire, leur enseigner l’histoire du Noble Shudapanthaka. Ou bien, rafraichissez leur la mémoire et remontez leur le moral en leur citant des citations comme celle-ci : </w:t>
+        <w:t>A ceux qui se pensent trop vieux, d’intelligence ou d’espérance de vie limitées, ceux qui se pensent incapables d’écouter et de méditer, ou bien qui en ont la capacité mais estiment n’en avoir plus le temps, il convient d’enseigner l’histoire du Noble Shudapanthaka.</w:t>
         <w:br/>
-        <w:t>“Entrainez votre intelligence, même si demain vous venez à mourir.</w:t>
+        <w:t>Ou encore, de leur rafraîchir la mémoire et de leur remonter le moral avec des citations telles que :</w:t>
         <w:br/>
-        <w:t>Dans cette vie, vous ne serez peut être pas érudit,</w:t>
+        <w:t>“Entrainez votre intelligence, même si demain vous veniez à mourir.</w:t>
         <w:br/>
-        <w:t>Mais, dans la suivante elle vous reviendra,</w:t>
+        <w:t xml:space="preserve">Dans cette vie, vous ne serez peut être pas érudit, </w:t>
         <w:br/>
-        <w:t>Comme un joyaux laissé entre de bonnes mains.”</w:t>
+        <w:br/>
+        <w:t>Mais, dans la suivante, cette intelligence vous reviendra,</w:t>
+        <w:br/>
+        <w:t>Comme un joyau laissé entre de bonnes mains.”</w:t>
       </w:r>
     </w:p>
     <w:p>
@@ -880,7 +901,7 @@
         <w:rPr>
           <w:rStyle w:val="Communicative"/>
         </w:rPr>
-        <w:t>A ceux qui sont attachés aux activités de cette vie et très agités, distraits qu’ils le sont par les plaisirs sensoriels, parlez leur de l’impermanence, enseignez leur les défauts des plaisirs sensoriels, l’horreur des mondes inférieurs etc., et faites qu’ainsi leur esprit se tourne vers le Dharma.</w:t>
+        <w:t>A ceux qui, très agités et distraits par les plaisirs sensuels, s’attachent aux activités de cette vie, parlez-leur de l’impermanence, enseignez-leur les défauts de ces plaisirs sensoriels, l’horreur des mondes inférieurs etc, et faites qu’ainsi leur esprit se tourne vers le Dharma.</w:t>
       </w:r>
     </w:p>
     <w:p>
@@ -891,7 +912,7 @@
         <w:rPr>
           <w:rStyle w:val="Communicative"/>
         </w:rPr>
-        <w:t>A ceux qui sont passé sous l’emprise du sommeil, de la torpeur etc., racontez leur des histoires extraordinaires, ou expliquez leur, selon ce qui est adapté, les défauts du sommeil et de la torpeur et détournez les de ces défauts.</w:t>
+        <w:t>A ceux tombés sous l’emprise de la torpeur, du sommeil, etc., expliquez comme il convient les inconvénients de ces derniers, ou bien racontez-leur des histoires extraordinaires, et détournez-les ainsi de ces défauts.</w:t>
       </w:r>
     </w:p>
     <w:p>
@@ -913,9 +934,9 @@
         <w:rPr>
           <w:rStyle w:val="Communicative"/>
         </w:rPr>
-        <w:t>"Abandonne les trois défauts du réceptacle, les six impuretés etcétéra.</w:t>
+        <w:t>" Abandonne les trois défauts du réceptacle, les six impuretés etc.</w:t>
         <w:br/>
-        <w:t>Etabli le concept de malade, remède et médecin.”</w:t>
+        <w:t>Etablis-toi dans l’idée du malade, du remède et du médecin.”</w:t>
       </w:r>
     </w:p>
     <w:p>
@@ -926,7 +947,7 @@
         <w:rPr>
           <w:rStyle w:val="Communicative"/>
         </w:rPr>
-        <w:t>A ce sujet un Soutra dit:</w:t>
+        <w:t xml:space="preserve"> A ce sujet, un Soutra (le soutra du Grand Véhicule appelé Questions de Maitreya) indique :</w:t>
       </w:r>
     </w:p>
     <w:p>
@@ -937,9 +958,9 @@
         <w:rPr>
           <w:rStyle w:val="Communicative"/>
         </w:rPr>
-        <w:t>“Ecoute avec excellence, complétement et de sorte à retenir! je t’enseignerai.”</w:t>
+        <w:t>Ecoute excellemment, complètement et en faisant en sorte de retenir ! Je t’enseignerai.”</w:t>
         <w:br/>
-        <w:t>Ces paroles indiquent la façon dont il convient d’écouter c’est-à-dire après avoir abandonné les trois défauts d’un réceptacle.</w:t>
+        <w:t>Ces paroles indiquent comment il convient d’écouter, c’est-à-dire en corrigeant les trois défauts d’un récipient.</w:t>
       </w:r>
     </w:p>
     <w:p>
@@ -950,7 +971,7 @@
         <w:rPr>
           <w:rStyle w:val="Communicative"/>
         </w:rPr>
-        <w:t>“Ecoute avec excellence’’. Ecouter avec excellence est comparable à se défaire du défaut du réceptacle renversé. Comme l’eau ne peut pas entrer dans un récipient renversé, lors de l’ écoute, si on ne s’intéresse pas au Dharma, que l’esprit vagabonde ailleurs et que l’on sombre sous l’emprise du sommeil et de la torpeur, l’esprit est enfermé sur lui-même. Par conséquent abandonne le fait de ne pas écouter attentivement le Dharma et écoute-le !</w:t>
+        <w:t>“Ecoute excellemment’’. Ecouter excellemment revient à corriger le défaut du récipient renversé. Comme l’eau ne peut pénétrer un tel récipient, quand on écoute un enseignement, si l’on ne s’intéresse pas au Dharma, que l’esprit vagabonde ailleurs ou que l’on sombre dans la torpeur voire le sommeil, l’esprit reste enfermé sur lui-même. A l’inverse, cesse d’être inattentif au Dharma et écoute-le !</w:t>
       </w:r>
     </w:p>
     <w:p>
@@ -961,7 +982,7 @@
         <w:rPr>
           <w:rStyle w:val="Communicative"/>
         </w:rPr>
-        <w:t>"Ecoute complétement’’. Ecouter complétement est comparable à abandonner le défaut du réceptacle souillé, en effet, de même qu’un liquide de qualité versé dans un récipient souillé, ne sera d’aucune utilité, écouter le Dharma avec un esprit empreint des souillures des émotions perturbatrices ne sera bénéfique ni à son esprit ni à celui des autres. Par conséquent, après avoir abandonné les pensées empreintes d’émotions perturbatrices comme l’orgueil ou l’absence de foi, écoute!</w:t>
+        <w:t>" Ecoute complètement’’. Ecouter complètement revient à corriger le défaut du réceptacle souillé. En effet, de même qu’un liquide de qualité, versé dans un récipient souillé, ne sera d’aucune utilité, écouter le Dharma avec un esprit souillé par les émotions perturbatrices ne sera bénéfique ni à lui-même, ni à autrui. Par conséquent, après avoir abandonné les pensées empreintes d’émotions perturbatrices, tels que l’orgueil ou l’absence de foi, écoute !</w:t>
       </w:r>
     </w:p>
     <w:p>
@@ -972,7 +993,7 @@
         <w:rPr>
           <w:rStyle w:val="Communicative"/>
         </w:rPr>
-        <w:t>"Ecoute de sorte à retenir’’ Ecouter de sorte à retenir est comparable à abandonner le défaut du récipient au fond percé. En effet, de même qu’un liquide de qualité ne reste pas dans un récipient percé, quand on s’ennuie en écoutant le Dharma, que l’on ne prête pas attention aux mots, cela n’est d’aucune utilité. Par conséquent en abandonnant l’ennui incapacitant, écoute avec assiduité !</w:t>
+        <w:t>Ecoute en faisant en sorte de retenir’’ Ecouter de sorte à retenir revient à corriger le défaut du récipient au fond percé. En effet, de même qu’un liquide de qualité ne reste pas dans un récipient percé, quand on s’ennuie en écoutant le Dharma, que l’on ne prête pas attention aux mots, cela n’est d’aucune utilité. Par conséquent, préserve-toi de l’ennui incapacitant et écoute avec assiduité !</w:t>
       </w:r>
     </w:p>
     <w:p>
@@ -983,9 +1004,9 @@
         <w:rPr>
           <w:rStyle w:val="Communicative"/>
         </w:rPr>
-        <w:t>Les six impuretés.</w:t>
+        <w:t>Les six impuretés</w:t>
         <w:br/>
-        <w:t xml:space="preserve">La science de l’explication parfaite dit : </w:t>
+        <w:t>D’après La science de l’explication parfaite :</w:t>
       </w:r>
     </w:p>
     <w:p>
@@ -996,13 +1017,15 @@
         <w:rPr>
           <w:rStyle w:val="Communicative"/>
         </w:rPr>
-        <w:t>“Ecouter avec orgueil, absence de foi,</w:t>
+        <w:t>“Ecouter avec orgueil, avec absence de foi,</w:t>
         <w:br/>
-        <w:t>Manque d’intérêt,</w:t>
+        <w:t xml:space="preserve">Manque d’intérêt, </w:t>
         <w:br/>
-        <w:t>Distrait par l’extérieur, l’esprit enfermé sur lui-même,</w:t>
         <w:br/>
-        <w:t>et ennui, sont les souillures.”</w:t>
+        <w:t xml:space="preserve">Distrait par l’extérieur, l’esprit enfermé sur lui-même, </w:t>
+        <w:br/>
+        <w:br/>
+        <w:t>ou encore, avec ennui, voilà les souillures.”</w:t>
       </w:r>
     </w:p>
     <w:p>
@@ -1013,7 +1036,9 @@
         <w:rPr>
           <w:rStyle w:val="Communicative"/>
         </w:rPr>
-        <w:t>Ces six impuretés sont inclues dans les trois défauts et, dans l’expression « etcétéra » on retrouve les instructions sur ce qui est à abandonner et à adopter.</w:t>
+        <w:t xml:space="preserve"> Il en est comme énoncé ici.</w:t>
+        <w:br/>
+        <w:t>Ces six impuretés sont inclues dans les trois défauts [expliqués précédemment]. Quant à l’expression « etc. », elle renvoie aux instructions sur ce qui est à abandonner et à adopter.</w:t>
       </w:r>
     </w:p>
     <w:p>
@@ -1024,7 +1049,7 @@
         <w:rPr>
           <w:rStyle w:val="Communicative"/>
         </w:rPr>
-        <w:t>De plus, dans ce même texte il est dit qu’il faut écouter le Dharma en appliquant aux treize défauts les seize antidotes incluant ceux concernant les six défauts liés à l’action, l’absence d’inspiration, le comportement inappropriée, l’état d’esprit, la non harmonie et la mémorisation. Il est aussi dit que les deux derniers se divisent chacun en cinq sous-parties.</w:t>
+        <w:t>De plus, selon ce même texte, il faut écouter le Dharma en appliquant aux treize défauts les seize antidotes et libre des six défauts suivants: le défaut de l’action; l’absence d’inspiration ; le manque de considération: le mauvais état d’esprit ; la non-harmonie et enfin Le défaut de l’appréhension du sujet. Ce texte précise que les deux derniers se divisent chacun en cinq sous-parties.</w:t>
       </w:r>
     </w:p>
     <w:p>
@@ -1035,15 +1060,14 @@
         <w:rPr>
           <w:rStyle w:val="Communicative"/>
         </w:rPr>
-        <w:t>Quand on écoute le Dharma, il nous faut faire comme exposé par les nombreux exemples données dans l’ Avataṃsaka sūtra.</w:t>
+        <w:t>Au moment d’écouter le Dharma, on doit suivre les nombreux exemples donnés par l’Avataṃsaka sūtra:</w:t>
         <w:br/>
-        <w:t>Vous êtes le malade, le Dharma est le remède et le Lama, le médecin.</w:t>
+        <w:t xml:space="preserve">Vous êtes le malade, le Dharma est le remède et le Lama, le médecin. </w:t>
         <w:br/>
-        <w:t>Ou, vous êtes le passager, le Dharma est le bateau et le Lama, le batelier.</w:t>
         <w:br/>
-        <w:t>Ou encore, vous êtes le voyageur perdu, le Dharma est la monture et le Lama, le guide.</w:t>
+        <w:t>Ou bien, vous êtes le passager, le Dharma est le bateau et le Lama, le batelier. Ou encore, vous êtes le voyageur perdu, le Dharma est la monture et le Lama, le guide.</w:t>
         <w:br/>
-        <w:t>Etablissez ces concepts ou d’autres et écoutez le Dharma.</w:t>
+        <w:t>Etablissez-vous dans ces idées ou d’autres du même type, et écoutez le Dharma.</w:t>
       </w:r>
     </w:p>
     <w:p>
@@ -1054,7 +1078,7 @@
         <w:rPr>
           <w:rStyle w:val="Communicative"/>
         </w:rPr>
-        <w:t>3. Les deux appliquent les six transcendances</w:t>
+        <w:t>3. Enseignant et auditeur s’appliquent aux six vertus transcendantes</w:t>
       </w:r>
     </w:p>
     <w:p>
@@ -1065,7 +1089,7 @@
         <w:rPr>
           <w:rStyle w:val="Communicative"/>
         </w:rPr>
-        <w:t>“Les deux pratique avec les six transcendances.”</w:t>
+        <w:t>« Tous deux, ils pratiquent (selon) les six vertus transcendantes</w:t>
       </w:r>
     </w:p>
     <w:p>
@@ -1076,9 +1100,21 @@
         <w:rPr>
           <w:rStyle w:val="Communicative"/>
         </w:rPr>
-        <w:t>Au moment d’enseigner et d’écouter, l’enseignant et l’auditeur, tout deux appliquent les six transcendances.</w:t>
+        <w:t xml:space="preserve"> »  Au moment d’enseigner et d’écouter, l’enseignant et l’auditeur s’appliquent tous deux aux six vertus transcendantes.</w:t>
         <w:br/>
-        <w:t>Pratiquer avec les six transcendances consiste à pratiquer le don qu’est l’offrande des mots du Dharma et l’ offrande matérielle ou autre offrande pour le recevoir ; la discipline consistant à abandonner ce qui va à l’encontre du fait d’enseigner et d’écouter ; la patience de ne pas en avoir marre des efforts difficiles demandés aux corps et à la parole ; l’effort enthousiaste pour écouter et enseigner ; la stabilité mentale consistant à avoir l’esprit unifié sur le Dharma ; la sagesse qui comprend distinctement chaque mots et sens.</w:t>
+        <w:t>Cela consiste à pratiquer</w:t>
+        <w:br/>
+        <w:t>1) le don, celui – d’un côté – des mots du Dharma, et de l’autre, celui de l’ offrande – matérielle ou non – donnée par celui qui les reçoit</w:t>
+        <w:br/>
+        <w:t xml:space="preserve">2) la discipline, en abandonnant ce qui empêche d’enseigner et d’écouter </w:t>
+        <w:br/>
+        <w:t>3) la patience, en supportant les pénibles efforts demandés au corps et à la parole</w:t>
+        <w:br/>
+        <w:t xml:space="preserve">4) l’effort enthousiaste, celui justement d’écouter et d’enseigner </w:t>
+        <w:br/>
+        <w:t xml:space="preserve">5) la stabilité mentale, consistant à avoir l’esprit focalisé sur le Dharma </w:t>
+        <w:br/>
+        <w:t>6) la sagesse, enfin, en comprenant distinctement chaque mot et les significations correspondantes.</w:t>
       </w:r>
     </w:p>
     <w:p>
@@ -1089,7 +1125,7 @@
         <w:rPr>
           <w:rStyle w:val="Communicative"/>
         </w:rPr>
-        <w:t>3. Il y a deux activités de conclusion: Celle du maître et celle du disciple.</w:t>
+        <w:t>3. Les deux activités conclusives, celle du maître et celle du disciple.</w:t>
       </w:r>
     </w:p>
     <w:p>
@@ -1111,15 +1147,16 @@
         <w:rPr>
           <w:rStyle w:val="Communicative"/>
         </w:rPr>
-        <w:t>Après avoir enseigné et écouté le Dharma, demander pardon pour les erreurs commises est la première des trois actions dignes d’un maître.</w:t>
+        <w:t>Après avoir enseigné et écouté le Dharma, demander tout d’abord pardon pour les erreurs commises (ou, « confesser les erreurs commises) est la première des trois actions dignes d’un maître.</w:t>
         <w:br/>
-        <w:t xml:space="preserve">Cette demande peut se faire en ces mots ou utilisant d’autres formules : </w:t>
+        <w:t>Cette demande peut se faire avec la formule suivante, ou d’autres comparables et également appropriés :</w:t>
         <w:br/>
         <w:t>“Tout méfait que j’ai commis</w:t>
         <w:br/>
-        <w:t>L’esprit sous emprise</w:t>
         <w:br/>
-        <w:t>Me rendant en la présence des Bouddhas,</w:t>
+        <w:t>Sous l’emprise de mon esprit confus</w:t>
+        <w:br/>
+        <w:t>Me tenant en présence des Bouddhas,</w:t>
         <w:br/>
         <w:t>Je le confesse.”</w:t>
       </w:r>
@@ -1132,17 +1169,15 @@
         <w:rPr>
           <w:rStyle w:val="Communicative"/>
         </w:rPr>
-        <w:t>En second, la dédicace de la vertu pour l’éveil peut se faire avec :</w:t>
+        <w:t>Vient ensuite la dédicace de la vertu orientée vers l’éveil, avec une formule telle que :</w:t>
         <w:br/>
-        <w:t>“Par ce mérite, puissè-je atteindre l’omniscience etc. ”Ou avec celle énoncée par le Noble Asanga:</w:t>
+        <w:t>“Par le mérite infini que j’ai obtenu,</w:t>
         <w:br/>
-        <w:t>“Que par le mérite infini que j’ai obtenu,</w:t>
+        <w:t>par l’enseignement de ce trésor du Dharma sacré du Grand Véhicule,</w:t>
         <w:br/>
-        <w:t>Par l’enseignement de ce trésor du Dharma sacré du Grand Véhicule,</w:t>
+        <w:t>puissent tous les êtres errants devenir, pour ce Dharma Sacré,</w:t>
         <w:br/>
-        <w:t>Tous les êtres errants deviennent, pour le Dharma Sacré du Grand Véhicule.</w:t>
-        <w:br/>
-        <w:t>Un précieux réceptacle sans souillures.”</w:t>
+        <w:t>un précieux réceptacle sans souillures.”</w:t>
       </w:r>
     </w:p>
     <w:p>
@@ -1153,7 +1188,7 @@
         <w:rPr>
           <w:rStyle w:val="Communicative"/>
         </w:rPr>
-        <w:t>Faites ainsi de parfaites dédicaces et prières.</w:t>
+        <w:t>En usant de telles paroles, ou d’autres comparables, faîtes de parfaites dédicaces et prières.</w:t>
       </w:r>
     </w:p>
     <w:p>
@@ -1164,7 +1199,7 @@
         <w:rPr>
           <w:rStyle w:val="Communicative"/>
         </w:rPr>
-        <w:t>3. Le sceau de la non-référence</w:t>
+        <w:t>En troisièmme vient le sceau de la non-référence</w:t>
       </w:r>
     </w:p>
     <w:p>
@@ -1175,9 +1210,9 @@
         <w:rPr>
           <w:rStyle w:val="Communicative"/>
         </w:rPr>
-        <w:t xml:space="preserve">L’introduction à la voie médiane dit: </w:t>
+        <w:t>L’introduction à la voie médiane enseigne :</w:t>
         <w:br/>
-        <w:t>“Vide du don, de l’objet donné, du receveur et du donneur,</w:t>
+        <w:t>“Vide de l’acte de donner, de l’objet donné et de celui qui reçoit</w:t>
         <w:br/>
         <w:t>Est ce qu’on appelle la transcendance qui va au-delà du monde.”</w:t>
       </w:r>
@@ -1190,7 +1225,7 @@
         <w:rPr>
           <w:rStyle w:val="Communicative"/>
         </w:rPr>
-        <w:t>Comme ici exposé, scellez par la sagesse qui ne conçoit pas la triple saisie.</w:t>
+        <w:t>Tel qu’il est dit ici, scellez par la sagesse qui ne conçoit pas la triple saisie.</w:t>
       </w:r>
     </w:p>
     <w:p>
@@ -1201,7 +1236,7 @@
         <w:rPr>
           <w:rStyle w:val="Communicative"/>
         </w:rPr>
-        <w:t>2. L’activité de conclusion du disciple.</w:t>
+        <w:t>2. L’activité conclusive du disciple.</w:t>
       </w:r>
     </w:p>
     <w:p>
@@ -1212,7 +1247,7 @@
         <w:rPr>
           <w:rStyle w:val="Communicative"/>
         </w:rPr>
-        <w:t>“Le disciple fait une offrande, la dédicace et les aspirations et s’applique au rappel et à la vigilance.”</w:t>
+        <w:t>“Le disciple fait une offrande, récite la dédicace ainsi que les prières d’aspiration et s’applique au rappel et à la vigilance.”</w:t>
       </w:r>
     </w:p>
     <w:p>
@@ -1223,13 +1258,13 @@
         <w:rPr>
           <w:rStyle w:val="Communicative"/>
         </w:rPr>
-        <w:t>Les trois activités du disciple sont, en premier, l’offrande de remerciement.</w:t>
+        <w:t>L’activité conclusive du disciple se divise en trois parties. Tout d’abord, l’offrande en remerciement :</w:t>
         <w:br/>
-        <w:t>En se rappelant la gratitude, il offre prosternations et mandala de remerciement selon ce qui convient.</w:t>
+        <w:t>avec gratitude, on offre comme il convient des prosternations et un mandala de remerciement.</w:t>
         <w:br/>
-        <w:t>En deuxième, la dédicace pour l’éveil se fait comme précédemment énoncé, à la différence qu’il remplace le mot ‘’enseignement’’ par ’’l’écoute’’.</w:t>
+        <w:t>Ensuite, la dédicace pour l’Eveil ; on l’a fait comme expliqué précédemment, à la différence près qu’on remplace dans la formule le mot ‘’enseignement’’ par le mot « écoute ».</w:t>
         <w:br/>
-        <w:t>En troisième, la continuité stable dans le rappel et la vigilance s’applique comme exprimé dans ’’La porte d’entrée dans le Dharma”.</w:t>
+        <w:t>Enfin, le maintien stable du rappel et de la vigilance, conformément aux indications de La porte d’entrée dans le Dharma</w:t>
       </w:r>
     </w:p>
     <w:p>
@@ -1240,7 +1275,7 @@
         <w:rPr>
           <w:rStyle w:val="Communicative"/>
         </w:rPr>
-        <w:t>“Se rappelant le sens des mots, il se rend dans un lieux isolé et abandonnant la distraction, la torpeur etc, contemple encore et encore le Dharma qu’il a écouté, le lis, l’écrit, pose toutes ses questions au Lama. Après avoir complétement reçu le Dharma, il réjouit le Lama avec l’expression de sa gratitude.”</w:t>
+        <w:t xml:space="preserve"> :  “Se rappelant le sens des mots, le disciple se rend dans un lieu isolé et – abandonnant la distraction, la torpeur, etc -, il contemple encore et encore le Dharma qu’il a écouté, le lit, l’écrit, pose toutes ses questions au Lama. Après avoir ainsi complètement reçu le Dharma, et réjouit le Lama par l” expression de sa gratitude.”</w:t>
       </w:r>
     </w:p>
     <w:p>
@@ -1262,7 +1297,7 @@
         <w:rPr>
           <w:rStyle w:val="Communicative"/>
         </w:rPr>
-        <w:t>"De l’écoute et la contemplation, d’écouter, d’enseigner, de retenir, de pratiquer,</w:t>
+        <w:t>" De l’écoute et la contemplation, d’écouter, d’enseigner, de retenir, de pratiquer,</w:t>
         <w:br/>
         <w:t>Ainsi que d’alterner, infinis sont les bienfaits.”</w:t>
       </w:r>
@@ -1275,7 +1310,7 @@
         <w:rPr>
           <w:rStyle w:val="Communicative"/>
         </w:rPr>
-        <w:t>Les bienfaits généraux de l’écoute et de la contemplation sont exprimés dans L’ Analyse des Paroles :</w:t>
+        <w:t>Les bienfaits généraux de l’écoute et de la contemplation sont détaillés dans L’Analyse des Paroles :</w:t>
       </w:r>
     </w:p>
     <w:p>
@@ -1286,7 +1321,9 @@
         <w:rPr>
           <w:rStyle w:val="Communicative"/>
         </w:rPr>
-        <w:t>« Il y a cinq bienfaits à l’écoute appuyée : Devenir expert en les agrégats, expert en les éléments, expert en les sources d’apparition et de développement, expert en l’interdépendance et capable d’enseigner indépendamment les instructions sur ces sujets. »</w:t>
+        <w:t>« Il y a cinq bienfaits à l’écoute attentive : maîtriser la connaissance des agrégats, celle des éléments, des sources d’apparition et de développement, de la production interdépendante, et, sur ces sujets, être capable de les exposer de facon autonome »</w:t>
+        <w:br/>
+        <w:t>En la matière,</w:t>
       </w:r>
     </w:p>
     <w:p>
@@ -1297,7 +1334,7 @@
         <w:rPr>
           <w:rStyle w:val="Communicative"/>
         </w:rPr>
-        <w:t>Il en est tel que c’est aussi enseigné extensivement dans les Jatakas et d’autres textes.</w:t>
+        <w:t>il en va tel que l’enseignent de manière extensive les Jatakas et d’autres textes.</w:t>
       </w:r>
     </w:p>
     <w:p>
@@ -1308,7 +1345,7 @@
         <w:rPr>
           <w:rStyle w:val="Communicative"/>
         </w:rPr>
-        <w:t>Les bienfaits plus spécifiques à l’écoute du Dharma sont selon La science de l’explication parfaite :</w:t>
+        <w:t>Plus précisément, selon La science de l’explication parfaite, voici les bienfaits liés à l’écoute du Dharma :</w:t>
       </w:r>
     </w:p>
     <w:p>
@@ -1319,7 +1356,7 @@
         <w:rPr>
           <w:rStyle w:val="Communicative"/>
         </w:rPr>
-        <w:t>« Le Baghavan a énoncé cinq bienfaits de l’ écoute du Dharma et qui sont : Entendre ce que l‘on n’a pas encore entendu, acquérir la maitrise parfaite de ce que l’on a entendu, la fin des doutes, l’acquisition d’une vue juste et d’une sagesse qui permettra de comprendre les mots et le sens profond. »</w:t>
+        <w:t>« Le Baghavan a énoncé cinq bienfaits de l’ écoute du Dharma, à savoir : entendre ce que l‘on n’a pas encore entendu, acquérir la maîtrise parfaite de ce que l’on a entendu, en finir avec les doutes, acquérir une vue juste et une sagesse habile à comprendre autant les mots que le sens profond. »</w:t>
       </w:r>
     </w:p>
     <w:p>
@@ -1330,9 +1367,7 @@
         <w:rPr>
           <w:rStyle w:val="Communicative"/>
         </w:rPr>
-        <w:t>De plus, d’une manière générale, tous les soutras et les tantras disent que les bienfaits qu’il y a à avoir écouté le Dharma sont inimaginable.</w:t>
-        <w:br/>
-        <w:t>Quant aux bienfaits qu’il y a a enseigner, ils sont au nombre de trois : enseigner est la meilleure des offrandes au Bouddha; le meilleur don aux êtres; la vertu s’accroitra et l’on acquerra les clairvoyances.</w:t>
+        <w:t>Plus généralement, tous les soutras et tantras enseignent que les bienfaits d’écouter le Dharma sont inimaginables. Quant aux bienfaits d’enseigner, ils sont au nombre de trois : enseigner est la meilleure des offrandes au Bouddha, le meilleur des dons aux êtres et permet d’accroître la vertu (ou, « le mérite » ) comme de développer les clairvoyances.</w:t>
       </w:r>
     </w:p>
     <w:p>
@@ -1343,7 +1378,7 @@
         <w:rPr>
           <w:rStyle w:val="Communicative"/>
         </w:rPr>
-        <w:t>Dans le détail, il y a une myriade de bienfaits à faire le don du Dharma, notamment les vingt bienfaits cités dans le Soutra Incitant à l’Intention Supérieur et ceux cités dans d’autres textes.</w:t>
+        <w:t>Dans le détail, il y a une myriade de bienfaits à faire le don du Dharma, notamment les vingt cités dans le Soutra incitant à l’Intention Supérieure et ceux cités dans d’autres textes.</w:t>
       </w:r>
     </w:p>
     <w:p>
@@ -1354,7 +1389,7 @@
         <w:rPr>
           <w:rStyle w:val="Communicative"/>
         </w:rPr>
-        <w:t>Les bienfaits à retenir le Dharma.</w:t>
+        <w:t>Les bienfaits de retenir le Dharma.</w:t>
       </w:r>
     </w:p>
     <w:p>
@@ -1365,7 +1400,7 @@
         <w:rPr>
           <w:rStyle w:val="Communicative"/>
         </w:rPr>
-        <w:t>Le Soutra exposant le secret des Ainsi-allés les expose dans leur vastitude. Par exemple:</w:t>
+        <w:t>A propos de l’immensité de ces bienfaits, Le Soutra exposant le secret des Ainsi-allés enseigne :</w:t>
       </w:r>
     </w:p>
     <w:p>
@@ -1376,9 +1411,11 @@
         <w:rPr>
           <w:rStyle w:val="Communicative"/>
         </w:rPr>
-        <w:t>« Même si pendant dix million d’éons,</w:t>
+        <w:t>«Même si pendant dix million d’éons,</w:t>
         <w:br/>
-        <w:t>Tous les Bouddhas s’attèleraient à exposer le mérite qu’il y a à retenir le Dharma Sacré,</w:t>
+        <w:t>Tous les Bouddhas s’employaient à exposer</w:t>
+        <w:br/>
+        <w:t>Le mérite qu’il y a à retenir le Dharma Sacré,</w:t>
         <w:br/>
         <w:t>Ils n’en arriveraient pas à la fin. ”</w:t>
       </w:r>
@@ -1391,7 +1428,9 @@
         <w:rPr>
           <w:rStyle w:val="Communicative"/>
         </w:rPr>
-        <w:t>Plus spécifiquement, les bienfaits qu’il y a a écouter et a enseigner le Dharma du Grand Véhicule sont les suivants :</w:t>
+        <w:t>Plus spécifiquement, voici les bienfaits d’écouter et d’enseigner le Dharma du Grand Véhicule :</w:t>
+        <w:br/>
+        <w:t>Au nivea</w:t>
       </w:r>
     </w:p>
     <w:p>
@@ -1402,9 +1441,9 @@
         <w:rPr>
           <w:rStyle w:val="Communicative"/>
         </w:rPr>
-        <w:t>Au moment de la base, écouter et enseigner va éclipser la vertu du Petit Véhicule ; tout au long de la voie, ils vont éliminer tous les voiles sans exception et au moment du résultat, ce sera l’obtention de la complète bouddhéité.</w:t>
+        <w:t>u de la base, l’écouter et l’enseigner va éclipser la vertu du Petit Véhicule ; ces activités vont éliminer tous les voiles sans exception et concernant le résultat, il s’agit de l’obtention de la complète bouddhéité.</w:t>
         <w:br/>
-        <w:t>Un grand nombre de citations expriment cela.</w:t>
+        <w:t>Un grand nombre de citations le répètent.</w:t>
       </w:r>
     </w:p>
     <w:p>
@@ -1415,7 +1454,7 @@
         <w:rPr>
           <w:rStyle w:val="Communicative"/>
         </w:rPr>
-        <w:t>Accomplir la pratique du Dharma de la réalisation est encore plus supérieur que toutes ces qualités précitées. En effet, il est dit que même le mérite de simplement avancer de sept pas en direction d’un lieu isolé tout en ayant à l’esprit le non-soi des phénomènes est inconcevable.</w:t>
+        <w:t>Pratiquer le Dharma de la réalisation dépasse encore de loin toutes les qualités précitées. En effet, on dit déjà inconcevable le mérite lié au fait d’avancer ne serait-ce que de sept pas en direction d’un lieu isolé tout en ayant à l’esprit le non-soi des phénomènes.</w:t>
       </w:r>
     </w:p>
     <w:p>
@@ -1426,9 +1465,9 @@
         <w:rPr>
           <w:rStyle w:val="Communicative"/>
         </w:rPr>
-        <w:t>Puisque s’étendre dans un enseignement dénué de pratique n’aura absolument aucun sens, les Soutras mentionnent les vingt défauts qu’il y a à se complaire dans l’expression orale, ainsi que d’autres défauts.</w:t>
+        <w:t>Puisque prolonger l’écoute d’un enseignement sans le mettre en pratique n’a absolument aucun sens, les Soutras mentionnent – parmi d’autres – les vingt défauts qu’il y a à se complaire dans l’expression orale du Dharma.</w:t>
         <w:br/>
-        <w:t>L’Ornement des Soutras dit :</w:t>
+        <w:t>Réciproquement, si l’on pratique la discipline, les samadhis, etc., mais que l’on a pas écouté le Dharma, on est comme un aveugle sur un chemin. Par conséquent, s’adonner simultanément à l’écoute et à la prat</w:t>
       </w:r>
     </w:p>
     <w:p>
@@ -1439,13 +1478,17 @@
         <w:rPr>
           <w:rStyle w:val="Communicative"/>
         </w:rPr>
-        <w:t>“Ainsi, les méditations des yogas, quelles qu’elles soient, ne sont pas dénuées de sens.</w:t>
+        <w:t>ique constitue de loin l’attitude suprême.</w:t>
         <w:br/>
-        <w:t>Ainsi, l’enseignement du Sougata quel qu’il soit, n’est pas dénué de sens.</w:t>
+        <w:t>En effet, selon L’Ornement des Soutras :</w:t>
         <w:br/>
-        <w:t>Supposons que par la seule écoute on perçoive le sens, alors la méditation n’aurait pas de sens.</w:t>
+        <w:t>Ainsi, quelles qu’elles soient, les méditations yogiques ne sont pas dénuées de sens.</w:t>
         <w:br/>
-        <w:t>Supposons que sans écouter on puisse entrer en méditation, alors l’enseignement n’aurait pas de sens.”</w:t>
+        <w:t>Ainsi, quel qu’il soit, l’enseignement du Sougata n’est pas dénué de sens.</w:t>
+        <w:br/>
+        <w:t>Supposons que, par la seule écoute, on en perçoive le sens ; alors, la méditation n’aurait pas de sens.</w:t>
+        <w:br/>
+        <w:t>Supposons que, sans écouter, on puisse entrer en méditation ; alors, l’enseignement n’aurait pas de sens.”</w:t>
       </w:r>
     </w:p>
     <w:p>
@@ -1456,7 +1499,7 @@
         <w:rPr>
           <w:rStyle w:val="Communicative"/>
         </w:rPr>
-        <w:t>Les qualités d’alterner enseignement et pratique sont dites êtres incommensurables.</w:t>
+        <w:t>Alterner l’enseignement et la pratique possède des qualités qu’on dit incommensurables.</w:t>
       </w:r>
     </w:p>
     <w:p>
@@ -1467,7 +1510,7 @@
         <w:rPr>
           <w:rStyle w:val="Communicative"/>
         </w:rPr>
-        <w:t>le Noble Nargarjuna a dit à ce sujet</w:t>
+        <w:t>A ce sujet, le Noble Nargarjuna a dit</w:t>
       </w:r>
     </w:p>
     <w:p>
@@ -1478,13 +1521,15 @@
         <w:rPr>
           <w:rStyle w:val="Communicative"/>
         </w:rPr>
-        <w:t xml:space="preserve">“Du moment où l’on est riche de l’écoute </w:t>
+        <w:t xml:space="preserve"> :</w:t>
         <w:br/>
-        <w:t>Qui fait s’accroitre la sagesse et de la contemplation,</w:t>
+        <w:t>“Du moment que l’on possède l’écoute</w:t>
         <w:br/>
-        <w:t>La méditation, elle, s’avérera excellente.</w:t>
+        <w:t>Elle qui fait s’accroitre la sagesse et la contemplation,</w:t>
         <w:br/>
-        <w:t>C’est par elle que l’on atteindra l’éveil insurpassable.”</w:t>
+        <w:t>La méditation s’avérera excellente.</w:t>
+        <w:br/>
+        <w:t>Et c’est grâce à cette dernière que l’on atteindra l’Eveil insurpassable.”</w:t>
       </w:r>
     </w:p>
     <w:p>
@@ -1495,7 +1540,7 @@
         <w:rPr>
           <w:rStyle w:val="Communicative"/>
         </w:rPr>
-        <w:t>Ceci conclut le commentaire de la première section concernant l’enseignement sur les caractéristiques du maitre et du disciple, ainsi que la manière d’enseigner et d’écouter le Dharma Sacré.</w:t>
+        <w:t>Ainsi s’achève le commentaire de la première section, consacrée aux caractéristiques du maître et du disciple ainsi qu’à la manière d’enseigner et d’écouter le Dharma Sacré.</w:t>
       </w:r>
     </w:p>
     <w:sectPr>

--- a/communicative/translation/Livre5_1-10_translation.docx
+++ b/communicative/translation/Livre5_1-10_translation.docx
@@ -10,9 +10,7 @@
         <w:rPr>
           <w:rStyle w:val="Communicative"/>
         </w:rPr>
-        <w:t>10. Comment enseigner et écouter le Dharma;</w:t>
-        <w:br/>
-        <w:t>La présentation de la façon d’enseigner et d’écouter le Dharma comprend quatre parties portant sur : la phase préparatoire, la phase principale, les activités de conclusion et l’exposé des bienfaits qu’il y à enseigner et à recevoir le Dharma ainsi que d’autres bienfaits.</w:t>
+        <w:t>10. Comment enseigner et écouter le Dharma La façon d’enseigner et d’écouter le Dharma est expliquée en quatre parties qui sont : · la phase préparatoire, · la phase principale, · les activités de conclusion · et l’exposé des bienfaits résulta</w:t>
       </w:r>
     </w:p>
     <w:p>
@@ -23,7 +21,7 @@
         <w:rPr>
           <w:rStyle w:val="Communicative"/>
         </w:rPr>
-        <w:t>La présentation de la façon d’enseigner et d’écouter le Dharma comprend quatre parties : la phase préparatoire ; la phase principale ; la conclusion et les bienfaits correspondants à l’enseignement et à l’écoute, ainsi que d’autres bienfaits.  1. L’exposé sur la phase préparatoire se divise en deux sous-parties, l’une consacrée au maître, l’autre au disciple.</w:t>
+        <w:t>nt de l’enseignement et de l’écoute. 1. L’exposé sur la phase préparatoire se divise en deux sous-parties : l’une consacrée au maître et l’autre au disciple.</w:t>
       </w:r>
     </w:p>
     <w:p>
@@ -34,7 +32,7 @@
         <w:rPr>
           <w:rStyle w:val="Communicative"/>
         </w:rPr>
-        <w:t>A. La phase préparatoire pour le maître.</w:t>
+        <w:t>A. La phase préparatoire concernant le maître</w:t>
       </w:r>
     </w:p>
     <w:p>
@@ -45,9 +43,9 @@
         <w:rPr>
           <w:rStyle w:val="Communicative"/>
         </w:rPr>
-        <w:t>" Pour préparer l’enseignement du Dharma sacré, disposez tout ce qui est nécessaire,</w:t>
+        <w:t>" En préambule de l’enseignement du Dharma sacré, apprêtez le lieu,</w:t>
         <w:br/>
-        <w:t>Expulsez les divers types de démons et adoptez une attitude parfaite.”</w:t>
+        <w:t>Éliminez tous les types de démons et adoptez une attitude parfaite.”</w:t>
       </w:r>
     </w:p>
     <w:p>
@@ -58,9 +56,9 @@
         <w:rPr>
           <w:rStyle w:val="Communicative"/>
         </w:rPr>
-        <w:t>Cette phase préparatoire se divise donc en trois points.</w:t>
+        <w:t>La phase préparatoire concernant le maître comporte donc trois étapes :</w:t>
         <w:br/>
-        <w:t>1. la préparation du lieu.</w:t>
+        <w:t>1. la préparation du lieu</w:t>
       </w:r>
     </w:p>
     <w:p>
@@ -71,7 +69,7 @@
         <w:rPr>
           <w:rStyle w:val="Communicative"/>
         </w:rPr>
-        <w:t>A ce propose, le Soutra du Lotus Blanc du Dharma sacré indique :</w:t>
+        <w:t>Dans le Soutra du Lotus Blanc du Dharma sacré, on trouve les recommandations suivantes :</w:t>
       </w:r>
     </w:p>
     <w:p>
@@ -82,21 +80,22 @@
         <w:rPr>
           <w:rStyle w:val="Communicative"/>
         </w:rPr>
-        <w:t>“Dans un lieu propre et agréable,</w:t>
+        <w:t>“Dans un lieu propre et accueillant,</w:t>
         <w:br/>
-        <w:t>installez comme il convient un beau trône, avec son marchepied,</w:t>
+        <w:t>installez convenablement un agréable trône, doté d’un marchepied,</w:t>
         <w:br/>
-        <w:t>puis mettez des vêtements de qualité, plaisants et propres,</w:t>
+        <w:t>revêtez des vêtements de qualité, plaisants et propres,</w:t>
         <w:br/>
-        <w:t>et disposez, entre autres choses, les divers tapis et coussins.</w:t>
+        <w:t>et disposez divers tapis, coussins, et autres tissus.</w:t>
         <w:br/>
-        <w:t>Une fois installé sur ce trône,</w:t>
+        <w:t xml:space="preserve">Une fois installé sur ce trône, </w:t>
         <w:br/>
-        <w:t>au sein d’une assemblée d’auditeurs attentifs,</w:t>
         <w:br/>
-        <w:t>sans penser aux biens matériels, au gain ni à la célébrité,</w:t>
+        <w:t>parmi une assemblée d’auditeurs attentifs,</w:t>
         <w:br/>
-        <w:t>mais l’esprit plein d’amour, enseignez sans paresse. » Ainsi enseigne</w:t>
+        <w:t>sans vous intéresser aux biens matériels, au profit ou à la célébrité,</w:t>
+        <w:br/>
+        <w:t>mais avec un esprit bienveillant, enseignez sans paresse. » C’est ce qu’enseigne</w:t>
       </w:r>
     </w:p>
     <w:p>
@@ -107,7 +106,7 @@
         <w:rPr>
           <w:rStyle w:val="Communicative"/>
         </w:rPr>
-        <w:t xml:space="preserve">ce Soutra, en ajoutant d’autres détails. </w:t>
+        <w:t>ce Soutra, d’une manière encore plus détaillée.</w:t>
       </w:r>
     </w:p>
     <w:p>
@@ -118,9 +117,10 @@
         <w:rPr>
           <w:rStyle w:val="Communicative"/>
         </w:rPr>
-        <w:t>2. Expulser les démons</w:t>
+        <w:t xml:space="preserve"> 2. Expulser les démons</w:t>
         <w:br/>
-        <w:t>En la matière, il convient de suivre les recommandations du Soutra Les Questions de Sagaramati :</w:t>
+        <w:t xml:space="preserve">En la matière, il convient de suivre les recommandations du Soutra Les Questions de Sagaramati : </w:t>
+        <w:br/>
         <w:br/>
         <w:t>“Générez ces cinq idées : vous êtes le médecin, le Dharma est le remède, l’auditeur est le malade, l’Ainsi-allé est un être suprême, tout cela avec la motivation que le Dharma, tel qu’il est, demeure longtemps. Récitez ensuite le mantra qui empêche les dieux-démons de s’approcher dans un rayon de 100 Yojanas.”</w:t>
       </w:r>
@@ -133,7 +133,12 @@
         <w:rPr>
           <w:rStyle w:val="Communicative"/>
         </w:rPr>
-        <w:t xml:space="preserve"> 3. Adopter une attitude parfaite</w:t>
+        <w:t>2. L’élimination des démons</w:t>
+        <w:br/>
+        <w:t xml:space="preserve">Il convient de suivre en la matière, les recommandations du Soutra Les Questions de Sagaramati : </w:t>
+        <w:br/>
+        <w:br/>
+        <w:t>“Générez les cinq idées suivantes : · vous êtes le médecin, · le Dharma est le remède, · l’auditeur est le malade, · l’Ainsi-allé est un être suprême, · vous souhaitez que le Dharma, tel qu’il est, demeure longtemps. Récitez ensuite le mantra qui empêche les divinités démoniaques de s’approcher dans un rayon de 100 Yojanas. 3. Adopter une attitude parfaite</w:t>
       </w:r>
     </w:p>
     <w:p>
@@ -168,7 +173,9 @@
         <w:rPr>
           <w:rStyle w:val="Communicative"/>
         </w:rPr>
-        <w:t>, avec la motivation de conduire tous les êtres vers ce qui leur est bénéfique et vers le bonheur.   B. La phase préparatoire pour le disciple</w:t>
+        <w:t>, avec la motivation de conduire tous les êtres vers ce qui leur est bénéfique et vers le bonheur.  3. L’adoption d’une attitude parfaite Lorsque vous enseignez, ne vous allongez pas, ne vous adossez pas, n’étendez pas vos jambes et tournez la roue du Dharma comme le fit le Roi des Sakyas.</w:t>
+        <w:br/>
+        <w:t>Abstenez-vous de parler trop, de vous répéter, d’employer une tonalité inadaptée par son timbre ou son volume et enseignez dans un langage</w:t>
       </w:r>
     </w:p>
     <w:p>
@@ -179,7 +186,9 @@
         <w:rPr>
           <w:rStyle w:val="Communicative"/>
         </w:rPr>
-        <w:t>“Faites les offrandes, adoptez l’attitude et méditez l’appréciation.”</w:t>
+        <w:t>clair et pur.</w:t>
+        <w:br/>
+        <w:t>Sans pensée d’attachement ni d’aversion, avec l’intention d’établir tous les êtres dans un état bénéfique et heureux, pensez que vous allez faire tomber une pluie de Dharma en accord avec la vacuité et le Samadhi de la divinité. B. La phase préparatoire con</w:t>
       </w:r>
     </w:p>
     <w:p>
@@ -190,9 +199,9 @@
         <w:rPr>
           <w:rStyle w:val="Communicative"/>
         </w:rPr>
-        <w:t>“Faites les offrandes, adoptez l’attitude juste et cultivez la joie.”  Des trois activités du disciple, la première est l’offrande parfaite.</w:t>
+        <w:t>cernant le disciple “Faites les offrandes, adoptez l’attitude juste et cultivez l’appréciation.” Parmi les trois activités du disciple, la première consiste en l’offrande parfaite :</w:t>
         <w:br/>
-        <w:t>Après s’être prosterné, les cinq points du corps touchant le sol, faites une agréable offrande pour l’enseignement et offrez un très vaste mandala visualisé.</w:t>
+        <w:t>Après vous être prosterné avec les cinq points du corps touchant le sol, faites une offrande agréable pour l’enseignement et offrez un mandala que vous visualisez très vaste.</w:t>
       </w:r>
     </w:p>
     <w:p>
@@ -203,7 +212,7 @@
         <w:rPr>
           <w:rStyle w:val="Communicative"/>
         </w:rPr>
-        <w:t>Deuxièmement, adoptez une attitude respectueuse.</w:t>
+        <w:t>La deuxième activité du disciple consiste à adopter une attitude respectueuse</w:t>
       </w:r>
     </w:p>
     <w:p>
@@ -227,24 +236,7 @@
         </w:rPr>
         <w:t>" Prenez place sur un siège très bas,</w:t>
         <w:br/>
-        <w:t xml:space="preserve">Développez parfaitement la splendeur de la discipline, </w:t>
-        <w:br/>
-        <w:br/>
-        <w:t>Regardez le maître avec joie,</w:t>
-        <w:br/>
-        <w:t xml:space="preserve">Buvez ses paroles comme du nectar, </w:t>
-        <w:br/>
-        <w:br/>
-        <w:t xml:space="preserve">Générez avec respect un état d’esprit totalement inspiré et immaculé, </w:t>
-        <w:br/>
-        <w:br/>
-        <w:t xml:space="preserve">Puis, l’esprit unifié, tenez-vous incliné. </w:t>
-        <w:br/>
-        <w:br/>
-        <w:t xml:space="preserve">Comme un malade qui écoute les paroles du médecin, </w:t>
-        <w:br/>
-        <w:br/>
-        <w:t>Développez une attitude respectueuse et écoutez le Dharma. ”</w:t>
+        <w:t>Développez de manière excellente la discipline dans toute sa splendeur,</w:t>
       </w:r>
     </w:p>
     <w:p>
@@ -255,7 +247,9 @@
         <w:rPr>
           <w:rStyle w:val="Communicative"/>
         </w:rPr>
-        <w:t>Adoptant cette attitude, abstenez-vous de vous allonger, de vous adosser, de tourner le dos au maître, etc. Mais, toujours plein de respect, asseyez-vous le dos droit ou bien à genoux en silence et écoutez l’esprit unifié.</w:t>
+        <w:t>Regardez le maître en vous réjouissant,</w:t>
+        <w:br/>
+        <w:t>Buvez ses paroles comme du nectar,</w:t>
       </w:r>
     </w:p>
     <w:p>
@@ -266,7 +260,7 @@
         <w:rPr>
           <w:rStyle w:val="Communicative"/>
         </w:rPr>
-        <w:t>Troisièmement, appréciez avec joie que soient réunies les conditions favorables.</w:t>
+        <w:t>Engendrez avec respect un état d’esprit totalement inspiré et pur,</w:t>
       </w:r>
     </w:p>
     <w:p>
@@ -277,15 +271,7 @@
         <w:rPr>
           <w:rStyle w:val="Communicative"/>
         </w:rPr>
-        <w:t>Le Soutra Révélant le Secret des Tataghatas enseigne :</w:t>
-        <w:br/>
-        <w:t>“Si rare est l’avènement d’un Bouddha dans un univers,</w:t>
-        <w:br/>
-        <w:t>Et l’existence humaine est si difficile à obtenir.</w:t>
-        <w:br/>
-        <w:t>Hélas ! Qu’il sont rares en ce monde</w:t>
-        <w:br/>
-        <w:t>Ceux qui ont la foi et écoutent le Dharma ! ”</w:t>
+        <w:t>Puis, l’esprit concentré, tenez-vous incliné.</w:t>
       </w:r>
     </w:p>
     <w:p>
@@ -296,7 +282,70 @@
         <w:rPr>
           <w:rStyle w:val="Communicative"/>
         </w:rPr>
-        <w:t>Fort de ce qui vient d’être dit, écoutez le Dharma en appréciant avec joie que, grâce à la réunion de toutes ses conditions favorable vous puissiez le recevoir.</w:t>
+        <w:t>Tel un malade écoutant les paroles du médecin,</w:t>
+      </w:r>
+    </w:p>
+    <w:p>
+      <w:pPr>
+        <w:pStyle w:val="Com.paragraphtrans"/>
+      </w:pPr>
+      <w:r>
+        <w:rPr>
+          <w:rStyle w:val="Communicative"/>
+        </w:rPr>
+        <w:t>Maintenez une attitude respectueuse et écoutez le Dharma. ”</w:t>
+      </w:r>
+    </w:p>
+    <w:p>
+      <w:pPr>
+        <w:pStyle w:val="Com.paragraphtrans"/>
+      </w:pPr>
+      <w:r>
+        <w:rPr>
+          <w:rStyle w:val="Communicative"/>
+        </w:rPr>
+        <w:t>Ayant fait ainsi, abstenez-vous de vous allonger, de vous adosser, de tourner le dos au maître, etc. Au contraire, asseyez-vous le dos droit ou bien à genoux. Ensuite, avec respect et en silence, écoutez d’un esprit unifié.</w:t>
+      </w:r>
+    </w:p>
+    <w:p>
+      <w:pPr>
+        <w:pStyle w:val="Com.paragraphtrans"/>
+      </w:pPr>
+      <w:r>
+        <w:rPr>
+          <w:rStyle w:val="Communicative"/>
+        </w:rPr>
+        <w:t>La troisième activité du disciple, consiste à se réjouir de la réunion des conditions favorables.</w:t>
+      </w:r>
+    </w:p>
+    <w:p>
+      <w:pPr>
+        <w:pStyle w:val="Com.paragraphtrans"/>
+      </w:pPr>
+      <w:r>
+        <w:rPr>
+          <w:rStyle w:val="Communicative"/>
+        </w:rPr>
+        <w:t>Le Soutra du Secret Inconcevable des Tataghatas enseigne ce qui suit :</w:t>
+        <w:br/>
+        <w:t>“L’avènement d’un Bouddha dans un univers est extrêmement rare,</w:t>
+        <w:br/>
+        <w:t>Et l’existence humaine est très difficile à obtenir.</w:t>
+        <w:br/>
+        <w:t>Oh qu’ils sont rares en ce monde</w:t>
+        <w:br/>
+        <w:t>Ceux qui ont la foi et écoutent le Dharma !</w:t>
+      </w:r>
+    </w:p>
+    <w:p>
+      <w:pPr>
+        <w:pStyle w:val="Com.paragraphtrans"/>
+      </w:pPr>
+      <w:r>
+        <w:rPr>
+          <w:rStyle w:val="Communicative"/>
+        </w:rPr>
+        <w:t>Sachant cela, écoutez le Dharma avec joie et réjouissez-vous que toutes les conditions favorables soient réunies pour le faire.</w:t>
       </w:r>
     </w:p>
     <w:p>
@@ -318,7 +367,11 @@
         <w:rPr>
           <w:rStyle w:val="Communicative"/>
         </w:rPr>
-        <w:t xml:space="preserve">Les excellents enseignements du maître ; 2) l’écoute respectueuse par le disciple et 3) la mise en oeuvre par l’un et l’autre des six transcendances. </w:t>
+        <w:t>Les excellents enseignements du maître,</w:t>
+        <w:br/>
+        <w:t>l’écoute respectueuse par le disciple</w:t>
+        <w:br/>
+        <w:t xml:space="preserve">et la mise en œuvre par l’un et l’autre des six transcendances. </w:t>
       </w:r>
     </w:p>
     <w:p>
@@ -329,7 +382,7 @@
         <w:rPr>
           <w:rStyle w:val="Communicative"/>
         </w:rPr>
-        <w:t>A. La première sous-partie se divise en trois points.</w:t>
+        <w:t>A. La première sous-partie se divise en trois points</w:t>
       </w:r>
     </w:p>
     <w:p>
@@ -340,7 +393,7 @@
         <w:rPr>
           <w:rStyle w:val="Communicative"/>
         </w:rPr>
-        <w:t>Les caractéristiques de celui qui enseigne; les méthodes qu’il met en oeuvre; la manière dont il enseigne.</w:t>
+        <w:t xml:space="preserve"> : Les caractéristiques de celui qui enseigne, ses méthodes d’enseignement et la manière dont il enseigne.</w:t>
       </w:r>
     </w:p>
     <w:p>
@@ -351,7 +404,7 @@
         <w:rPr>
           <w:rStyle w:val="Communicative"/>
         </w:rPr>
-        <w:t>1. L’enseignant possède trois caractéristiques : une sagesse experte, une intention bienveillante et de la patience dans l’action.</w:t>
+        <w:t>1. Les caractéristiques de l’enseignant sont au nombre de trois : il doit posséder une sagesse experte, une intention bienveillante et de la patience dans l’exercice de son activité.</w:t>
       </w:r>
     </w:p>
     <w:p>
@@ -362,7 +415,7 @@
         <w:rPr>
           <w:rStyle w:val="Communicative"/>
         </w:rPr>
-        <w:t>a. Une sagesse experte</w:t>
+        <w:t>a. La caractéristique de la sagesse experte</w:t>
       </w:r>
     </w:p>
     <w:p>
@@ -373,7 +426,7 @@
         <w:rPr>
           <w:rStyle w:val="Communicative"/>
         </w:rPr>
-        <w:t>“Trois maitrises pour la phase principale et,”</w:t>
+        <w:t>“L’enseignant doit posséder les trois maîtrises de la phase principale,….” Parmi les huit</w:t>
       </w:r>
     </w:p>
     <w:p>
@@ -384,7 +437,7 @@
         <w:rPr>
           <w:rStyle w:val="Communicative"/>
         </w:rPr>
-        <w:t>La phase principale de l’enseignement du Dharma sacré possède huit caractéristiques, dont les premières sont trois maîtrises.</w:t>
+        <w:t>caractéristiques de la phase principale de l’enseignement du Dharma sacré, les premières sont les trois maîtrises</w:t>
       </w:r>
     </w:p>
     <w:p>
@@ -395,7 +448,7 @@
         <w:rPr>
           <w:rStyle w:val="Communicative"/>
         </w:rPr>
-        <w:t>A savoir, la maîtrise du sujet enseigné, celle de l’enseignant et celle de son attitude.</w:t>
+        <w:t xml:space="preserve"> : Il s’agit de la maîtrise du sujet enseigné, de la maîtrise de l’enseignant et de la maîtrise de son attitude.</w:t>
       </w:r>
     </w:p>
     <w:p>
@@ -406,7 +459,7 @@
         <w:rPr>
           <w:rStyle w:val="Communicative"/>
         </w:rPr>
-        <w:t>1. Il est certes excellent que l’enseignant soit un expert des objets de connaissance ou du contenu des Trois Corbeilles ; mais, en l’occurrence, il s’agit pour lui de maîtriser les mots, leur sens, les sources scripturaires, la logique et les instructions directes relatives au sujet enseigné. Car c’est ainsi qu’il sera à même de mettre fin aux doutes des disciples.</w:t>
+        <w:t>1. Même s’il est excellent que l’enseignant soit un expert des objets de connaissance ou du contenu des Trois Corbeilles, il s’agit ici pour lui de maîtriser le sens littéral des mots et leur compréhension, les références scripturaires, la logique et les instructions directes relatives au sujet enseigné. Ce sont les conditions pour qu’il puisse couper court aux doutes des disciples.</w:t>
       </w:r>
     </w:p>
     <w:p>
@@ -417,9 +470,9 @@
         <w:rPr>
           <w:rStyle w:val="Communicative"/>
         </w:rPr>
-        <w:t>2. Trois aspects concernent l’éloquence de l’enseignant. Ce dernier maîtrise parfaitement le langage et la grammaire.</w:t>
+        <w:t>2. La maîtrise de l’enseignant :</w:t>
         <w:br/>
-        <w:t>Quel que soit le sujet abordé, il ne s’en éloigne pas mais le traite avec justesse, selon une durée appropriée à l’auditoire et avec une voix agréable qui réjouit celui ci.</w:t>
+        <w:t>Elle comprend trois points (portant sur l’éloquence) : 1 – utiliser un langage grammaticalement parfait 2 – maîtriser trois aspects de l’expression orale : un discours qui ne s’éloigne pas du sujet enseigné, une durée d’enseignement adaptée à l’auditoire et appropriée quel que soit le sujet, 3 – parler d’une voix agréable qui plaît à l’auditoire.</w:t>
       </w:r>
     </w:p>
     <w:p>
@@ -430,7 +483,7 @@
         <w:rPr>
           <w:rStyle w:val="Communicative"/>
         </w:rPr>
-        <w:t>l’Ornement des Soutras expose ainsi ce deuxième point :</w:t>
+        <w:t>l’Ornement des Soutras expose ainsi le deuxième point :</w:t>
       </w:r>
     </w:p>
     <w:p>
@@ -441,26 +494,50 @@
         <w:rPr>
           <w:rStyle w:val="Communicative"/>
         </w:rPr>
-        <w:t>" Usant au plus juste des mots et des phrases,</w:t>
+        <w:t>" Usant avec extrême justesse des mots et des phrases,</w:t>
         <w:br/>
-        <w:t>l’enseignant offre – encore et encore – un exposé résumé, puis détaillé, et dissipe les doutes.</w:t>
+        <w:t>l’enseignant expose, encore et encore, en résumé puis en détail, et il dissipe les doutes.</w:t>
         <w:br/>
-        <w:t>A ceux qui comprennent, que ce soit à la simple écoute des premiers mots ou par celle des détails, il transmet l’enseignement des Bouddhas, purifié de la triple saisie.</w:t>
+        <w:t>À ceux qui comprennent par la simple écoute des premiers mots ou à l’écoute des détails, il transmet l’enseignement des Bouddhas, purifié de la triple saisie.</w:t>
         <w:br/>
-        <w:t>Sachez que toute cette activité ceci est dénuée des huit défauts suivants :</w:t>
+        <w:t>Sachez que toute cette activité est dénuée des huit défauts suivants :</w:t>
         <w:br/>
-        <w:t xml:space="preserve">Paresse et impéritie, </w:t>
+        <w:t>La paresse et l’incompétence,</w:t>
+      </w:r>
+    </w:p>
+    <w:p>
+      <w:pPr>
+        <w:pStyle w:val="Com.paragraphtrans"/>
+      </w:pPr>
+      <w:r>
+        <w:rPr>
+          <w:rStyle w:val="Communicative"/>
+        </w:rPr>
+        <w:t>L’absence d’opportunités et l’incertitude,</w:t>
+      </w:r>
+    </w:p>
+    <w:p>
+      <w:pPr>
+        <w:pStyle w:val="Com.paragraphtrans"/>
+      </w:pPr>
+      <w:r>
+        <w:rPr>
+          <w:rStyle w:val="Communicative"/>
+        </w:rPr>
+        <w:t>L’incapacité à résoudre les doutes, ou à donner un enseignement qui les concerne,</w:t>
         <w:br/>
-        <w:br/>
-        <w:t xml:space="preserve">Ne pas offrir d’opportunité et incertitude, </w:t>
-        <w:br/>
-        <w:br/>
-        <w:t>Ne pas être en mesure de résoudre les doutes, ni de donner un enseignement qui les concerne,</w:t>
-        <w:br/>
-        <w:t xml:space="preserve">Lassitude et avarice. </w:t>
-        <w:br/>
-        <w:br/>
-        <w:t>Voilà ce qu’on considère comme les défauts de l’enseignement oral</w:t>
+        <w:t>La lassitude et l’avarice.</w:t>
+      </w:r>
+    </w:p>
+    <w:p>
+      <w:pPr>
+        <w:pStyle w:val="Com.paragraphtrans"/>
+      </w:pPr>
+      <w:r>
+        <w:rPr>
+          <w:rStyle w:val="Communicative"/>
+        </w:rPr>
+        <w:t>Voilà ce que l’on considère comme les huit défauts de l’enseignement oral.</w:t>
         <w:br/>
         <w:t>S’il en est dépourvu, l’enseignement est insurpassable.” Affranchi de ces huit défauts, l’enseignement oral est exempt de la triple saisie.</w:t>
       </w:r>
@@ -473,7 +550,7 @@
         <w:rPr>
           <w:rStyle w:val="Communicative"/>
         </w:rPr>
-        <w:t>A ce sujet, La Science de l’Exposé (de Vasubhandu) précise : « L’enseignement du Dharma présente vingt qualités, qui sont autant d’antidotes aux onze défaut de l’expression orale ». C’est bien ainsi qu’il faut enseigner. 3. Vertueux de corps, de parole et d’esprit, l’enseignant mérite le respect de tous. C’est dire s’il maîtrise sa propre conduite. Mais il en va de même concernant celle de ses disciples, son enseignement étant fondé sur sa connaissance parfaite de leurs capacités, affinités et potentialités. C’est pourquoi son enseignement est plein de sens.</w:t>
+        <w:t>À ce sujet, La Science de l’Exposé (de Vasubhandu) précise : « L’enseignement oral du Dharma présente vingt qualités, qui sont autant d’antidotes aux onze défauts de l’expression orale ». C’est ainsi qu’il convient de l’enseigner. 3. La maîtrise de l’attitude de l’enseignant Vertueux par ses trois portes, corps, parole et esprit, l’enseignant est digne du respect de tous. Grâce à cela, il maîtrise sa propre conduite. Il connaît également parfaitement la conduite de ses disciples, et fonde son enseignement sur sa connaissance approfondie de leurs capacités, affinités et potentialités. C’est ce qui donne tout son sens à son enseignement. b. “ les</w:t>
       </w:r>
     </w:p>
     <w:p>
@@ -484,7 +561,7 @@
         <w:rPr>
           <w:rStyle w:val="Communicative"/>
         </w:rPr>
-        <w:t>b. “Deux types de bienveillance”</w:t>
+        <w:t>deux types de bienveillance….”</w:t>
       </w:r>
     </w:p>
     <w:p>
@@ -495,7 +572,7 @@
         <w:rPr>
           <w:rStyle w:val="Communicative"/>
         </w:rPr>
-        <w:t>Ce qu’il y a de mieux, c’est la compassion qui aspire à mener tous les êtres au Grand Eveil. S’il en est dépourvu, l’enseignant doit absolument posséder celle qui consiste à maîtriser ce qu’il enseigne, et ce dans une intention bénéfique pour ses disciple et sans égard pour les biens matériels. S’il en est ainsi, son enseignement s’inscrira sur la voie; mais s’il est motivé par les biens matériels et non par le bien d’autrui, cela reviendra au vice de vendre le Dharma.</w:t>
+        <w:t>(La caractéristique de l’intention bienveillante)  L’idéal est d’avoir la compassion qui aspire à mener tous les êtres au Grand Éveil. S’il en est dépourvu, l’enseignant doit absolument posséder une compassion basée sur la maîtrise de ce qu’il enseigne et l’intention que cet enseignement soit bénéfique, sans s’intéresser aux biens matériels. Ce faisant, son enseignement deviendra la voie du Dharma. Au contraire, s’il n’agit pas pour le bien d’autrui et qu’il s’intéresse aux biens matériels, son enseignement sera corrompu et reviendra à vendre le Dharma.</w:t>
       </w:r>
     </w:p>
     <w:p>
@@ -506,7 +583,9 @@
         <w:rPr>
           <w:rStyle w:val="Communicative"/>
         </w:rPr>
-        <w:t>c. “Doté de trois patiences ”</w:t>
+        <w:t>c. La caractéristique de la patience.</w:t>
+        <w:br/>
+        <w:t>“ainsi que les trois patiences… ”</w:t>
       </w:r>
     </w:p>
     <w:p>
@@ -517,7 +596,7 @@
         <w:rPr>
           <w:rStyle w:val="Communicative"/>
         </w:rPr>
-        <w:t>Grâce à trois formes de patience, l’enseignant aura la capacité de prendre en charge ses disciples. A savoir : la patience de ne pas se décourager face à la fatigue et aux difficultés rencontrées lors de l’enseignement; la patience face aux questions des disciples; et la patience face aux réfutations apportés par d’autres personnes tout en sachant leur apporter une réponse.  S’il</w:t>
+        <w:t>Grâce aux trois formes de patience, l’enseignant aura la capacité de prendre en charge ses disciples. Ce sont : la patience de ne pas se décourager face à la fatigue et aux difficultés rencontrées lors de l’enseignement ; la patience face aux questions des disciples ; et la patience face aux réfutations émises par d’autres personnes, tout en sachant y répondre.  S’il</w:t>
       </w:r>
     </w:p>
     <w:p>
@@ -528,7 +607,7 @@
         <w:rPr>
           <w:rStyle w:val="Communicative"/>
         </w:rPr>
-        <w:t>est pourvu de toutes ces qualités, l’enseignant sera plaisant à écouter et attirant pour son entourage,  comme le confirme</w:t>
+        <w:t>est pourvu de toutes ces qualités, l’enseignant sera plaisant à écouter et attrayant pour son entourage,  comme le confirme</w:t>
       </w:r>
     </w:p>
     <w:p>
@@ -550,14 +629,11 @@
         <w:rPr>
           <w:rStyle w:val="Communicative"/>
         </w:rPr>
-        <w:t>" Ainsi doté d’une bonne intelligence, sans lassitude et bienveillant,</w:t>
+        <w:t>" Doté d’une bonne intelligence, inlassable et bienveillant,</w:t>
         <w:br/>
-        <w:t>Très renommé et muni de la connaissance des bonnes méthodes,</w:t>
+        <w:t>Très renommé et connaisseur des bonnes méthodes,</w:t>
         <w:br/>
-        <w:t xml:space="preserve">Il est un Bodhisattva excellent enseignant, </w:t>
-        <w:br/>
-        <w:br/>
-        <w:t>Qui, par son enseignement, rayonne comme un soleil pour l’humanité.”</w:t>
+        <w:t>Tel est le Bodhisattva qui sait enseigner de façon excellente,</w:t>
       </w:r>
     </w:p>
     <w:p>
@@ -568,7 +644,7 @@
         <w:rPr>
           <w:rStyle w:val="Communicative"/>
         </w:rPr>
-        <w:t>2. L’exposé sur les méthodes d’enseignement se divise en deux sous-parties : une présentation générale et une plus détaillée.</w:t>
+        <w:t>Car, par son enseignement, il rayonne tel un soleil pour l’humanité.”</w:t>
       </w:r>
     </w:p>
     <w:p>
@@ -579,7 +655,7 @@
         <w:rPr>
           <w:rStyle w:val="Communicative"/>
         </w:rPr>
-        <w:t>A. “ Six portes de l’enseignement, ou encore, ’’</w:t>
+        <w:t>2. L’exposé sur les méthodes d’enseignement se divise en deux sous-parties : une présentation générale et une autre, plus détaillée.</w:t>
       </w:r>
     </w:p>
     <w:p>
@@ -590,7 +666,9 @@
         <w:rPr>
           <w:rStyle w:val="Communicative"/>
         </w:rPr>
-        <w:t>Selon le Condensé de l’Abhidharma, on enseigne au travers de six « portes » : les sujets à connaître dans leur intégralité, leurs significations, les causes de cette connaissance, leur connaissance totale, le résultat de cette connaissance et la connaissance suprême. On peut aussi envisager douze « portes » : la « porte qui rassemble les enseignements détaillés », et les suivantes.</w:t>
+        <w:t>A. Présentation générale : les six portes de l’enseignement</w:t>
+        <w:br/>
+        <w:t>“ Il enseigne via les six portes de l’enseignement, ou encore, ’’</w:t>
       </w:r>
     </w:p>
     <w:p>
@@ -601,7 +679,7 @@
         <w:rPr>
           <w:rStyle w:val="Communicative"/>
         </w:rPr>
-        <w:t xml:space="preserve">  Selon certains textes, l’enseignant traite trois aspects du sujet : le propos lui-même, le résumé de sa signification et le sens des mots. Dans d’autres textes, on en envisage deux aspects seulement : le sens général et le sens détaillé.</w:t>
+        <w:t>Selon le Condensé de l’Abhidharma, l’enseignement se fait au travers de six « portes » : · les sujets à connaître dans leur intégralité, · leur signification, · les origines de cette connaissance, · leur connaissance dans sa totalité, · le résultat de cette connaissance · et la connaissance suprême. On peut aussi envisager douze « portes » : la « porte qui rassemble les enseignements détaillés », et les suivantes.</w:t>
       </w:r>
     </w:p>
     <w:p>
@@ -612,7 +690,18 @@
         <w:rPr>
           <w:rStyle w:val="Communicative"/>
         </w:rPr>
-        <w:t>On trouve chez Chimpa :</w:t>
+        <w:t xml:space="preserve">  Selon certains textes, l’enseignant traite du sujet sous trois aspects : le propos lui-même, le résumé de sa signification et le sens des mots. Dans d’autres textes, il enseigne selon deux aspects seulement : le sens général et le sens détaillé.</w:t>
+      </w:r>
+    </w:p>
+    <w:p>
+      <w:pPr>
+        <w:pStyle w:val="Com.paragraphtrans"/>
+      </w:pPr>
+      <w:r>
+        <w:rPr>
+          <w:rStyle w:val="Communicative"/>
+        </w:rPr>
+        <w:t xml:space="preserve"> On trouve chez Chimpa :</w:t>
         <w:br/>
         <w:t>“Ainsi, Il expose le sens, enseigne le texte et amène la certitude.”</w:t>
       </w:r>
@@ -625,7 +714,7 @@
         <w:rPr>
           <w:rStyle w:val="Communicative"/>
         </w:rPr>
-        <w:t>Premièrement, Chimpa souligne ici que l’enseignant transmet le sens brut du texte étudié; à savoir qu’il conduit ses disciples à très bien comprendre trois points : les source reliées à ce texte, l’intention avec laquelle il a été rédigé et le sujet traité lui-même. C’est ainsi que le Dharma aura un effet positif sur les disciples.</w:t>
+        <w:t>Premièrement, l’enseignant transmet le sens brut du texte étudié en explicitant les sources reliées à ce texte, le but dans lequel il a été écrit et le sujet dont il traite. C’est seulement après la compréhension de ces trois points que le Dharma aura un effet positif sur les disciples.</w:t>
       </w:r>
     </w:p>
     <w:p>
@@ -636,7 +725,7 @@
         <w:rPr>
           <w:rStyle w:val="Communicative"/>
         </w:rPr>
-        <w:t>Deuxièmement (toujours selon Chimpa), l’explication des différentes sections du texte permet aux disciples d’appréhender ses spécificités essentielles: il leur explique les particularités du texte tout en éliminant leurs doutes. Ce faisant, il s’applique à exposer les sens explicites et implicites. Et c’est ainsi que les disciples acquerront la maîtrise des termes du Dharma enseigné.</w:t>
+        <w:t>Deuxièmement, poursuit Chimpa, l’enseignant explique les différentes sections de l’ensemble du texte pour permettre aux disciples d’en appréhender les spécificités essentielles ; il éclaircit également pour eux les subtilités du texte tout en éliminant leurs doutes. Ce faisant, il s’applique à exposer le sens littéral et le sens induit. Cela aura pour effet de permettre aux disciples l’acquisition de la maîtrise des termes du Dharma. Chimpa termine</w:t>
       </w:r>
     </w:p>
     <w:p>
@@ -647,7 +736,7 @@
         <w:rPr>
           <w:rStyle w:val="Communicative"/>
         </w:rPr>
-        <w:t>Troisièmement, développe Chimpa, même si les disciples ont compris le sens du texte, ils ne seront peut-être pas en mesure de réfuter d’éventuels contradicteurs. Dans ce cas, l’enseignant procèdera ainsi : il leur proposera une compréhension erronée de ce qu’il vient d’enseigner; il leur dira “ce que je viens d’expliquer à l’instant est en fait contradictoire, ou bien redondant, ou encore inconsistant.” Enfin, il leur donnera la bonne réponse, à même de réfuter cette mauvaise compréhension. Il dissipera aussi leurs doutes relatifs au sens implicite d’autres citations et raisonnements. C’est ainsi que les disciples acquerront une certitude quant au sens du texte étudié.</w:t>
+        <w:t>par ce troisième point : même si les disciples ont compris le sens d’un texte, il se peut qu’ils ne soient pas en mesure de réfuter d’éventuels contradicteurs. Dans ce cas, l’enseignant procèdera ainsi : il leur proposera une compréhension erronée de ce qu’il vient d’enseigner et leur dira “ce que je viens d’affirmer à l’instant comporte en fait une contradiction, ou bien est redondant, ou encore infondé.” Puis il leur donnera la bonne réponse, à même de clarifier cette mauvaise compréhension. Il dissipera aussi leurs doutes relatifs au sens induit d’autres citations et raisonnements. C’est de cette manière que les disciples affermiront leur certitude quant au sens du texte étudié.</w:t>
       </w:r>
     </w:p>
     <w:p>
@@ -669,15 +758,15 @@
         <w:rPr>
           <w:rStyle w:val="Communicative"/>
         </w:rPr>
-        <w:t>“L’enseignant présente d’abord le sens général du propos puis son sens spécifique;</w:t>
+        <w:t>“L’enseignant commence par exposer le sens général du texte puis son sens spécifique.</w:t>
         <w:br/>
-        <w:t>Puis deux types de résumé qui possèdent six qualités;</w:t>
+        <w:t>Puis il fait les deux présentations condensées qui possèdent les six qualités.</w:t>
         <w:br/>
-        <w:t>Ensuite, le sens des mots, la triade -objet, acteur, action – et l’étymologie;</w:t>
+        <w:t>Il explicite ensuite le sens des mots, la relation entre objet, acteur et action ainsi que l’étymologie des termes employés.</w:t>
         <w:br/>
-        <w:t>Il fait les deux types de connections pour une compréhension claire et pour établir les connexion;</w:t>
+        <w:t>Il explicite les deux types de connexions afin de clarifier la compréhension et d’établir des relations.</w:t>
         <w:br/>
-        <w:t>Enfin il confirme le sens en répondant aux objections par des citations et des raisonnements.”</w:t>
+        <w:t>Enfin il confirme le sens en répondant aux objections par l’usage de citations et de raisonnements.”</w:t>
       </w:r>
     </w:p>
     <w:p>
@@ -688,11 +777,9 @@
         <w:rPr>
           <w:rStyle w:val="Communicative"/>
         </w:rPr>
-        <w:t>Exposée dans La Science de l’Exposé Détaillé, cette méthode d’enseignement est la plus répandue de nos jours.</w:t>
+        <w:t>Figurant dans La Science de l’Exposé Détaillé, cette méthode d’enseignement est la plus répandue de nos jours.</w:t>
         <w:br/>
-        <w:t>Selon cette dernière,</w:t>
-        <w:br/>
-        <w:t>1. l’enseignant présente d’abord le sujet en encourageant les auditeurs à retenir ce qu’ils vont entendre. Il le fait en introduisant le propos : d’une façon générale au travers de l’énoncé des bienfaits de l’écoute, et d’une façon spécifique en établissant la relation avec l’enseignement abordé.</w:t>
+        <w:t>1. Elle préconise que l’enseignant commence par exposer les bienfaits qu’il y a à écouter l’explication du sens (l’intention) général du texte. Il captera ainsi l’attention des auditeurs. Il exposera ensuite le sens détaillé (l’intention plus spécifique du texte) pour expliquer la relation avec le sujet enseigné.</w:t>
       </w:r>
     </w:p>
     <w:p>
@@ -703,11 +790,12 @@
         <w:rPr>
           <w:rStyle w:val="Communicative"/>
         </w:rPr>
-        <w:t>2. Il existe deux types de résumé.</w:t>
+        <w:t xml:space="preserve"> 2. Il existe deux types de présentation condensée :</w:t>
         <w:br/>
-        <w:t>a. Le résumé du sens littéral.</w:t>
+        <w:t xml:space="preserve">a. Le résumé du sens littéral. </w:t>
         <w:br/>
-        <w:t>Cela consiste à dire ’’ceci est le sens littéral de ce texte… ’’ et à exposer, dans l’ordre, les différents points qu’il traite. Si cela est nécessaire, on peut en outre y ajouter des citations et des raisonnements provenant d’autres sources, bien qu’ils ne figurent pas dans le texte étudié. Proposer un tel résumé de son sens littéral, facile à comprendre et à mémoriser, c’est par là qu’il faut commencer.</w:t>
+        <w:br/>
+        <w:t>Cela consiste à dire « ceci est le sens littéral du texte », puis à exposer, dans l’ordre, les différents sujets qui y sont enseignés. Même s’ils ne figurent pas dans le texte étudié, on peut si besoin y ajouter des citations et des raisonnements provenant d’autres sources. Pour commencer, il convient donc de proposer un condensé du sens littéral, facile à comprendre et à mémoriser.</w:t>
       </w:r>
     </w:p>
     <w:p>
@@ -720,9 +808,9 @@
         </w:rPr>
         <w:t>b. Le résumé de chaque partie.</w:t>
         <w:br/>
-        <w:t>Afin de donner une idée du texte dans son ensemble, on l’expose dans ses grandes lignes, en énumérant toutes ses parties et sous-parties et en expliquant le contenu des différents points sans les mélanger. Faisant ainsi, le résumé de son sens général s’avérera très pertinent et son sens détaillé sera aussi facile à comprendre. A cette qualité d’accessibilité et de pertinence s’ajoutent l’usage de mots clairs et une expression limpide, concise et aisément mémorisable avec un niveau de langue constant. ces six traits constituant les « six qualités de l’enseignement ».</w:t>
+        <w:t>Afin de donner une idée d’ensemble de l’intégralité du texte, on l’expose dans ses grandes lignes, on énumère exactement toutes ses sous-parties et on explique sans les mélanger les points que chacune d’elles contient. Ce faisant, le résumé du sens général s’avérera très pertinent et son sens détaillé facile à comprendre. À cette qualité d’accessibilité et de pertinence, s’en ajoutent cinq autres : l’usage de mots clairs, une expression facile à comprendre, facile à retenir, concise, et un niveau de langage constant. Telles sont les « six qualités de l’enseignement »</w:t>
         <w:br/>
-        <w:t>En bref, est expert en la matière celui qui sait rendre son exposé facile à comprendre et plaisant, tant pour l’auditoire que pour lui-même.</w:t>
+        <w:t>En bref, celui qui sait rendre son exposé facile à comprendre et plaisant, tant pour l’auditoire que pour lui-même, peut être considéré comme un expert en la matière.</w:t>
       </w:r>
     </w:p>
     <w:p>
@@ -735,11 +823,11 @@
         </w:rPr>
         <w:t>3. Le sens des mots</w:t>
         <w:br/>
-        <w:t>En sanskrit, on enseigne leur sens à partir de l’agent, de l’objet et de l’action, ainsi qu’en fonction de l’ajout de suffixes, etc.</w:t>
+        <w:t>En sanskrit, le sens des mots est enseigné en référence à celui qui agit, l’action et l’objet de l’action, complété entre autres par l’ajout de suffixes.</w:t>
         <w:br/>
-        <w:t>En tibétain, on procède en la matière à partir de ce qui est expliqué, de ce qui l’explique et de la façon dont on l’explique. Tels sont les trois volets de l’enseignement. Pour commencer, l’enseignant doit en comprendre le sens en s’appuyant sur les sons ou les mots eux-mêmes. Pour ce faire, il doit bien connaître la terminologie commune telle qu’on la retrouve dans l’Abhidharma, c’est-à-dire les termes, les phrases et les syllabes. Il doit aussi connaître en détail la terminologie non commune, c’est à dire les noms, les phrases et les syllabes tels qu’on les trouve dans les traités consacrés aux synonymes et à la grammaire, et dans d’autres traités.</w:t>
+        <w:t>En tibétain, on part de ce qui est enseigné, de ce qui l’explique et de la façon dont on l’explique. Tels sont les trois axes de l’enseignement. Pour expliciter le sens des mots, l’enseignant commencera par s’appuyer sur leur configuration (les son ou les mots eux même) et, pour ce faire, il devra bien connaître la terminologie commune des syllabes, mots et phrases telle qu’on la retrouve dans l’Abhidharma. Il devra aussi connaître en détail la terminologie des syllabes, mots et phrases tels qu’on les trouve dans les traités consacrés aux synonymes, à la grammaire et à d’autres domaines.</w:t>
         <w:br/>
-        <w:t>Etant expert en ces matières, l’enseignant présentera les différentes parties des phrases sans les mélanger. Puis, il exposera tous les sujets abordés dans le texte étudié, sans rien omettre ni ajouter, et sans erreur.</w:t>
+        <w:t>Parce qu’il est expert en ces matières, l’enseignant présentera les différentes composantes des phrases sans les mélanger. Puis, il exposera tous les sujets abordés dans le texte, sans rien omettre, ni ajouter, et sans erreur.</w:t>
       </w:r>
     </w:p>
     <w:p>
@@ -750,7 +838,9 @@
         <w:rPr>
           <w:rStyle w:val="Communicative"/>
         </w:rPr>
-        <w:t>4. Concernant le lien entre les mots, deux-points sont aussi à reten</w:t>
+        <w:t>4. Deux précisions concernant les connexions La connexion entre les mots</w:t>
+        <w:br/>
+        <w:t>L’enseignant doit e</w:t>
       </w:r>
     </w:p>
     <w:p>
@@ -761,7 +851,7 @@
         <w:rPr>
           <w:rStyle w:val="Communicative"/>
         </w:rPr>
-        <w:t>ir. La connexion entre les mots</w:t>
+        <w:t>xpliquer de façon abordable les liens entre les mots</w:t>
       </w:r>
     </w:p>
     <w:p>
@@ -772,13 +862,9 @@
         <w:rPr>
           <w:rStyle w:val="Communicative"/>
         </w:rPr>
-        <w:t>.</w:t>
+        <w:t>ou les segments de phrase. En effet, dans certains cas, l’explication d’un premier mot ne permet pas la compréhension du mot ou groupe de mots suivant.</w:t>
         <w:br/>
-        <w:t>Dans certains cas, l’explication d’un premier mot, d’un premier membre de phrase ne permet pas la compréhension du mot ou membre de phrase suivant.</w:t>
-        <w:br/>
-        <w:t>Parfois, elle permet cette compréhension, mais sans pour autant être vraiment claire. Et même si les rapports entre les éléments sont clairs, certains liens peuvent rester obscurs.</w:t>
-        <w:br/>
-        <w:t>Faire le lien entre les mots, les phrases, consiste alors à expliquer de manière facile à comprendre la connexion existant entre eux dans le texte étudié.</w:t>
+        <w:t>Parfois, elle permet cette compréhension, mais sans pour autant être très claire. Et même si les rapports entre les éléments sont clairs, certains liens peuvent rester obscurs. La connexion entre les idé</w:t>
       </w:r>
     </w:p>
     <w:p>
@@ -789,7 +875,7 @@
         <w:rPr>
           <w:rStyle w:val="Communicative"/>
         </w:rPr>
-        <w:t>Etablir les connexions au service du sens :</w:t>
+        <w:t>es du texte</w:t>
       </w:r>
     </w:p>
     <w:p>
@@ -800,9 +886,7 @@
         <w:rPr>
           <w:rStyle w:val="Communicative"/>
         </w:rPr>
-        <w:t>L’enseignant expose les liens qui articulent les différentes parties du texte en disant, par exemple, “ après l’avoir résumé, je vais vous l’expliquer en détails”.</w:t>
-        <w:br/>
-        <w:t>Ou bien, il montre ce qui s’oppose entre ses différentes parties, et puis ce qui s’y accorde ; ou encore, d’un côté, ce qui est à abandonner, et de l’autre, l’antidote correspondant ; ou enfin, la relation de cause à effet qui articule les différentes parties etc.</w:t>
+        <w:t>L’enseignant analyse les liens sémantiques qui articulent les différentes parties du texte en annonçant par exemple, « après l’avoir résumé, je vais vous expliquer le texte en détail ». Ou alors, il peut mettre en évidence les éléments du texte qui s’opposent et ceux qui se confortent, ou bien il peut exposer ce qui est à abandonner et l’antidote correspondant, ou encore, il peut montrer les relations de cause à effet qui sous-tendent les différentes parties du texte, etc.</w:t>
       </w:r>
     </w:p>
     <w:p>
@@ -813,9 +897,9 @@
         <w:rPr>
           <w:rStyle w:val="Communicative"/>
         </w:rPr>
-        <w:t xml:space="preserve"> 5. Répondre aux objections.</w:t>
+        <w:t xml:space="preserve"> 5. La réponse aux objections.</w:t>
         <w:br/>
-        <w:t>Si quelques points du texte sont difficiles à comprendre par le disciple, il devra répondre à ses questions telles que “ceci n’est-il pas contradictoire avec cela ? Qu’en est-il ? », et ce sans contredire les sources scripturaires et les raisonnements. Ayant ainsi dissipé les réfutations et investigué le sens, il affermira la compréhension du disciple.</w:t>
+        <w:t>Si le disciple a des difficultés à comprendre certains points du texte, l’enseignant devra répondre à ses questions comme “ceci n’est-il pas contradictoire avec cela ? Qu’en est-il ? », sans contredire les sources scripturaires ni les raisonnements. Ayant ainsi clarifié les réfutations et investigué le sens, il affermira la compréhension du disciple.</w:t>
       </w:r>
     </w:p>
     <w:p>
@@ -837,14 +921,11 @@
         <w:rPr>
           <w:rStyle w:val="Communicative"/>
         </w:rPr>
-        <w:t>. “ Pour ceux dotés d’une grande intelligence, donnez un enseignement profond et vaste ;</w:t>
+        <w:t>“ Pour ceux dotés d’une grande intelligence, donnez un enseignement profond et vaste,</w:t>
         <w:br/>
-        <w:t xml:space="preserve">Pour ceux à l’intelligence moindre, un enseignement facile à mémoriser et à comprendre, </w:t>
+        <w:t>Pour ceux à l’intelligence moindre, donnez un enseignement d’abord facile à mémoriser et à comprendre.</w:t>
         <w:br/>
-        <w:br/>
-        <w:t>Puis, subtile et détaillé en expliquant les contradictions et les liens et en mettant fin aux doutes.</w:t>
-        <w:br/>
-        <w:t>Encouragez ceux qui se découragent et remédiez à l’agitation et à la torpeur.”</w:t>
+        <w:t>Par la suite,</w:t>
       </w:r>
     </w:p>
     <w:p>
@@ -855,7 +936,9 @@
         <w:rPr>
           <w:rStyle w:val="Communicative"/>
         </w:rPr>
-        <w:t>Introduisez au sens profond et vaste les disciples dotés de facultés aiguisées et d’une grande intelligence, en usant de mots de qualités et riches de sens ainsi que d’un langage soutenu.</w:t>
+        <w:t>enseignez-leur de manière subtile et détaillée en expliquant les contradictions et les correspondances, tout en réfutant les doutes.</w:t>
+        <w:br/>
+        <w:t>Encouragez ceux qui se découragent et dissipez l’agitation et la torpeur.”</w:t>
       </w:r>
     </w:p>
     <w:p>
@@ -866,9 +949,9 @@
         <w:rPr>
           <w:rStyle w:val="Communicative"/>
         </w:rPr>
-        <w:t>Les disciples de moindres intelligence et capacités, introduisez-les au sens facile à comprendre et agréable à entendre en usant de mots faciles à retenir et à assimiler.</w:t>
+        <w:t>Pour les disciples d’une grande intelligence, dotés de facultés aiguisées, introduisez-les au sens profond et vaste en usant d’un langage soigné avec des mots recherchés et riches de sens.</w:t>
         <w:br/>
-        <w:t>Puis, dès qu’ils parviennent à lier et à analyser un tant soit peu les mots et leur signification, exposez-leur subtilement et en détail le sujet traité tout en dissipant leurs doutes quant au lien entre le sens et la lettre, ainsi qu’aux contradictions en la matière.</w:t>
+        <w:t>Pour l</w:t>
       </w:r>
     </w:p>
     <w:p>
@@ -879,18 +962,9 @@
         <w:rPr>
           <w:rStyle w:val="Communicative"/>
         </w:rPr>
-        <w:t>A ceux qui se pensent trop vieux, d’intelligence ou d’espérance de vie limitées, ceux qui se pensent incapables d’écouter et de méditer, ou bien qui en ont la capacité mais estiment n’en avoir plus le temps, il convient d’enseigner l’histoire du Noble Shudapanthaka.</w:t>
+        <w:t>es disciples d’intelligence et de capacités moindres, enseignez-leur le sens facile à comprendre et agréable à entendre en usant de mots faciles à retenir et à assimiler.</w:t>
         <w:br/>
-        <w:t>Ou encore, de leur rafraîchir la mémoire et de leur remonter le moral avec des citations telles que :</w:t>
-        <w:br/>
-        <w:t>“Entrainez votre intelligence, même si demain vous veniez à mourir.</w:t>
-        <w:br/>
-        <w:t xml:space="preserve">Dans cette vie, vous ne serez peut être pas érudit, </w:t>
-        <w:br/>
-        <w:br/>
-        <w:t>Mais, dans la suivante, cette intelligence vous reviendra,</w:t>
-        <w:br/>
-        <w:t>Comme un joyau laissé entre de bonnes mains.”</w:t>
+        <w:t>Puis, dès qu’ils parviennent un tant soit peu à relier les mots à leur signification et à mener des analyses, exposez-leur subtilement et en détail le sujet traité. Ce faisant, enseignez-leur de façon à couper court à leurs incertitudes à propos des liens ou des contradictions entre le sens et la lettre.</w:t>
       </w:r>
     </w:p>
     <w:p>
@@ -901,7 +975,11 @@
         <w:rPr>
           <w:rStyle w:val="Communicative"/>
         </w:rPr>
-        <w:t>A ceux qui, très agités et distraits par les plaisirs sensuels, s’attachent aux activités de cette vie, parlez-leur de l’impermanence, enseignez-leur les défauts de ces plaisirs sensoriels, l’horreur des mondes inférieurs etc, et faites qu’ainsi leur esprit se tourne vers le Dharma.</w:t>
+        <w:t>À ceux qui pensent être d’intelligence insuffisante, ou trop vieux, ou d’espérance de vie limitée, à ceux qui pensent être incapables d’écouter et de méditer ou qui en ont la capacité, mais estiment ne plus en avoir le temps, il convient d’enseigner l’histoire du Noble Shudapanthaka.</w:t>
+        <w:br/>
+        <w:t>Rappelez-leur aussi quelques citations propres à leur remonter le moral comme :  “Entraînez votre intelligence, même si vous veniez à mourir demain :</w:t>
+        <w:br/>
+        <w:t>Dans cette vie, vous ne serez peut être pas très érudit,</w:t>
       </w:r>
     </w:p>
     <w:p>
@@ -912,7 +990,31 @@
         <w:rPr>
           <w:rStyle w:val="Communicative"/>
         </w:rPr>
-        <w:t>A ceux tombés sous l’emprise de la torpeur, du sommeil, etc., expliquez comme il convient les inconvénients de ces derniers, ou bien racontez-leur des histoires extraordinaires, et détournez-les ainsi de ces défauts.</w:t>
+        <w:t>Mais, dans la suivante, cette intelligence vous reviendra</w:t>
+        <w:br/>
+        <w:t>Tel un joyau laissé entre de bonnes mains.”</w:t>
+      </w:r>
+    </w:p>
+    <w:p>
+      <w:pPr>
+        <w:pStyle w:val="Com.paragraphtrans"/>
+      </w:pPr>
+      <w:r>
+        <w:rPr>
+          <w:rStyle w:val="Communicative"/>
+        </w:rPr>
+        <w:t>À ceux qui s’attachent aux activités de cette vie, sont distraits par les plaisirs sensuels, et sont très agités, parlez d’impermanence et enseignez les défauts de ces plaisirs sensoriels ainsi que l’horreur des mondes inférieurs, etc. Faites que de cette manière leur esprit se tourne vers le Dharma.</w:t>
+      </w:r>
+    </w:p>
+    <w:p>
+      <w:pPr>
+        <w:pStyle w:val="Com.paragraphtrans"/>
+      </w:pPr>
+      <w:r>
+        <w:rPr>
+          <w:rStyle w:val="Communicative"/>
+        </w:rPr>
+        <w:t>À ceux qui sont tombés sous l’emprise de la torpeur et du sommeil, etc., détournez-les de ces défauts en leur en exposant de manière appropriée leurs inconvénients, ou en leur racontant des histoires extraordinaires.</w:t>
       </w:r>
     </w:p>
     <w:p>
@@ -934,9 +1036,9 @@
         <w:rPr>
           <w:rStyle w:val="Communicative"/>
         </w:rPr>
-        <w:t>" Abandonne les trois défauts du réceptacle, les six impuretés etc.</w:t>
+        <w:t>" Abandonne les trois défauts du réceptacle et les six impuretés, etc.</w:t>
         <w:br/>
-        <w:t>Etablis-toi dans l’idée du malade, du remède et du médecin.”</w:t>
+        <w:t>Établis-toi dans le concept de malade, remède et médecin.”</w:t>
       </w:r>
     </w:p>
     <w:p>
@@ -947,7 +1049,7 @@
         <w:rPr>
           <w:rStyle w:val="Communicative"/>
         </w:rPr>
-        <w:t xml:space="preserve"> A ce sujet, un Soutra (le soutra du Grand Véhicule appelé Questions de Maitreya) indique :</w:t>
+        <w:t>À ce sujet, voici ce que dit un Soutra (le soutra du Grand Véhicule appelé Questions de Maitreya) :</w:t>
       </w:r>
     </w:p>
     <w:p>
@@ -958,9 +1060,9 @@
         <w:rPr>
           <w:rStyle w:val="Communicative"/>
         </w:rPr>
-        <w:t>Ecoute excellemment, complètement et en faisant en sorte de retenir ! Je t’enseignerai.”</w:t>
+        <w:t>“Écoute de façon excellente, complètement et de manière à retenir : alors je t’enseignerai.”</w:t>
         <w:br/>
-        <w:t>Ces paroles indiquent comment il convient d’écouter, c’est-à-dire en corrigeant les trois défauts d’un récipient.</w:t>
+        <w:t>Ces paroles montrent comment écouter, débarrassé des trois défauts d’un réceptacle.</w:t>
       </w:r>
     </w:p>
     <w:p>
@@ -971,7 +1073,7 @@
         <w:rPr>
           <w:rStyle w:val="Communicative"/>
         </w:rPr>
-        <w:t>“Ecoute excellemment’’. Ecouter excellemment revient à corriger le défaut du récipient renversé. Comme l’eau ne peut pénétrer un tel récipient, quand on écoute un enseignement, si l’on ne s’intéresse pas au Dharma, que l’esprit vagabonde ailleurs ou que l’on sombre dans la torpeur voire le sommeil, l’esprit reste enfermé sur lui-même. A l’inverse, cesse d’être inattentif au Dharma et écoute-le !</w:t>
+        <w:t>« Écoute de façon excellente » : cela revient à corriger le défaut du réceptacle renversé. L’eau ne peut pénétrer un tel récipient ; de la même manière, lorsqu’on écoute un enseignement, si on ne s’intéresse pas au Dharma, si l’esprit vagabonde ailleurs ou si on sombre dans la torpeur et le sommeil, l’esprit restera enfermé sur lui-même. Ainsi est-il dit : abandonne l’inattention pour le Dharma, et écoute-le !</w:t>
       </w:r>
     </w:p>
     <w:p>
@@ -982,7 +1084,7 @@
         <w:rPr>
           <w:rStyle w:val="Communicative"/>
         </w:rPr>
-        <w:t>" Ecoute complètement’’. Ecouter complètement revient à corriger le défaut du réceptacle souillé. En effet, de même qu’un liquide de qualité, versé dans un récipient souillé, ne sera d’aucune utilité, écouter le Dharma avec un esprit souillé par les émotions perturbatrices ne sera bénéfique ni à lui-même, ni à autrui. Par conséquent, après avoir abandonné les pensées empreintes d’émotions perturbatrices, tels que l’orgueil ou l’absence de foi, écoute !</w:t>
+        <w:t>« Écoute complètement » : cela revient à corriger le défaut du réceptacle souillé. En effet, de même qu’un liquide de qualité versé dans un récipient souillé, ne sera d’aucune utilité, écouter le Dharma avec un esprit empreint des souillures des émotions perturbatrices ne sera bénéfique ni à lui-même, ni celui d’autrui. Ainsi est-il dit : Après avoir abandonné les pensées empreintes d’émotions perturbatrices, comme l’orgueil ou l’absence de foi, écoute !</w:t>
       </w:r>
     </w:p>
     <w:p>
@@ -1004,9 +1106,9 @@
         <w:rPr>
           <w:rStyle w:val="Communicative"/>
         </w:rPr>
-        <w:t>Les six impuretés</w:t>
+        <w:t>« Écoute en faisant en sorte de retenir » : cela revient à corriger le défaut du récipient à fond percé. En effet, de même qu’un liquide de qualité ne reste pas dans un récipient percé, quand on s’ennuie en écoutant le Dharma, qu’on ne prête pas attention aux mots, cela n’est d’aucune utilité. Ainsi est-il dit : préserve-toi de l’ennui qui t’empêche de mémoriser et écoute avec assiduité !  Les six impuretés.</w:t>
         <w:br/>
-        <w:t>D’après La science de l’explication parfaite :</w:t>
+        <w:t>La science de l’explication parfaite, nous dit :</w:t>
       </w:r>
     </w:p>
     <w:p>
@@ -1017,15 +1119,9 @@
         <w:rPr>
           <w:rStyle w:val="Communicative"/>
         </w:rPr>
-        <w:t>“Ecouter avec orgueil, avec absence de foi,</w:t>
+        <w:t>“Écouter avec orgueil, avec absence de foi,</w:t>
         <w:br/>
-        <w:t xml:space="preserve">Manque d’intérêt, </w:t>
-        <w:br/>
-        <w:br/>
-        <w:t xml:space="preserve">Distrait par l’extérieur, l’esprit enfermé sur lui-même, </w:t>
-        <w:br/>
-        <w:br/>
-        <w:t>ou encore, avec ennui, voilà les souillures.”</w:t>
+        <w:t>Avec manque d’intérêt,</w:t>
       </w:r>
     </w:p>
     <w:p>
@@ -1036,9 +1132,7 @@
         <w:rPr>
           <w:rStyle w:val="Communicative"/>
         </w:rPr>
-        <w:t xml:space="preserve"> Il en est comme énoncé ici.</w:t>
-        <w:br/>
-        <w:t>Ces six impuretés sont inclues dans les trois défauts [expliqués précédemment]. Quant à l’expression « etc. », elle renvoie aux instructions sur ce qui est à abandonner et à adopter.</w:t>
+        <w:t>Distrait par ce qui se passe autour, l’esprit enfermé sur lui-même,</w:t>
       </w:r>
     </w:p>
     <w:p>
@@ -1049,7 +1143,7 @@
         <w:rPr>
           <w:rStyle w:val="Communicative"/>
         </w:rPr>
-        <w:t>De plus, selon ce même texte, il faut écouter le Dharma en appliquant aux treize défauts les seize antidotes et libre des six défauts suivants: le défaut de l’action; l’absence d’inspiration ; le manque de considération: le mauvais état d’esprit ; la non-harmonie et enfin Le défaut de l’appréhension du sujet. Ce texte précise que les deux derniers se divisent chacun en cinq sous-parties.</w:t>
+        <w:t>Ou encore avec ennui: voilà les souillures.”</w:t>
       </w:r>
     </w:p>
     <w:p>
@@ -1060,14 +1154,48 @@
         <w:rPr>
           <w:rStyle w:val="Communicative"/>
         </w:rPr>
-        <w:t>Au moment d’écouter le Dharma, on doit suivre les nombreux exemples donnés par l’Avataṃsaka sūtra:</w:t>
+        <w:t>On les énonce ainsi.</w:t>
         <w:br/>
-        <w:t xml:space="preserve">Vous êtes le malade, le Dharma est le remède et le Lama, le médecin. </w:t>
+        <w:t>Ces six impuretés sont comprises dans les trois défauts [précédemment expliqués]. Quant à l’expression « etc. » (du texte racine), elle renvoie aux instructions sur ce qu’il faut abandonner et adopter.</w:t>
+      </w:r>
+    </w:p>
+    <w:p>
+      <w:pPr>
+        <w:pStyle w:val="Com.paragraphtrans"/>
+      </w:pPr>
+      <w:r>
+        <w:rPr>
+          <w:rStyle w:val="Communicative"/>
+        </w:rPr>
+        <w:t>Dans ce même texte, il est également dit qu’il faut écouter le Dharma en appliquant les seize antidotes aux treize défauts et qu’on doit se libérer des six défauts suivants : les actions défectueuses ; l’absence d’inspiration ; le manque de considération ; un mauvais état d’esprit ; l’absence d’harmonie et enfin l’appréhension du sujet. Ce texte précise que les deux derniers défauts se divisent chacun en cinq sous-parties.</w:t>
+      </w:r>
+    </w:p>
+    <w:p>
+      <w:pPr>
+        <w:pStyle w:val="Com.paragraphtrans"/>
+      </w:pPr>
+      <w:r>
+        <w:rPr>
+          <w:rStyle w:val="Communicative"/>
+        </w:rPr>
+        <w:t>Au moment d’écouter le Dharma, on doit suivre les nombreux exemples donnés par l’Avataṃsaka sūtra :</w:t>
         <w:br/>
+        <w:t>Vous êtes le malade, le Dharma est le remède et le Lama, le médecin.</w:t>
+      </w:r>
+    </w:p>
+    <w:p>
+      <w:pPr>
+        <w:pStyle w:val="Com.paragraphtrans"/>
+      </w:pPr>
+      <w:r>
+        <w:rPr>
+          <w:rStyle w:val="Communicative"/>
+        </w:rPr>
+        <w:t>Ou bien : vous êtes le passager, le Dharma est le bateau et le Lama, le batelier.</w:t>
         <w:br/>
-        <w:t>Ou bien, vous êtes le passager, le Dharma est le bateau et le Lama, le batelier. Ou encore, vous êtes le voyageur perdu, le Dharma est la monture et le Lama, le guide.</w:t>
+        <w:t>Ou encore : vous êtes le voyageur perdu, le Dharma est la monture et le Lama, le guide.</w:t>
         <w:br/>
-        <w:t>Etablissez-vous dans ces idées ou d’autres du même type, et écoutez le Dharma.</w:t>
+        <w:t>Établissez-vous dans ces idées ou d’autres du même type, et écoutez le Dharma.</w:t>
       </w:r>
     </w:p>
     <w:p>
@@ -1089,7 +1217,7 @@
         <w:rPr>
           <w:rStyle w:val="Communicative"/>
         </w:rPr>
-        <w:t>« Tous deux, ils pratiquent (selon) les six vertus transcendantes</w:t>
+        <w:t>« Tous deux pratiquent en accord avec les six vertus transcendantes</w:t>
       </w:r>
     </w:p>
     <w:p>
@@ -1102,19 +1230,19 @@
         </w:rPr>
         <w:t xml:space="preserve"> »  Au moment d’enseigner et d’écouter, l’enseignant et l’auditeur s’appliquent tous deux aux six vertus transcendantes.</w:t>
         <w:br/>
-        <w:t>Cela consiste à pratiquer</w:t>
+        <w:t>Elles consistent en ce qui suit :</w:t>
         <w:br/>
-        <w:t>1) le don, celui – d’un côté – des mots du Dharma, et de l’autre, celui de l’ offrande – matérielle ou non – donnée par celui qui les reçoit</w:t>
+        <w:t>1) le don : on donne les mots du Dharma d’un côté, et des offrandes matérielles ou non de l’autre,</w:t>
         <w:br/>
-        <w:t xml:space="preserve">2) la discipline, en abandonnant ce qui empêche d’enseigner et d’écouter </w:t>
+        <w:t xml:space="preserve">2) la discipline : on abandonne ce qui empêche d’enseigner et d’écouter </w:t>
         <w:br/>
-        <w:t>3) la patience, en supportant les pénibles efforts demandés au corps et à la parole</w:t>
+        <w:t>3) la patience : on supporte les pénibles efforts demandés au corps et à la parole</w:t>
         <w:br/>
-        <w:t xml:space="preserve">4) l’effort enthousiaste, celui justement d’écouter et d’enseigner </w:t>
+        <w:t xml:space="preserve">4) l’effort enthousiaste : on l’applique à l’écoute et à l’enseignement </w:t>
         <w:br/>
-        <w:t xml:space="preserve">5) la stabilité mentale, consistant à avoir l’esprit focalisé sur le Dharma </w:t>
+        <w:t xml:space="preserve">5) la stabilité mentale : on garde l’esprit concentré sur le Dharma </w:t>
         <w:br/>
-        <w:t>6) la sagesse, enfin, en comprenant distinctement chaque mot et les significations correspondantes.</w:t>
+        <w:t>6) la sagesse : on s’efforce de comprendre distinctement chaque mot et son sens.</w:t>
       </w:r>
     </w:p>
     <w:p>
@@ -1136,7 +1264,7 @@
         <w:rPr>
           <w:rStyle w:val="Communicative"/>
         </w:rPr>
-        <w:t>1. “Ensuite, scellez par la demande de pardon et la dédicace.”</w:t>
+        <w:t>1. L’activité conclusive du maître “Ensuite, scellez en concluant par la demande de pardon et la dédicace.”</w:t>
       </w:r>
     </w:p>
     <w:p>
@@ -1147,18 +1275,13 @@
         <w:rPr>
           <w:rStyle w:val="Communicative"/>
         </w:rPr>
-        <w:t>Après avoir enseigné et écouté le Dharma, demander tout d’abord pardon pour les erreurs commises (ou, « confesser les erreurs commises) est la première des trois actions dignes d’un maître.</w:t>
+        <w:t>Après avoir enseigné le Dharma, on demande pardon pour les erreurs commises : c’est la première des trois actions dignes d’un maître.</w:t>
         <w:br/>
-        <w:t>Cette demande peut se faire avec la formule suivante, ou d’autres comparables et également appropriés :</w:t>
+        <w:t>Cette demande peut se faire avec la formule suivante, ou d’autres comparables et également appropriées :</w:t>
         <w:br/>
-        <w:t>“Tout méfait que j’ai commis</w:t>
+        <w:t>“Me tenant en présence des Bouddhas,</w:t>
         <w:br/>
-        <w:br/>
-        <w:t>Sous l’emprise de mon esprit confus</w:t>
-        <w:br/>
-        <w:t>Me tenant en présence des Bouddhas,</w:t>
-        <w:br/>
-        <w:t>Je le confesse.”</w:t>
+        <w:t>Je confesse tout méfait que j’ai pu comm</w:t>
       </w:r>
     </w:p>
     <w:p>
@@ -1169,15 +1292,9 @@
         <w:rPr>
           <w:rStyle w:val="Communicative"/>
         </w:rPr>
-        <w:t>Vient ensuite la dédicace de la vertu orientée vers l’éveil, avec une formule telle que :</w:t>
+        <w:t>ettre</w:t>
         <w:br/>
-        <w:t>“Par le mérite infini que j’ai obtenu,</w:t>
-        <w:br/>
-        <w:t>par l’enseignement de ce trésor du Dharma sacré du Grand Véhicule,</w:t>
-        <w:br/>
-        <w:t>puissent tous les êtres errants devenir, pour ce Dharma Sacré,</w:t>
-        <w:br/>
-        <w:t>un précieux réceptacle sans souillures.”</w:t>
+        <w:t xml:space="preserve">Sous l’emprise de mon esprit confus.” </w:t>
       </w:r>
     </w:p>
     <w:p>
@@ -1188,7 +1305,24 @@
         <w:rPr>
           <w:rStyle w:val="Communicative"/>
         </w:rPr>
-        <w:t>En usant de telles paroles, ou d’autres comparables, faîtes de parfaites dédicaces et prières.</w:t>
+        <w:t>Vient ensuite la dédicace de la vertu pour obtenir l’Éveil, avec une formule telle que : « Par ce mérite, puissè-je atteindre l’omniscience, etc. »</w:t>
+        <w:br/>
+        <w:t>On peut aussi utiliser la formule du Noble Asanga : “Par le mérite infini que j’ai obtenu, grâce à l’enseignement de ce trésor du Dharma sacré du Grand Véhicule,</w:t>
+        <w:br/>
+        <w:t>puissent tous les êtres qui errent devenir un précieux réceptacle sans souillures</w:t>
+      </w:r>
+    </w:p>
+    <w:p>
+      <w:pPr>
+        <w:pStyle w:val="Com.paragraphtrans"/>
+      </w:pPr>
+      <w:r>
+        <w:rPr>
+          <w:rStyle w:val="Communicative"/>
+        </w:rPr>
+        <w:t>pour ce Dharma sacré »</w:t>
+        <w:br/>
+        <w:t>Par ces paroles ou d’autres comparables, faites de parfaites dédicaces et prières.</w:t>
       </w:r>
     </w:p>
     <w:p>
@@ -1247,7 +1381,7 @@
         <w:rPr>
           <w:rStyle w:val="Communicative"/>
         </w:rPr>
-        <w:t>“Le disciple fait une offrande, récite la dédicace ainsi que les prières d’aspiration et s’applique au rappel et à la vigilance.”</w:t>
+        <w:t>" Le disciple fait une offrande, récite la dédicace ainsi que les prières de souhaits et s’applique à la remémoration et à la vigilance.”</w:t>
       </w:r>
     </w:p>
     <w:p>
@@ -1258,11 +1392,13 @@
         <w:rPr>
           <w:rStyle w:val="Communicative"/>
         </w:rPr>
-        <w:t>L’activité conclusive du disciple se divise en trois parties. Tout d’abord, l’offrande en remerciement :</w:t>
+        <w:t xml:space="preserve"> L’activité conclusive du disciple se divise en trois parties. Tout d’abord, l’offrande en remerciement :</w:t>
         <w:br/>
-        <w:t>avec gratitude, on offre comme il convient des prosternations et un mandala de remerciement.</w:t>
+        <w:t xml:space="preserve">avec gratitude, on offre comme il convient des prosternations et un mandala de remerciement. </w:t>
         <w:br/>
-        <w:t>Ensuite, la dédicace pour l’Eveil ; on l’a fait comme expliqué précédemment, à la différence près qu’on remplace dans la formule le mot ‘’enseignement’’ par le mot « écoute ».</w:t>
+        <w:br/>
+        <w:t xml:space="preserve">Ensuite, la dédicace pour l’Eveil ; on l’a fait comme expliqué précédemment, à la différence près qu’on remplace dans la formule le mot ‘’enseignement’’ par le mot « écoute ». </w:t>
+        <w:br/>
         <w:br/>
         <w:t>Enfin, le maintien stable du rappel et de la vigilance, conformément aux indications de La porte d’entrée dans le Dharma</w:t>
       </w:r>
@@ -1297,9 +1433,7 @@
         <w:rPr>
           <w:rStyle w:val="Communicative"/>
         </w:rPr>
-        <w:t>" De l’écoute et la contemplation, d’écouter, d’enseigner, de retenir, de pratiquer,</w:t>
-        <w:br/>
-        <w:t>Ainsi que d’alterner, infinis sont les bienfaits.”</w:t>
+        <w:t>" Infinis sont les bienfaits de l’écoute et de la contemplation, et les bienfaits des activités d’écouter, d’enseigner, de retenir et de pratiquer en alternance. »</w:t>
       </w:r>
     </w:p>
     <w:p>
@@ -1310,7 +1444,7 @@
         <w:rPr>
           <w:rStyle w:val="Communicative"/>
         </w:rPr>
-        <w:t>Les bienfaits généraux de l’écoute et de la contemplation sont détaillés dans L’Analyse des Paroles :</w:t>
+        <w:t>Les bienfaits généraux de l’écoute et de la réflexion sont détaillés dans L’Analyse des Paroles :</w:t>
       </w:r>
     </w:p>
     <w:p>
@@ -1321,9 +1455,9 @@
         <w:rPr>
           <w:rStyle w:val="Communicative"/>
         </w:rPr>
-        <w:t>« Il y a cinq bienfaits à l’écoute attentive : maîtriser la connaissance des agrégats, celle des éléments, des sources d’apparition et de développement, de la production interdépendante, et, sur ces sujets, être capable de les exposer de facon autonome »</w:t>
+        <w:t>« On distingue cinq bienfaits à l’écoute attentive : la maîtrise de la connaissance des agrégats, celle de la connaissance des éléments, celle de la connaissance des sources d’apparition et de développement, celle de la connaissance de l’interdépendance et la capacité à enseigner les instructions sur ces sujets de façon autonome.»</w:t>
         <w:br/>
-        <w:t>En la matière,</w:t>
+        <w:t>C’est</w:t>
       </w:r>
     </w:p>
     <w:p>
@@ -1334,7 +1468,7 @@
         <w:rPr>
           <w:rStyle w:val="Communicative"/>
         </w:rPr>
-        <w:t>il en va tel que l’enseignent de manière extensive les Jatakas et d’autres textes.</w:t>
+        <w:t>ce qu’enseignent de manière extensive les Jatakas et d’autres textes.</w:t>
       </w:r>
     </w:p>
     <w:p>
@@ -1345,7 +1479,7 @@
         <w:rPr>
           <w:rStyle w:val="Communicative"/>
         </w:rPr>
-        <w:t>Plus précisément, selon La science de l’explication parfaite, voici les bienfaits liés à l’écoute du Dharma :</w:t>
+        <w:t>La Science de l’Explication Parfaite nous précise les bienfaits liés à l’écoute du Dharma :</w:t>
       </w:r>
     </w:p>
     <w:p>
@@ -1356,7 +1490,7 @@
         <w:rPr>
           <w:rStyle w:val="Communicative"/>
         </w:rPr>
-        <w:t>« Le Baghavan a énoncé cinq bienfaits de l’ écoute du Dharma, à savoir : entendre ce que l‘on n’a pas encore entendu, acquérir la maîtrise parfaite de ce que l’on a entendu, en finir avec les doutes, acquérir une vue juste et une sagesse habile à comprendre autant les mots que le sens profond. »</w:t>
+        <w:t>« Le Baghavan a énoncé les cinq bienfaits suivants qu’il y a à écouter du Dharma : entendre ce que l’on n’a pas encore entendu, acquérir la maîtrise parfaite de ce que l’on a entendu, mettre fin aux doutes, acquérir une vue juste et une sagesse habile à comprendre les mots et le sens profond. »</w:t>
       </w:r>
     </w:p>
     <w:p>
@@ -1367,7 +1501,7 @@
         <w:rPr>
           <w:rStyle w:val="Communicative"/>
         </w:rPr>
-        <w:t>Plus généralement, tous les soutras et tantras enseignent que les bienfaits d’écouter le Dharma sont inimaginables. Quant aux bienfaits d’enseigner, ils sont au nombre de trois : enseigner est la meilleure des offrandes au Bouddha, le meilleur des dons aux êtres et permet d’accroître la vertu (ou, « le mérite » ) comme de développer les clairvoyances.</w:t>
+        <w:t>Plus généralement, tous les soutras et tantras enseignent que les bienfaits qu’il y a à écouter le Dharma sont inimaginables. Quant aux bienfaits d’enseigner, ils sont au nombre de trois : enseigner est la meilleure des offrandes au Bouddha, le meilleur des dons aux êtres, cela permet d’accroître le mérite et de développer les clairvoyances.</w:t>
       </w:r>
     </w:p>
     <w:p>
@@ -1378,7 +1512,7 @@
         <w:rPr>
           <w:rStyle w:val="Communicative"/>
         </w:rPr>
-        <w:t>Dans le détail, il y a une myriade de bienfaits à faire le don du Dharma, notamment les vingt cités dans le Soutra incitant à l’Intention Supérieure et ceux cités dans d’autres textes.</w:t>
+        <w:t>On peut détailler une myriade de bienfaits qu’il y a à faire le don du Dharma, par exemple, les vingt bienfaits cités dans Le Soutra incitant à l’Intention Supérieure et ceux figurant dans d’autres textes.</w:t>
       </w:r>
     </w:p>
     <w:p>
@@ -1389,7 +1523,7 @@
         <w:rPr>
           <w:rStyle w:val="Communicative"/>
         </w:rPr>
-        <w:t>Les bienfaits de retenir le Dharma.</w:t>
+        <w:t>Les bienfaits qu’il y a à retenir le Dharma.</w:t>
       </w:r>
     </w:p>
     <w:p>
@@ -1400,7 +1534,7 @@
         <w:rPr>
           <w:rStyle w:val="Communicative"/>
         </w:rPr>
-        <w:t>A propos de l’immensité de ces bienfaits, Le Soutra exposant le secret des Ainsi-allés enseigne :</w:t>
+        <w:t>Le Soutra du Secret Inconcevable des Ainsi-allés nous dit :</w:t>
       </w:r>
     </w:p>
     <w:p>
@@ -1415,9 +1549,10 @@
         <w:br/>
         <w:t>Tous les Bouddhas s’employaient à exposer</w:t>
         <w:br/>
-        <w:t>Le mérite qu’il y a à retenir le Dharma Sacré,</w:t>
+        <w:t xml:space="preserve">Le mérite qu’il y a à retenir le Dharma Sacré, </w:t>
         <w:br/>
-        <w:t>Ils n’en arriveraient pas à la fin. ”</w:t>
+        <w:br/>
+        <w:t>Ils n’en verraient pas la fin. ”</w:t>
       </w:r>
     </w:p>
     <w:p>
@@ -1428,9 +1563,7 @@
         <w:rPr>
           <w:rStyle w:val="Communicative"/>
         </w:rPr>
-        <w:t>Plus spécifiquement, voici les bienfaits d’écouter et d’enseigner le Dharma du Grand Véhicule :</w:t>
-        <w:br/>
-        <w:t>Au nivea</w:t>
+        <w:t>Une immensité d’autres bienfaits sont aussi exposés par ailleurs. Voici les bienfaits particuliers qu’il y a à écouter et enseigner le Dharma du Grand Véhicule :</w:t>
       </w:r>
     </w:p>
     <w:p>
@@ -1441,7 +1574,7 @@
         <w:rPr>
           <w:rStyle w:val="Communicative"/>
         </w:rPr>
-        <w:t>u de la base, l’écouter et l’enseigner va éclipser la vertu du Petit Véhicule ; ces activités vont éliminer tous les voiles sans exception et concernant le résultat, il s’agit de l’obtention de la complète bouddhéité.</w:t>
+        <w:t>À la base, l’écouter et l’enseigner éclipse la vertu du Petit Véhicule ; lors de la voie, il élimine tous les voiles sans exception ; le résultat, c’est l’obtention de la complète bouddhéité.</w:t>
         <w:br/>
         <w:t>Un grand nombre de citations le répètent.</w:t>
       </w:r>
@@ -1454,7 +1587,7 @@
         <w:rPr>
           <w:rStyle w:val="Communicative"/>
         </w:rPr>
-        <w:t>Pratiquer le Dharma de la réalisation dépasse encore de loin toutes les qualités précitées. En effet, on dit déjà inconcevable le mérite lié au fait d’avancer ne serait-ce que de sept pas en direction d’un lieu isolé tout en ayant à l’esprit le non-soi des phénomènes.</w:t>
+        <w:t>Pratiquer le Dharma de la réalisation surpasse toutes les qualités précitées. En effet, le mérite lié au fait d’avancer ne serait-ce que de sept pas en direction d’un lieu isolé tout en ayant à l’esprit le non-soi des phénomènes, est réputé inconcevable.</w:t>
       </w:r>
     </w:p>
     <w:p>
@@ -1465,9 +1598,9 @@
         <w:rPr>
           <w:rStyle w:val="Communicative"/>
         </w:rPr>
-        <w:t>Puisque prolonger l’écoute d’un enseignement sans le mettre en pratique n’a absolument aucun sens, les Soutras mentionnent – parmi d’autres – les vingt défauts qu’il y a à se complaire dans l’expression orale du Dharma.</w:t>
+        <w:t>Puisque prolonger l’écoute d’un enseignement sans le mettre en pratique n’a absolument aucun sens, les Soutras mentionnent les vingt défauts – parmi d’autres – qu’il y a à se complaire dans l’expression orale du Dharma.</w:t>
         <w:br/>
-        <w:t>Réciproquement, si l’on pratique la discipline, les samadhis, etc., mais que l’on a pas écouté le Dharma, on est comme un aveugle sur un chemin. Par conséquent, s’adonner simultanément à l’écoute et à la prat</w:t>
+        <w:t>Inversement, si l’on pratique la discipline, les samadhis, etc., mais que l’on n’a pas étudié le Dharma, on est comme un aveugle sur le chemin. Par conséquent, s’adonner simultanément à l’écoute et à la prat</w:t>
       </w:r>
     </w:p>
     <w:p>
@@ -1480,13 +1613,13 @@
         </w:rPr>
         <w:t>ique constitue de loin l’attitude suprême.</w:t>
         <w:br/>
-        <w:t>En effet, selon L’Ornement des Soutras :</w:t>
+        <w:t>L’Ornement des Soutras nous dit en effet :</w:t>
         <w:br/>
-        <w:t>Ainsi, quelles qu’elles soient, les méditations yogiques ne sont pas dénuées de sens.</w:t>
+        <w:t>En faisant ainsi, aucune méditation yogique n’est dénuée de sens, quelle qu’elle soit.</w:t>
         <w:br/>
-        <w:t>Ainsi, quel qu’il soit, l’enseignement du Sougata n’est pas dénué de sens.</w:t>
+        <w:t>En faisant ainsi, aucun enseignement du Sougata n’est pas dénué de sens, quel qu’il soit.</w:t>
         <w:br/>
-        <w:t>Supposons que, par la seule écoute, on en perçoive le sens ; alors, la méditation n’aurait pas de sens.</w:t>
+        <w:t>Supposons que, par la seule écoute, on perçoive la signification, alors la méditation n’aurait pas de sens.</w:t>
         <w:br/>
         <w:t>Supposons que, sans écouter, on puisse entrer en méditation ; alors, l’enseignement n’aurait pas de sens.”</w:t>
       </w:r>
@@ -1499,7 +1632,7 @@
         <w:rPr>
           <w:rStyle w:val="Communicative"/>
         </w:rPr>
-        <w:t>Alterner l’enseignement et la pratique possède des qualités qu’on dit incommensurables.</w:t>
+        <w:t>Alterner l’enseignement et la pratique possède des qualités réputées incommensurables.</w:t>
       </w:r>
     </w:p>
     <w:p>
@@ -1510,7 +1643,7 @@
         <w:rPr>
           <w:rStyle w:val="Communicative"/>
         </w:rPr>
-        <w:t>A ce sujet, le Noble Nargarjuna a dit</w:t>
+        <w:t>En effet, le Noble Nagarjuna a dit</w:t>
       </w:r>
     </w:p>
     <w:p>
@@ -1523,13 +1656,11 @@
         </w:rPr>
         <w:t xml:space="preserve"> :</w:t>
         <w:br/>
-        <w:t>“Du moment que l’on possède l’écoute</w:t>
+        <w:t>“Du moment qu’on possède l’écoute par laquelle s’accroissent la sagesse et la contemplation,</w:t>
         <w:br/>
-        <w:t>Elle qui fait s’accroitre la sagesse et la contemplation,</w:t>
+        <w:t>la méditation s’avèrera excellente.</w:t>
         <w:br/>
-        <w:t>La méditation s’avérera excellente.</w:t>
-        <w:br/>
-        <w:t>Et c’est grâce à cette dernière que l’on atteindra l’Eveil insurpassable.”</w:t>
+        <w:t>Et c’est par l’excellence de celle-ci qu’on atteindra l’Éveil insurpassable.</w:t>
       </w:r>
     </w:p>
     <w:p>

--- a/communicative/translation/Livre5_1-10_translation.docx
+++ b/communicative/translation/Livre5_1-10_translation.docx
@@ -82,18 +82,30 @@
         </w:rPr>
         <w:t>“Dans un lieu propre et accueillant,</w:t>
         <w:br/>
-        <w:t>installez convenablement un agréable trône, doté d’un marchepied,</w:t>
-        <w:br/>
-        <w:t>revêtez des vêtements de qualité, plaisants et propres,</w:t>
-        <w:br/>
-        <w:t>et disposez divers tapis, coussins, et autres tissus.</w:t>
-        <w:br/>
-        <w:t xml:space="preserve">Une fois installé sur ce trône, </w:t>
+        <w:t xml:space="preserve">installez convenablement un agréable trône, doté d’un marchepied, </w:t>
         <w:br/>
         <w:br/>
+        <w:t xml:space="preserve">revêtez des vêtements de qualité, plaisants et propres, </w:t>
+        <w:br/>
+        <w:br/>
+        <w:t xml:space="preserve">et disposez divers tapis, coussins, et autres tissus. </w:t>
+        <w:br/>
+        <w:br/>
+        <w:t>Une fois installé sur ce trône,</w:t>
+      </w:r>
+    </w:p>
+    <w:p>
+      <w:pPr>
+        <w:pStyle w:val="Com.paragraphtrans"/>
+      </w:pPr>
+      <w:r>
+        <w:rPr>
+          <w:rStyle w:val="Communicative"/>
+        </w:rPr>
         <w:t>parmi une assemblée d’auditeurs attentifs,</w:t>
         <w:br/>
-        <w:t>sans vous intéresser aux biens matériels, au profit ou à la célébrité,</w:t>
+        <w:t xml:space="preserve">sans vous intéresser aux biens matériels, au profit ou à la célébrité, </w:t>
+        <w:br/>
         <w:br/>
         <w:t>mais avec un esprit bienveillant, enseignez sans paresse. » C’est ce qu’enseigne</w:t>
       </w:r>
@@ -119,9 +131,17 @@
         </w:rPr>
         <w:t xml:space="preserve"> 2. Expulser les démons</w:t>
         <w:br/>
-        <w:t xml:space="preserve">En la matière, il convient de suivre les recommandations du Soutra Les Questions de Sagaramati : </w:t>
-        <w:br/>
-        <w:br/>
+        <w:t>En la matière, il convient de suivre les recommandations du Soutra Les Questions de Sagaramati :</w:t>
+      </w:r>
+    </w:p>
+    <w:p>
+      <w:pPr>
+        <w:pStyle w:val="Com.paragraphtrans"/>
+      </w:pPr>
+      <w:r>
+        <w:rPr>
+          <w:rStyle w:val="Communicative"/>
+        </w:rPr>
         <w:t>“Générez ces cinq idées : vous êtes le médecin, le Dharma est le remède, l’auditeur est le malade, l’Ainsi-allé est un être suprême, tout cela avec la motivation que le Dharma, tel qu’il est, demeure longtemps. Récitez ensuite le mantra qui empêche les dieux-démons de s’approcher dans un rayon de 100 Yojanas.”</w:t>
       </w:r>
     </w:p>
@@ -135,10 +155,7 @@
         </w:rPr>
         <w:t>2. L’élimination des démons</w:t>
         <w:br/>
-        <w:t xml:space="preserve">Il convient de suivre en la matière, les recommandations du Soutra Les Questions de Sagaramati : </w:t>
-        <w:br/>
-        <w:br/>
-        <w:t>“Générez les cinq idées suivantes : · vous êtes le médecin, · le Dharma est le remède, · l’auditeur est le malade, · l’Ainsi-allé est un être suprême, · vous souhaitez que le Dharma, tel qu’il est, demeure longtemps. Récitez ensuite le mantra qui empêche les divinités démoniaques de s’approcher dans un rayon de 100 Yojanas. 3. Adopter une attitude parfaite</w:t>
+        <w:t>Il convient de suivre en la matière, les recommandations du Soutra Les Questions de Sagaramati :</w:t>
       </w:r>
     </w:p>
     <w:p>
@@ -149,9 +166,7 @@
         <w:rPr>
           <w:rStyle w:val="Communicative"/>
         </w:rPr>
-        <w:t>Quand vous enseignez, ne vous allongez pas, ne vous adossez pas, n’étendez pas vos jambes etc. et tournez la roue du Dharma comme le fit le Roi des Sakyas.</w:t>
-        <w:br/>
-        <w:t>Abstenez-vous de parler trop ou de manière disharmonieuse, de vous répéter, de parler parfois trop bas, parfois trop fort etc. et enseignez dans un langage claire et pure.</w:t>
+        <w:t>“Générez les cinq idées suivantes : · vous êtes le médecin, · le Dharma est le remède, · l’auditeur est le malade, · l’Ainsi-allé est un être suprême, · vous souhaitez que le Dharma, tel qu’il est, demeure longtemps. Récitez ensuite le mantra qui empêche les divinités démoniaques de s’approcher dans un rayon de 100 Yojanas. 3.</w:t>
       </w:r>
     </w:p>
     <w:p>
@@ -162,7 +177,6 @@
         <w:rPr>
           <w:rStyle w:val="Communicative"/>
         </w:rPr>
-        <w:t>Sans attachement ni aversion, pensez que vous allez faire tomber en pluie le Dharma fidèle à la vacuité et au Samadhi de la divinité etc.</w:t>
       </w:r>
     </w:p>
     <w:p>
@@ -173,7 +187,7 @@
         <w:rPr>
           <w:rStyle w:val="Communicative"/>
         </w:rPr>
-        <w:t>, avec la motivation de conduire tous les êtres vers ce qui leur est bénéfique et vers le bonheur.  3. L’adoption d’une attitude parfaite Lorsque vous enseignez, ne vous allongez pas, ne vous adossez pas, n’étendez pas vos jambes et tournez la roue du Dharma comme le fit le Roi des Sakyas.</w:t>
+        <w:t>L’adoption d’une attitude parfaite Lorsque vous enseignez, ne vous allongez pas, ne vous adossez pas, n’étendez pas vos jambes et tournez la roue du Dharma comme le fit le Roi des Sakyas.</w:t>
         <w:br/>
         <w:t>Abstenez-vous de parler trop, de vous répéter, d’employer une tonalité inadaptée par son timbre ou son volume et enseignez dans un langage</w:t>
       </w:r>
@@ -328,11 +342,14 @@
         </w:rPr>
         <w:t>Le Soutra du Secret Inconcevable des Tataghatas enseigne ce qui suit :</w:t>
         <w:br/>
-        <w:t>“L’avènement d’un Bouddha dans un univers est extrêmement rare,</w:t>
+        <w:t xml:space="preserve">“L’avènement d’un Bouddha dans un univers est extrêmement rare, </w:t>
         <w:br/>
-        <w:t>Et l’existence humaine est très difficile à obtenir.</w:t>
+        <w:br/>
+        <w:t xml:space="preserve">Et l’existence humaine est très difficile à obtenir. </w:t>
+        <w:br/>
         <w:br/>
         <w:t>Oh qu’ils sont rares en ce monde</w:t>
+        <w:br/>
         <w:br/>
         <w:t>Ceux qui ont la foi et écoutent le Dharma !</w:t>
       </w:r>
@@ -370,6 +387,7 @@
         <w:t>Les excellents enseignements du maître,</w:t>
         <w:br/>
         <w:t>l’écoute respectueuse par le disciple</w:t>
+        <w:br/>
         <w:br/>
         <w:t xml:space="preserve">et la mise en œuvre par l’un et l’autre des six transcendances. </w:t>
       </w:r>
@@ -496,11 +514,14 @@
         </w:rPr>
         <w:t>" Usant avec extrême justesse des mots et des phrases,</w:t>
         <w:br/>
-        <w:t>l’enseignant expose, encore et encore, en résumé puis en détail, et il dissipe les doutes.</w:t>
+        <w:t xml:space="preserve">l’enseignant expose, encore et encore, en résumé puis en détail, et il dissipe les doutes. </w:t>
         <w:br/>
-        <w:t>À ceux qui comprennent par la simple écoute des premiers mots ou à l’écoute des détails, il transmet l’enseignement des Bouddhas, purifié de la triple saisie.</w:t>
         <w:br/>
-        <w:t>Sachez que toute cette activité est dénuée des huit défauts suivants :</w:t>
+        <w:t xml:space="preserve">À ceux qui comprennent par la simple écoute des premiers mots ou à l’écoute des détails, il transmet l’enseignement des Bouddhas, purifié de la triple saisie. </w:t>
+        <w:br/>
+        <w:br/>
+        <w:t xml:space="preserve">Sachez que toute cette activité est dénuée des huit défauts suivants : </w:t>
+        <w:br/>
         <w:br/>
         <w:t>La paresse et l’incompétence,</w:t>
       </w:r>
@@ -631,7 +652,8 @@
         </w:rPr>
         <w:t>" Doté d’une bonne intelligence, inlassable et bienveillant,</w:t>
         <w:br/>
-        <w:t>Très renommé et connaisseur des bonnes méthodes,</w:t>
+        <w:t xml:space="preserve">Très renommé et connaisseur des bonnes méthodes, </w:t>
+        <w:br/>
         <w:br/>
         <w:t>Tel est le Bodhisattva qui sait enseigner de façon excellente,</w:t>
       </w:r>
@@ -760,11 +782,14 @@
         </w:rPr>
         <w:t>“L’enseignant commence par exposer le sens général du texte puis son sens spécifique.</w:t>
         <w:br/>
-        <w:t>Puis il fait les deux présentations condensées qui possèdent les six qualités.</w:t>
+        <w:t xml:space="preserve">Puis il fait les deux présentations condensées qui possèdent les six qualités. </w:t>
         <w:br/>
-        <w:t>Il explicite ensuite le sens des mots, la relation entre objet, acteur et action ainsi que l’étymologie des termes employés.</w:t>
         <w:br/>
-        <w:t>Il explicite les deux types de connexions afin de clarifier la compréhension et d’établir des relations.</w:t>
+        <w:t xml:space="preserve">Il explicite ensuite le sens des mots, la relation entre objet, acteur et action ainsi que l’étymologie des termes employés. </w:t>
+        <w:br/>
+        <w:br/>
+        <w:t xml:space="preserve">Il explicite les deux types de connexions afin de clarifier la compréhension et d’établir des relations. </w:t>
+        <w:br/>
         <w:br/>
         <w:t>Enfin il confirme le sens en répondant aux objections par l’usage de citations et de raisonnements.”</w:t>
       </w:r>
@@ -792,9 +817,17 @@
         </w:rPr>
         <w:t xml:space="preserve"> 2. Il existe deux types de présentation condensée :</w:t>
         <w:br/>
-        <w:t xml:space="preserve">a. Le résumé du sens littéral. </w:t>
-        <w:br/>
-        <w:br/>
+        <w:t>a. Le résumé du sens littéral.</w:t>
+      </w:r>
+    </w:p>
+    <w:p>
+      <w:pPr>
+        <w:pStyle w:val="Com.paragraphtrans"/>
+      </w:pPr>
+      <w:r>
+        <w:rPr>
+          <w:rStyle w:val="Communicative"/>
+        </w:rPr>
         <w:t>Cela consiste à dire « ceci est le sens littéral du texte », puis à exposer, dans l’ordre, les différents sujets qui y sont enseignés. Même s’ils ne figurent pas dans le texte étudié, on peut si besoin y ajouter des citations et des raisonnements provenant d’autres sources. Pour commencer, il convient donc de proposer un condensé du sens littéral, facile à comprendre et à mémoriser.</w:t>
       </w:r>
     </w:p>
@@ -808,7 +841,8 @@
         </w:rPr>
         <w:t>b. Le résumé de chaque partie.</w:t>
         <w:br/>
-        <w:t>Afin de donner une idée d’ensemble de l’intégralité du texte, on l’expose dans ses grandes lignes, on énumère exactement toutes ses sous-parties et on explique sans les mélanger les points que chacune d’elles contient. Ce faisant, le résumé du sens général s’avérera très pertinent et son sens détaillé facile à comprendre. À cette qualité d’accessibilité et de pertinence, s’en ajoutent cinq autres : l’usage de mots clairs, une expression facile à comprendre, facile à retenir, concise, et un niveau de langage constant. Telles sont les « six qualités de l’enseignement »</w:t>
+        <w:t xml:space="preserve">Afin de donner une idée d’ensemble de l’intégralité du texte, on l’expose dans ses grandes lignes, on énumère exactement toutes ses sous-parties et on explique sans les mélanger les points que chacune d’elles contient. Ce faisant, le résumé du sens général s’avérera très pertinent et son sens détaillé facile à comprendre. À cette qualité d’accessibilité et de pertinence, s’en ajoutent cinq autres : l’usage de mots clairs, une expression facile à comprendre, facile à retenir, concise, et un niveau de langage constant. Telles sont les « six qualités de l’enseignement » </w:t>
+        <w:br/>
         <w:br/>
         <w:t>En bref, celui qui sait rendre son exposé facile à comprendre et plaisant, tant pour l’auditoire que pour lui-même, peut être considéré comme un expert en la matière.</w:t>
       </w:r>
@@ -823,9 +857,11 @@
         </w:rPr>
         <w:t>3. Le sens des mots</w:t>
         <w:br/>
-        <w:t>En sanskrit, le sens des mots est enseigné en référence à celui qui agit, l’action et l’objet de l’action, complété entre autres par l’ajout de suffixes.</w:t>
+        <w:t xml:space="preserve">En sanskrit, le sens des mots est enseigné en référence à celui qui agit, l’action et l’objet de l’action, complété entre autres par l’ajout de suffixes. </w:t>
         <w:br/>
-        <w:t>En tibétain, on part de ce qui est enseigné, de ce qui l’explique et de la façon dont on l’explique. Tels sont les trois axes de l’enseignement. Pour expliciter le sens des mots, l’enseignant commencera par s’appuyer sur leur configuration (les son ou les mots eux même) et, pour ce faire, il devra bien connaître la terminologie commune des syllabes, mots et phrases telle qu’on la retrouve dans l’Abhidharma. Il devra aussi connaître en détail la terminologie des syllabes, mots et phrases tels qu’on les trouve dans les traités consacrés aux synonymes, à la grammaire et à d’autres domaines.</w:t>
+        <w:br/>
+        <w:t xml:space="preserve">En tibétain, on part de ce qui est enseigné, de ce qui l’explique et de la façon dont on l’explique. Tels sont les trois axes de l’enseignement. Pour expliciter le sens des mots, l’enseignant commencera par s’appuyer sur leur configuration (les son ou les mots eux même) et, pour ce faire, il devra bien connaître la terminologie commune des syllabes, mots et phrases telle qu’on la retrouve dans l’Abhidharma. Il devra aussi connaître en détail la terminologie des syllabes, mots et phrases tels qu’on les trouve dans les traités consacrés aux synonymes, à la grammaire et à d’autres domaines. </w:t>
+        <w:br/>
         <w:br/>
         <w:t>Parce qu’il est expert en ces matières, l’enseignant présentera les différentes composantes des phrases sans les mélanger. Puis, il exposera tous les sujets abordés dans le texte, sans rien omettre, ni ajouter, et sans erreur.</w:t>
       </w:r>
@@ -923,7 +959,8 @@
         </w:rPr>
         <w:t>“ Pour ceux dotés d’une grande intelligence, donnez un enseignement profond et vaste,</w:t>
         <w:br/>
-        <w:t>Pour ceux à l’intelligence moindre, donnez un enseignement d’abord facile à mémoriser et à comprendre.</w:t>
+        <w:t xml:space="preserve">Pour ceux à l’intelligence moindre, donnez un enseignement d’abord facile à mémoriser et à comprendre. </w:t>
+        <w:br/>
         <w:br/>
         <w:t>Par la suite,</w:t>
       </w:r>
@@ -977,7 +1014,8 @@
         </w:rPr>
         <w:t>À ceux qui pensent être d’intelligence insuffisante, ou trop vieux, ou d’espérance de vie limitée, à ceux qui pensent être incapables d’écouter et de méditer ou qui en ont la capacité, mais estiment ne plus en avoir le temps, il convient d’enseigner l’histoire du Noble Shudapanthaka.</w:t>
         <w:br/>
-        <w:t>Rappelez-leur aussi quelques citations propres à leur remonter le moral comme :  “Entraînez votre intelligence, même si vous veniez à mourir demain :</w:t>
+        <w:t xml:space="preserve">Rappelez-leur aussi quelques citations propres à leur remonter le moral comme :  “Entraînez votre intelligence, même si vous veniez à mourir demain : </w:t>
+        <w:br/>
         <w:br/>
         <w:t>Dans cette vie, vous ne serez peut être pas très érudit,</w:t>
       </w:r>
@@ -1095,17 +1133,7 @@
         <w:rPr>
           <w:rStyle w:val="Communicative"/>
         </w:rPr>
-        <w:t>Ecoute en faisant en sorte de retenir’’ Ecouter de sorte à retenir revient à corriger le défaut du récipient au fond percé. En effet, de même qu’un liquide de qualité ne reste pas dans un récipient percé, quand on s’ennuie en écoutant le Dharma, que l’on ne prête pas attention aux mots, cela n’est d’aucune utilité. Par conséquent, préserve-toi de l’ennui incapacitant et écoute avec assiduité !</w:t>
-      </w:r>
-    </w:p>
-    <w:p>
-      <w:pPr>
-        <w:pStyle w:val="Com.paragraphtrans"/>
-      </w:pPr>
-      <w:r>
-        <w:rPr>
-          <w:rStyle w:val="Communicative"/>
-        </w:rPr>
+        <w:br/>
         <w:t>« Écoute en faisant en sorte de retenir » : cela revient à corriger le défaut du récipient à fond percé. En effet, de même qu’un liquide de qualité ne reste pas dans un récipient percé, quand on s’ennuie en écoutant le Dharma, qu’on ne prête pas attention aux mots, cela n’est d’aucune utilité. Ainsi est-il dit : préserve-toi de l’ennui qui t’empêche de mémoriser et écoute avec assiduité !  Les six impuretés.</w:t>
         <w:br/>
         <w:t>La science de l’explication parfaite, nous dit :</w:t>
@@ -1193,7 +1221,8 @@
         </w:rPr>
         <w:t>Ou bien : vous êtes le passager, le Dharma est le bateau et le Lama, le batelier.</w:t>
         <w:br/>
-        <w:t>Ou encore : vous êtes le voyageur perdu, le Dharma est la monture et le Lama, le guide.</w:t>
+        <w:t xml:space="preserve">Ou encore : vous êtes le voyageur perdu, le Dharma est la monture et le Lama, le guide. </w:t>
+        <w:br/>
         <w:br/>
         <w:t>Établissez-vous dans ces idées ou d’autres du même type, et écoutez le Dharma.</w:t>
       </w:r>
@@ -1236,11 +1265,15 @@
         <w:br/>
         <w:t xml:space="preserve">2) la discipline : on abandonne ce qui empêche d’enseigner et d’écouter </w:t>
         <w:br/>
+        <w:br/>
         <w:t>3) la patience : on supporte les pénibles efforts demandés au corps et à la parole</w:t>
+        <w:br/>
         <w:br/>
         <w:t xml:space="preserve">4) l’effort enthousiaste : on l’applique à l’écoute et à l’enseignement </w:t>
         <w:br/>
+        <w:br/>
         <w:t xml:space="preserve">5) la stabilité mentale : on garde l’esprit concentré sur le Dharma </w:t>
+        <w:br/>
         <w:br/>
         <w:t>6) la sagesse : on s’efforce de comprendre distinctement chaque mot et son sens.</w:t>
       </w:r>
@@ -1279,7 +1312,8 @@
         <w:br/>
         <w:t>Cette demande peut se faire avec la formule suivante, ou d’autres comparables et également appropriées :</w:t>
         <w:br/>
-        <w:t>“Me tenant en présence des Bouddhas,</w:t>
+        <w:t xml:space="preserve">“Me tenant en présence des Bouddhas, </w:t>
+        <w:br/>
         <w:br/>
         <w:t>Je confesse tout méfait que j’ai pu comm</w:t>
       </w:r>
@@ -1294,7 +1328,7 @@
         </w:rPr>
         <w:t>ettre</w:t>
         <w:br/>
-        <w:t xml:space="preserve">Sous l’emprise de mon esprit confus.” </w:t>
+        <w:t>Sous l’emprise de mon esprit confus.”</w:t>
       </w:r>
     </w:p>
     <w:p>
@@ -1394,12 +1428,28 @@
         </w:rPr>
         <w:t xml:space="preserve"> L’activité conclusive du disciple se divise en trois parties. Tout d’abord, l’offrande en remerciement :</w:t>
         <w:br/>
-        <w:t xml:space="preserve">avec gratitude, on offre comme il convient des prosternations et un mandala de remerciement. </w:t>
-        <w:br/>
-        <w:br/>
-        <w:t xml:space="preserve">Ensuite, la dédicace pour l’Eveil ; on l’a fait comme expliqué précédemment, à la différence près qu’on remplace dans la formule le mot ‘’enseignement’’ par le mot « écoute ». </w:t>
-        <w:br/>
-        <w:br/>
+        <w:t>avec gratitude, on offre comme il convient des prosternations et un mandala de remerciement.</w:t>
+      </w:r>
+    </w:p>
+    <w:p>
+      <w:pPr>
+        <w:pStyle w:val="Com.paragraphtrans"/>
+      </w:pPr>
+      <w:r>
+        <w:rPr>
+          <w:rStyle w:val="Communicative"/>
+        </w:rPr>
+        <w:t>Ensuite, la dédicace pour l’Eveil ; on l’a fait comme expliqué précédemment, à la différence près qu’on remplace dans la formule le mot ‘’enseignement’’ par le mot « écoute ».</w:t>
+      </w:r>
+    </w:p>
+    <w:p>
+      <w:pPr>
+        <w:pStyle w:val="Com.paragraphtrans"/>
+      </w:pPr>
+      <w:r>
+        <w:rPr>
+          <w:rStyle w:val="Communicative"/>
+        </w:rPr>
         <w:t>Enfin, le maintien stable du rappel et de la vigilance, conformément aux indications de La porte d’entrée dans le Dharma</w:t>
       </w:r>
     </w:p>
@@ -1549,9 +1599,17 @@
         <w:br/>
         <w:t>Tous les Bouddhas s’employaient à exposer</w:t>
         <w:br/>
-        <w:t xml:space="preserve">Le mérite qu’il y a à retenir le Dharma Sacré, </w:t>
-        <w:br/>
-        <w:br/>
+        <w:t>Le mérite qu’il y a à retenir le Dharma Sacré,</w:t>
+      </w:r>
+    </w:p>
+    <w:p>
+      <w:pPr>
+        <w:pStyle w:val="Com.paragraphtrans"/>
+      </w:pPr>
+      <w:r>
+        <w:rPr>
+          <w:rStyle w:val="Communicative"/>
+        </w:rPr>
         <w:t>Ils n’en verraient pas la fin. ”</w:t>
       </w:r>
     </w:p>
@@ -1613,13 +1671,17 @@
         </w:rPr>
         <w:t>ique constitue de loin l’attitude suprême.</w:t>
         <w:br/>
-        <w:t>L’Ornement des Soutras nous dit en effet :</w:t>
+        <w:t xml:space="preserve">L’Ornement des Soutras nous dit en effet : </w:t>
         <w:br/>
-        <w:t>En faisant ainsi, aucune méditation yogique n’est dénuée de sens, quelle qu’elle soit.</w:t>
         <w:br/>
-        <w:t>En faisant ainsi, aucun enseignement du Sougata n’est pas dénué de sens, quel qu’il soit.</w:t>
+        <w:t xml:space="preserve">En faisant ainsi, aucune méditation yogique n’est dénuée de sens, quelle qu’elle soit. </w:t>
         <w:br/>
-        <w:t>Supposons que, par la seule écoute, on perçoive la signification, alors la méditation n’aurait pas de sens.</w:t>
+        <w:br/>
+        <w:t xml:space="preserve">En faisant ainsi, aucun enseignement du Sougata n’est pas dénué de sens, quel qu’il soit. </w:t>
+        <w:br/>
+        <w:br/>
+        <w:t xml:space="preserve">Supposons que, par la seule écoute, on perçoive la signification, alors la méditation n’aurait pas de sens. </w:t>
+        <w:br/>
         <w:br/>
         <w:t>Supposons que, sans écouter, on puisse entrer en méditation ; alors, l’enseignement n’aurait pas de sens.”</w:t>
       </w:r>
@@ -1656,9 +1718,11 @@
         </w:rPr>
         <w:t xml:space="preserve"> :</w:t>
         <w:br/>
-        <w:t>“Du moment qu’on possède l’écoute par laquelle s’accroissent la sagesse et la contemplation,</w:t>
+        <w:t xml:space="preserve">“Du moment qu’on possède l’écoute par laquelle s’accroissent la sagesse et la contemplation, </w:t>
         <w:br/>
-        <w:t>la méditation s’avèrera excellente.</w:t>
+        <w:br/>
+        <w:t xml:space="preserve">la méditation s’avèrera excellente. </w:t>
+        <w:br/>
         <w:br/>
         <w:t>Et c’est par l’excellence de celle-ci qu’on atteindra l’Éveil insurpassable.</w:t>
       </w:r>

--- a/communicative/translation/Livre5_1-10_translation.docx
+++ b/communicative/translation/Livre5_1-10_translation.docx
@@ -82,15 +82,39 @@
         </w:rPr>
         <w:t>“Dans un lieu propre et accueillant,</w:t>
         <w:br/>
-        <w:t xml:space="preserve">installez convenablement un agréable trône, doté d’un marchepied, </w:t>
-        <w:br/>
-        <w:br/>
-        <w:t xml:space="preserve">revêtez des vêtements de qualité, plaisants et propres, </w:t>
-        <w:br/>
-        <w:br/>
-        <w:t xml:space="preserve">et disposez divers tapis, coussins, et autres tissus. </w:t>
-        <w:br/>
-        <w:br/>
+        <w:t>installez convenablement un agréable trône, doté d’un marchepied,</w:t>
+      </w:r>
+    </w:p>
+    <w:p>
+      <w:pPr>
+        <w:pStyle w:val="Com.paragraphtrans"/>
+      </w:pPr>
+      <w:r>
+        <w:rPr>
+          <w:rStyle w:val="Communicative"/>
+        </w:rPr>
+        <w:t>revêtez des vêtements de qualité, plaisants et propres,</w:t>
+      </w:r>
+    </w:p>
+    <w:p>
+      <w:pPr>
+        <w:pStyle w:val="Com.paragraphtrans"/>
+      </w:pPr>
+      <w:r>
+        <w:rPr>
+          <w:rStyle w:val="Communicative"/>
+        </w:rPr>
+        <w:t>et disposez divers tapis, coussins, et autres tissus.</w:t>
+      </w:r>
+    </w:p>
+    <w:p>
+      <w:pPr>
+        <w:pStyle w:val="Com.paragraphtrans"/>
+      </w:pPr>
+      <w:r>
+        <w:rPr>
+          <w:rStyle w:val="Communicative"/>
+        </w:rPr>
         <w:t>Une fois installé sur ce trône,</w:t>
       </w:r>
     </w:p>
@@ -104,9 +128,17 @@
         </w:rPr>
         <w:t>parmi une assemblée d’auditeurs attentifs,</w:t>
         <w:br/>
-        <w:t xml:space="preserve">sans vous intéresser aux biens matériels, au profit ou à la célébrité, </w:t>
-        <w:br/>
-        <w:br/>
+        <w:t>sans vous intéresser aux biens matériels, au profit ou à la célébrité,</w:t>
+      </w:r>
+    </w:p>
+    <w:p>
+      <w:pPr>
+        <w:pStyle w:val="Com.paragraphtrans"/>
+      </w:pPr>
+      <w:r>
+        <w:rPr>
+          <w:rStyle w:val="Communicative"/>
+        </w:rPr>
         <w:t>mais avec un esprit bienveillant, enseignez sans paresse. » C’est ce qu’enseigne</w:t>
       </w:r>
     </w:p>
@@ -177,16 +209,6 @@
         <w:rPr>
           <w:rStyle w:val="Communicative"/>
         </w:rPr>
-      </w:r>
-    </w:p>
-    <w:p>
-      <w:pPr>
-        <w:pStyle w:val="Com.paragraphtrans"/>
-      </w:pPr>
-      <w:r>
-        <w:rPr>
-          <w:rStyle w:val="Communicative"/>
-        </w:rPr>
         <w:t>L’adoption d’une attitude parfaite Lorsque vous enseignez, ne vous allongez pas, ne vous adossez pas, n’étendez pas vos jambes et tournez la roue du Dharma comme le fit le Roi des Sakyas.</w:t>
         <w:br/>
         <w:t>Abstenez-vous de parler trop, de vous répéter, d’employer une tonalité inadaptée par son timbre ou son volume et enseignez dans un langage</w:t>
@@ -342,15 +364,39 @@
         </w:rPr>
         <w:t>Le Soutra du Secret Inconcevable des Tataghatas enseigne ce qui suit :</w:t>
         <w:br/>
-        <w:t xml:space="preserve">“L’avènement d’un Bouddha dans un univers est extrêmement rare, </w:t>
-        <w:br/>
-        <w:br/>
-        <w:t xml:space="preserve">Et l’existence humaine est très difficile à obtenir. </w:t>
-        <w:br/>
-        <w:br/>
+        <w:t>“L’avènement d’un Bouddha dans un univers est extrêmement rare,</w:t>
+      </w:r>
+    </w:p>
+    <w:p>
+      <w:pPr>
+        <w:pStyle w:val="Com.paragraphtrans"/>
+      </w:pPr>
+      <w:r>
+        <w:rPr>
+          <w:rStyle w:val="Communicative"/>
+        </w:rPr>
+        <w:t>Et l’existence humaine est très difficile à obtenir.</w:t>
+      </w:r>
+    </w:p>
+    <w:p>
+      <w:pPr>
+        <w:pStyle w:val="Com.paragraphtrans"/>
+      </w:pPr>
+      <w:r>
+        <w:rPr>
+          <w:rStyle w:val="Communicative"/>
+        </w:rPr>
         <w:t>Oh qu’ils sont rares en ce monde</w:t>
-        <w:br/>
-        <w:br/>
+      </w:r>
+    </w:p>
+    <w:p>
+      <w:pPr>
+        <w:pStyle w:val="Com.paragraphtrans"/>
+      </w:pPr>
+      <w:r>
+        <w:rPr>
+          <w:rStyle w:val="Communicative"/>
+        </w:rPr>
         <w:t>Ceux qui ont la foi et écoutent le Dharma !</w:t>
       </w:r>
     </w:p>
@@ -387,8 +433,16 @@
         <w:t>Les excellents enseignements du maître,</w:t>
         <w:br/>
         <w:t>l’écoute respectueuse par le disciple</w:t>
-        <w:br/>
-        <w:br/>
+      </w:r>
+    </w:p>
+    <w:p>
+      <w:pPr>
+        <w:pStyle w:val="Com.paragraphtrans"/>
+      </w:pPr>
+      <w:r>
+        <w:rPr>
+          <w:rStyle w:val="Communicative"/>
+        </w:rPr>
         <w:t xml:space="preserve">et la mise en œuvre par l’un et l’autre des six transcendances. </w:t>
       </w:r>
     </w:p>
@@ -514,15 +568,39 @@
         </w:rPr>
         <w:t>" Usant avec extrême justesse des mots et des phrases,</w:t>
         <w:br/>
-        <w:t xml:space="preserve">l’enseignant expose, encore et encore, en résumé puis en détail, et il dissipe les doutes. </w:t>
-        <w:br/>
-        <w:br/>
-        <w:t xml:space="preserve">À ceux qui comprennent par la simple écoute des premiers mots ou à l’écoute des détails, il transmet l’enseignement des Bouddhas, purifié de la triple saisie. </w:t>
-        <w:br/>
-        <w:br/>
-        <w:t xml:space="preserve">Sachez que toute cette activité est dénuée des huit défauts suivants : </w:t>
-        <w:br/>
-        <w:br/>
+        <w:t>l’enseignant expose, encore et encore, en résumé puis en détail, et il dissipe les doutes.</w:t>
+      </w:r>
+    </w:p>
+    <w:p>
+      <w:pPr>
+        <w:pStyle w:val="Com.paragraphtrans"/>
+      </w:pPr>
+      <w:r>
+        <w:rPr>
+          <w:rStyle w:val="Communicative"/>
+        </w:rPr>
+        <w:t>À ceux qui comprennent par la simple écoute des premiers mots ou à l’écoute des détails, il transmet l’enseignement des Bouddhas, purifié de la triple saisie.</w:t>
+      </w:r>
+    </w:p>
+    <w:p>
+      <w:pPr>
+        <w:pStyle w:val="Com.paragraphtrans"/>
+      </w:pPr>
+      <w:r>
+        <w:rPr>
+          <w:rStyle w:val="Communicative"/>
+        </w:rPr>
+        <w:t>Sachez que toute cette activité est dénuée des huit défauts suivants :</w:t>
+      </w:r>
+    </w:p>
+    <w:p>
+      <w:pPr>
+        <w:pStyle w:val="Com.paragraphtrans"/>
+      </w:pPr>
+      <w:r>
+        <w:rPr>
+          <w:rStyle w:val="Communicative"/>
+        </w:rPr>
         <w:t>La paresse et l’incompétence,</w:t>
       </w:r>
     </w:p>
@@ -652,9 +730,17 @@
         </w:rPr>
         <w:t>" Doté d’une bonne intelligence, inlassable et bienveillant,</w:t>
         <w:br/>
-        <w:t xml:space="preserve">Très renommé et connaisseur des bonnes méthodes, </w:t>
-        <w:br/>
-        <w:br/>
+        <w:t>Très renommé et connaisseur des bonnes méthodes,</w:t>
+      </w:r>
+    </w:p>
+    <w:p>
+      <w:pPr>
+        <w:pStyle w:val="Com.paragraphtrans"/>
+      </w:pPr>
+      <w:r>
+        <w:rPr>
+          <w:rStyle w:val="Communicative"/>
+        </w:rPr>
         <w:t>Tel est le Bodhisattva qui sait enseigner de façon excellente,</w:t>
       </w:r>
     </w:p>
@@ -782,15 +868,39 @@
         </w:rPr>
         <w:t>“L’enseignant commence par exposer le sens général du texte puis son sens spécifique.</w:t>
         <w:br/>
-        <w:t xml:space="preserve">Puis il fait les deux présentations condensées qui possèdent les six qualités. </w:t>
-        <w:br/>
-        <w:br/>
-        <w:t xml:space="preserve">Il explicite ensuite le sens des mots, la relation entre objet, acteur et action ainsi que l’étymologie des termes employés. </w:t>
-        <w:br/>
-        <w:br/>
-        <w:t xml:space="preserve">Il explicite les deux types de connexions afin de clarifier la compréhension et d’établir des relations. </w:t>
-        <w:br/>
-        <w:br/>
+        <w:t>Puis il fait les deux présentations condensées qui possèdent les six qualités.</w:t>
+      </w:r>
+    </w:p>
+    <w:p>
+      <w:pPr>
+        <w:pStyle w:val="Com.paragraphtrans"/>
+      </w:pPr>
+      <w:r>
+        <w:rPr>
+          <w:rStyle w:val="Communicative"/>
+        </w:rPr>
+        <w:t>Il explicite ensuite le sens des mots, la relation entre objet, acteur et action ainsi que l’étymologie des termes employés.</w:t>
+      </w:r>
+    </w:p>
+    <w:p>
+      <w:pPr>
+        <w:pStyle w:val="Com.paragraphtrans"/>
+      </w:pPr>
+      <w:r>
+        <w:rPr>
+          <w:rStyle w:val="Communicative"/>
+        </w:rPr>
+        <w:t>Il explicite les deux types de connexions afin de clarifier la compréhension et d’établir des relations.</w:t>
+      </w:r>
+    </w:p>
+    <w:p>
+      <w:pPr>
+        <w:pStyle w:val="Com.paragraphtrans"/>
+      </w:pPr>
+      <w:r>
+        <w:rPr>
+          <w:rStyle w:val="Communicative"/>
+        </w:rPr>
         <w:t>Enfin il confirme le sens en répondant aux objections par l’usage de citations et de raisonnements.”</w:t>
       </w:r>
     </w:p>
@@ -841,9 +951,17 @@
         </w:rPr>
         <w:t>b. Le résumé de chaque partie.</w:t>
         <w:br/>
-        <w:t xml:space="preserve">Afin de donner une idée d’ensemble de l’intégralité du texte, on l’expose dans ses grandes lignes, on énumère exactement toutes ses sous-parties et on explique sans les mélanger les points que chacune d’elles contient. Ce faisant, le résumé du sens général s’avérera très pertinent et son sens détaillé facile à comprendre. À cette qualité d’accessibilité et de pertinence, s’en ajoutent cinq autres : l’usage de mots clairs, une expression facile à comprendre, facile à retenir, concise, et un niveau de langage constant. Telles sont les « six qualités de l’enseignement » </w:t>
-        <w:br/>
-        <w:br/>
+        <w:t>Afin de donner une idée d’ensemble de l’intégralité du texte, on l’expose dans ses grandes lignes, on énumère exactement toutes ses sous-parties et on explique sans les mélanger les points que chacune d’elles contient. Ce faisant, le résumé du sens général s’avérera très pertinent et son sens détaillé facile à comprendre. À cette qualité d’accessibilité et de pertinence, s’en ajoutent cinq autres : l’usage de mots clairs, une expression facile à comprendre, facile à retenir, concise, et un niveau de langage constant. Telles sont les « six qualités de l’enseignement »</w:t>
+      </w:r>
+    </w:p>
+    <w:p>
+      <w:pPr>
+        <w:pStyle w:val="Com.paragraphtrans"/>
+      </w:pPr>
+      <w:r>
+        <w:rPr>
+          <w:rStyle w:val="Communicative"/>
+        </w:rPr>
         <w:t>En bref, celui qui sait rendre son exposé facile à comprendre et plaisant, tant pour l’auditoire que pour lui-même, peut être considéré comme un expert en la matière.</w:t>
       </w:r>
     </w:p>
@@ -857,12 +975,28 @@
         </w:rPr>
         <w:t>3. Le sens des mots</w:t>
         <w:br/>
-        <w:t xml:space="preserve">En sanskrit, le sens des mots est enseigné en référence à celui qui agit, l’action et l’objet de l’action, complété entre autres par l’ajout de suffixes. </w:t>
-        <w:br/>
-        <w:br/>
-        <w:t xml:space="preserve">En tibétain, on part de ce qui est enseigné, de ce qui l’explique et de la façon dont on l’explique. Tels sont les trois axes de l’enseignement. Pour expliciter le sens des mots, l’enseignant commencera par s’appuyer sur leur configuration (les son ou les mots eux même) et, pour ce faire, il devra bien connaître la terminologie commune des syllabes, mots et phrases telle qu’on la retrouve dans l’Abhidharma. Il devra aussi connaître en détail la terminologie des syllabes, mots et phrases tels qu’on les trouve dans les traités consacrés aux synonymes, à la grammaire et à d’autres domaines. </w:t>
-        <w:br/>
-        <w:br/>
+        <w:t>En sanskrit, le sens des mots est enseigné en référence à celui qui agit, l’action et l’objet de l’action, complété entre autres par l’ajout de suffixes.</w:t>
+      </w:r>
+    </w:p>
+    <w:p>
+      <w:pPr>
+        <w:pStyle w:val="Com.paragraphtrans"/>
+      </w:pPr>
+      <w:r>
+        <w:rPr>
+          <w:rStyle w:val="Communicative"/>
+        </w:rPr>
+        <w:t>En tibétain, on part de ce qui est enseigné, de ce qui l’explique et de la façon dont on l’explique. Tels sont les trois axes de l’enseignement. Pour expliciter le sens des mots, l’enseignant commencera par s’appuyer sur leur configuration (les son ou les mots eux même) et, pour ce faire, il devra bien connaître la terminologie commune des syllabes, mots et phrases telle qu’on la retrouve dans l’Abhidharma. Il devra aussi connaître en détail la terminologie des syllabes, mots et phrases tels qu’on les trouve dans les traités consacrés aux synonymes, à la grammaire et à d’autres domaines.</w:t>
+      </w:r>
+    </w:p>
+    <w:p>
+      <w:pPr>
+        <w:pStyle w:val="Com.paragraphtrans"/>
+      </w:pPr>
+      <w:r>
+        <w:rPr>
+          <w:rStyle w:val="Communicative"/>
+        </w:rPr>
         <w:t>Parce qu’il est expert en ces matières, l’enseignant présentera les différentes composantes des phrases sans les mélanger. Puis, il exposera tous les sujets abordés dans le texte, sans rien omettre, ni ajouter, et sans erreur.</w:t>
       </w:r>
     </w:p>
@@ -959,9 +1093,17 @@
         </w:rPr>
         <w:t>“ Pour ceux dotés d’une grande intelligence, donnez un enseignement profond et vaste,</w:t>
         <w:br/>
-        <w:t xml:space="preserve">Pour ceux à l’intelligence moindre, donnez un enseignement d’abord facile à mémoriser et à comprendre. </w:t>
-        <w:br/>
-        <w:br/>
+        <w:t>Pour ceux à l’intelligence moindre, donnez un enseignement d’abord facile à mémoriser et à comprendre.</w:t>
+      </w:r>
+    </w:p>
+    <w:p>
+      <w:pPr>
+        <w:pStyle w:val="Com.paragraphtrans"/>
+      </w:pPr>
+      <w:r>
+        <w:rPr>
+          <w:rStyle w:val="Communicative"/>
+        </w:rPr>
         <w:t>Par la suite,</w:t>
       </w:r>
     </w:p>
@@ -1014,9 +1156,17 @@
         </w:rPr>
         <w:t>À ceux qui pensent être d’intelligence insuffisante, ou trop vieux, ou d’espérance de vie limitée, à ceux qui pensent être incapables d’écouter et de méditer ou qui en ont la capacité, mais estiment ne plus en avoir le temps, il convient d’enseigner l’histoire du Noble Shudapanthaka.</w:t>
         <w:br/>
-        <w:t xml:space="preserve">Rappelez-leur aussi quelques citations propres à leur remonter le moral comme :  “Entraînez votre intelligence, même si vous veniez à mourir demain : </w:t>
-        <w:br/>
-        <w:br/>
+        <w:t>Rappelez-leur aussi quelques citations propres à leur remonter le moral comme :  “Entraînez votre intelligence, même si vous veniez à mourir demain :</w:t>
+      </w:r>
+    </w:p>
+    <w:p>
+      <w:pPr>
+        <w:pStyle w:val="Com.paragraphtrans"/>
+      </w:pPr>
+      <w:r>
+        <w:rPr>
+          <w:rStyle w:val="Communicative"/>
+        </w:rPr>
         <w:t>Dans cette vie, vous ne serez peut être pas très érudit,</w:t>
       </w:r>
     </w:p>
@@ -1133,7 +1283,6 @@
         <w:rPr>
           <w:rStyle w:val="Communicative"/>
         </w:rPr>
-        <w:br/>
         <w:t>« Écoute en faisant en sorte de retenir » : cela revient à corriger le défaut du récipient à fond percé. En effet, de même qu’un liquide de qualité ne reste pas dans un récipient percé, quand on s’ennuie en écoutant le Dharma, qu’on ne prête pas attention aux mots, cela n’est d’aucune utilité. Ainsi est-il dit : préserve-toi de l’ennui qui t’empêche de mémoriser et écoute avec assiduité !  Les six impuretés.</w:t>
         <w:br/>
         <w:t>La science de l’explication parfaite, nous dit :</w:t>
@@ -1221,9 +1370,17 @@
         </w:rPr>
         <w:t>Ou bien : vous êtes le passager, le Dharma est le bateau et le Lama, le batelier.</w:t>
         <w:br/>
-        <w:t xml:space="preserve">Ou encore : vous êtes le voyageur perdu, le Dharma est la monture et le Lama, le guide. </w:t>
-        <w:br/>
-        <w:br/>
+        <w:t>Ou encore : vous êtes le voyageur perdu, le Dharma est la monture et le Lama, le guide.</w:t>
+      </w:r>
+    </w:p>
+    <w:p>
+      <w:pPr>
+        <w:pStyle w:val="Com.paragraphtrans"/>
+      </w:pPr>
+      <w:r>
+        <w:rPr>
+          <w:rStyle w:val="Communicative"/>
+        </w:rPr>
         <w:t>Établissez-vous dans ces idées ou d’autres du même type, et écoutez le Dharma.</w:t>
       </w:r>
     </w:p>
@@ -1264,17 +1421,49 @@
         <w:t>1) le don : on donne les mots du Dharma d’un côté, et des offrandes matérielles ou non de l’autre,</w:t>
         <w:br/>
         <w:t xml:space="preserve">2) la discipline : on abandonne ce qui empêche d’enseigner et d’écouter </w:t>
-        <w:br/>
-        <w:br/>
+      </w:r>
+    </w:p>
+    <w:p>
+      <w:pPr>
+        <w:pStyle w:val="Com.paragraphtrans"/>
+      </w:pPr>
+      <w:r>
+        <w:rPr>
+          <w:rStyle w:val="Communicative"/>
+        </w:rPr>
         <w:t>3) la patience : on supporte les pénibles efforts demandés au corps et à la parole</w:t>
-        <w:br/>
-        <w:br/>
+      </w:r>
+    </w:p>
+    <w:p>
+      <w:pPr>
+        <w:pStyle w:val="Com.paragraphtrans"/>
+      </w:pPr>
+      <w:r>
+        <w:rPr>
+          <w:rStyle w:val="Communicative"/>
+        </w:rPr>
         <w:t xml:space="preserve">4) l’effort enthousiaste : on l’applique à l’écoute et à l’enseignement </w:t>
-        <w:br/>
-        <w:br/>
+      </w:r>
+    </w:p>
+    <w:p>
+      <w:pPr>
+        <w:pStyle w:val="Com.paragraphtrans"/>
+      </w:pPr>
+      <w:r>
+        <w:rPr>
+          <w:rStyle w:val="Communicative"/>
+        </w:rPr>
         <w:t xml:space="preserve">5) la stabilité mentale : on garde l’esprit concentré sur le Dharma </w:t>
-        <w:br/>
-        <w:br/>
+      </w:r>
+    </w:p>
+    <w:p>
+      <w:pPr>
+        <w:pStyle w:val="Com.paragraphtrans"/>
+      </w:pPr>
+      <w:r>
+        <w:rPr>
+          <w:rStyle w:val="Communicative"/>
+        </w:rPr>
         <w:t>6) la sagesse : on s’efforce de comprendre distinctement chaque mot et son sens.</w:t>
       </w:r>
     </w:p>
@@ -1312,9 +1501,17 @@
         <w:br/>
         <w:t>Cette demande peut se faire avec la formule suivante, ou d’autres comparables et également appropriées :</w:t>
         <w:br/>
-        <w:t xml:space="preserve">“Me tenant en présence des Bouddhas, </w:t>
-        <w:br/>
-        <w:br/>
+        <w:t>“Me tenant en présence des Bouddhas,</w:t>
+      </w:r>
+    </w:p>
+    <w:p>
+      <w:pPr>
+        <w:pStyle w:val="Com.paragraphtrans"/>
+      </w:pPr>
+      <w:r>
+        <w:rPr>
+          <w:rStyle w:val="Communicative"/>
+        </w:rPr>
         <w:t>Je confesse tout méfait que j’ai pu comm</w:t>
       </w:r>
     </w:p>
@@ -1339,7 +1536,7 @@
         <w:rPr>
           <w:rStyle w:val="Communicative"/>
         </w:rPr>
-        <w:t>Vient ensuite la dédicace de la vertu pour obtenir l’Éveil, avec une formule telle que : « Par ce mérite, puissè-je atteindre l’omniscience, etc. »</w:t>
+        <w:t xml:space="preserve"> Vient ensuite la dédicace de la vertu pour obtenir l’Éveil, avec une formule telle que : « Par ce mérite, puissè-je atteindre l’omniscience, etc. »</w:t>
         <w:br/>
         <w:t>On peut aussi utiliser la formule du Noble Asanga : “Par le mérite infini que j’ai obtenu, grâce à l’enseignement de ce trésor du Dharma sacré du Grand Véhicule,</w:t>
         <w:br/>
@@ -1671,18 +1868,50 @@
         </w:rPr>
         <w:t>ique constitue de loin l’attitude suprême.</w:t>
         <w:br/>
-        <w:t xml:space="preserve">L’Ornement des Soutras nous dit en effet : </w:t>
-        <w:br/>
-        <w:br/>
-        <w:t xml:space="preserve">En faisant ainsi, aucune méditation yogique n’est dénuée de sens, quelle qu’elle soit. </w:t>
-        <w:br/>
-        <w:br/>
-        <w:t xml:space="preserve">En faisant ainsi, aucun enseignement du Sougata n’est pas dénué de sens, quel qu’il soit. </w:t>
-        <w:br/>
-        <w:br/>
-        <w:t xml:space="preserve">Supposons que, par la seule écoute, on perçoive la signification, alors la méditation n’aurait pas de sens. </w:t>
-        <w:br/>
-        <w:br/>
+        <w:t>L’Ornement des Soutras nous dit en effet :</w:t>
+      </w:r>
+    </w:p>
+    <w:p>
+      <w:pPr>
+        <w:pStyle w:val="Com.paragraphtrans"/>
+      </w:pPr>
+      <w:r>
+        <w:rPr>
+          <w:rStyle w:val="Communicative"/>
+        </w:rPr>
+        <w:t>En faisant ainsi, aucune méditation yogique n’est dénuée de sens, quelle qu’elle soit.</w:t>
+      </w:r>
+    </w:p>
+    <w:p>
+      <w:pPr>
+        <w:pStyle w:val="Com.paragraphtrans"/>
+      </w:pPr>
+      <w:r>
+        <w:rPr>
+          <w:rStyle w:val="Communicative"/>
+        </w:rPr>
+        <w:t>En faisant ainsi, aucun enseignement du Sougata n’est pas dénué de sens, quel qu’il soit.</w:t>
+      </w:r>
+    </w:p>
+    <w:p>
+      <w:pPr>
+        <w:pStyle w:val="Com.paragraphtrans"/>
+      </w:pPr>
+      <w:r>
+        <w:rPr>
+          <w:rStyle w:val="Communicative"/>
+        </w:rPr>
+        <w:t>Supposons que, par la seule écoute, on perçoive la signification, alors la méditation n’aurait pas de sens.</w:t>
+      </w:r>
+    </w:p>
+    <w:p>
+      <w:pPr>
+        <w:pStyle w:val="Com.paragraphtrans"/>
+      </w:pPr>
+      <w:r>
+        <w:rPr>
+          <w:rStyle w:val="Communicative"/>
+        </w:rPr>
         <w:t>Supposons que, sans écouter, on puisse entrer en méditation ; alors, l’enseignement n’aurait pas de sens.”</w:t>
       </w:r>
     </w:p>
@@ -1718,12 +1947,28 @@
         </w:rPr>
         <w:t xml:space="preserve"> :</w:t>
         <w:br/>
-        <w:t xml:space="preserve">“Du moment qu’on possède l’écoute par laquelle s’accroissent la sagesse et la contemplation, </w:t>
-        <w:br/>
-        <w:br/>
-        <w:t xml:space="preserve">la méditation s’avèrera excellente. </w:t>
-        <w:br/>
-        <w:br/>
+        <w:t>“Du moment qu’on possède l’écoute par laquelle s’accroissent la sagesse et la contemplation,</w:t>
+      </w:r>
+    </w:p>
+    <w:p>
+      <w:pPr>
+        <w:pStyle w:val="Com.paragraphtrans"/>
+      </w:pPr>
+      <w:r>
+        <w:rPr>
+          <w:rStyle w:val="Communicative"/>
+        </w:rPr>
+        <w:t>la méditation s’avèrera excellente.</w:t>
+      </w:r>
+    </w:p>
+    <w:p>
+      <w:pPr>
+        <w:pStyle w:val="Com.paragraphtrans"/>
+      </w:pPr>
+      <w:r>
+        <w:rPr>
+          <w:rStyle w:val="Communicative"/>
+        </w:rPr>
         <w:t>Et c’est par l’excellence de celle-ci qu’on atteindra l’Éveil insurpassable.</w:t>
       </w:r>
     </w:p>
